--- a/README.docx
+++ b/README.docx
@@ -1,6 +1,6 @@
 
 <file path=word/document.xml><?xml version="1.0" encoding="utf-8"?>
-<w:document xmlns:wpc="http://schemas.microsoft.com/office/word/2010/wordprocessingCanvas" xmlns:mc="http://schemas.openxmlformats.org/markup-compatibility/2006" xmlns:o="urn:schemas-microsoft-com:office:office" xmlns:r="http://schemas.openxmlformats.org/officeDocument/2006/relationships" xmlns:m="http://schemas.openxmlformats.org/officeDocument/2006/math" xmlns:v="urn:schemas-microsoft-com:vml" xmlns:wp14="http://schemas.microsoft.com/office/word/2010/wordprocessingDrawing" xmlns:wp="http://schemas.openxmlformats.org/drawingml/2006/wordprocessingDrawing" xmlns:w10="urn:schemas-microsoft-com:office:word" xmlns:w="http://schemas.openxmlformats.org/wordprocessingml/2006/main" xmlns:w14="http://schemas.microsoft.com/office/word/2010/wordml" xmlns:w15="http://schemas.microsoft.com/office/word/2012/wordml" xmlns:wpg="http://schemas.microsoft.com/office/word/2010/wordprocessingGroup" xmlns:wpi="http://schemas.microsoft.com/office/word/2010/wordprocessingInk" xmlns:wne="http://schemas.microsoft.com/office/word/2006/wordml" xmlns:wps="http://schemas.microsoft.com/office/word/2010/wordprocessingShape" mc:Ignorable="w14 w15 wp14">
+<w:document xmlns:wpc="http://schemas.microsoft.com/office/word/2010/wordprocessingCanvas" xmlns:cx="http://schemas.microsoft.com/office/drawing/2014/chartex" xmlns:cx1="http://schemas.microsoft.com/office/drawing/2015/9/8/chartex" xmlns:mc="http://schemas.openxmlformats.org/markup-compatibility/2006" xmlns:o="urn:schemas-microsoft-com:office:office" xmlns:r="http://schemas.openxmlformats.org/officeDocument/2006/relationships" xmlns:m="http://schemas.openxmlformats.org/officeDocument/2006/math" xmlns:v="urn:schemas-microsoft-com:vml" xmlns:wp14="http://schemas.microsoft.com/office/word/2010/wordprocessingDrawing" xmlns:wp="http://schemas.openxmlformats.org/drawingml/2006/wordprocessingDrawing" xmlns:w10="urn:schemas-microsoft-com:office:word" xmlns:w="http://schemas.openxmlformats.org/wordprocessingml/2006/main" xmlns:w14="http://schemas.microsoft.com/office/word/2010/wordml" xmlns:w15="http://schemas.microsoft.com/office/word/2012/wordml" xmlns:w16se="http://schemas.microsoft.com/office/word/2015/wordml/symex" xmlns:wpg="http://schemas.microsoft.com/office/word/2010/wordprocessingGroup" xmlns:wpi="http://schemas.microsoft.com/office/word/2010/wordprocessingInk" xmlns:wne="http://schemas.microsoft.com/office/word/2006/wordml" xmlns:wps="http://schemas.microsoft.com/office/word/2010/wordprocessingShape" mc:Ignorable="w14 w15 w16se wp14">
   <w:body>
     <w:p>
       <w:pPr>
@@ -52,23 +52,30 @@
           <w:rStyle w:val="fontstyle21"/>
           <w:rFonts w:ascii="Times New Roman" w:hAnsi="Times New Roman" w:cs="Times New Roman"/>
         </w:rPr>
-        <w:t>Marcus (</w:t>
-      </w:r>
-      <w:proofErr w:type="spellStart"/>
+        <w:t>Marcus (Yi</w:t>
+      </w:r>
       <w:r>
         <w:rPr>
           <w:rStyle w:val="fontstyle21"/>
           <w:rFonts w:ascii="Times New Roman" w:hAnsi="Times New Roman" w:cs="Times New Roman"/>
         </w:rPr>
-        <w:t>YiLun</w:t>
-      </w:r>
-      <w:proofErr w:type="spellEnd"/>
+        <w:t>l</w:t>
+      </w:r>
+      <w:bookmarkStart w:id="0" w:name="_GoBack"/>
+      <w:bookmarkEnd w:id="0"/>
       <w:r>
         <w:rPr>
           <w:rStyle w:val="fontstyle21"/>
           <w:rFonts w:ascii="Times New Roman" w:hAnsi="Times New Roman" w:cs="Times New Roman"/>
         </w:rPr>
-        <w:t xml:space="preserve">) Zhu, </w:t>
+        <w:t>i</w:t>
+      </w:r>
+      <w:r>
+        <w:rPr>
+          <w:rStyle w:val="fontstyle21"/>
+          <w:rFonts w:ascii="Times New Roman" w:hAnsi="Times New Roman" w:cs="Times New Roman"/>
+        </w:rPr>
+        <w:t xml:space="preserve">n) Zhu, </w:t>
       </w:r>
       <w:r>
         <w:rPr>
@@ -106,58 +113,49 @@
           <w:rFonts w:ascii="Times New Roman" w:hAnsi="Times New Roman" w:cs="Times New Roman"/>
         </w:rPr>
       </w:pPr>
-      <w:proofErr w:type="spellStart"/>
       <w:r>
         <w:rPr>
           <w:rStyle w:val="fontstyle21"/>
           <w:rFonts w:ascii="Times New Roman" w:hAnsi="Times New Roman" w:cs="Times New Roman"/>
         </w:rPr>
-        <w:t>Git</w:t>
-      </w:r>
-      <w:proofErr w:type="spellEnd"/>
+        <w:t xml:space="preserve">Git URL: </w:t>
+      </w:r>
       <w:r>
         <w:rPr>
           <w:rStyle w:val="fontstyle21"/>
           <w:rFonts w:ascii="Times New Roman" w:hAnsi="Times New Roman" w:cs="Times New Roman"/>
         </w:rPr>
-        <w:t xml:space="preserve"> URL: </w:t>
-      </w:r>
-      <w:r>
+        <w:t>https://github.com/Marcus-Zhu/EE422C_HW4_Critter/</w:t>
+      </w:r>
+    </w:p>
+    <w:p>
+      <w:pPr>
+        <w:spacing w:after="120" w:line="288" w:lineRule="auto"/>
         <w:rPr>
           <w:rStyle w:val="fontstyle21"/>
           <w:rFonts w:ascii="Times New Roman" w:hAnsi="Times New Roman" w:cs="Times New Roman"/>
         </w:rPr>
-        <w:t>https://github.com/Marcus-Zhu/EE422C_HW4_Critter/</w:t>
-      </w:r>
-    </w:p>
-    <w:p>
-      <w:pPr>
-        <w:spacing w:after="120" w:line="288" w:lineRule="auto"/>
+      </w:pPr>
+      <w:r>
         <w:rPr>
           <w:rStyle w:val="fontstyle21"/>
           <w:rFonts w:ascii="Times New Roman" w:hAnsi="Times New Roman" w:cs="Times New Roman"/>
         </w:rPr>
-      </w:pPr>
-      <w:r>
+        <w:t>Fall 2016</w:t>
+      </w:r>
+    </w:p>
+    <w:p>
+      <w:pPr>
+        <w:spacing w:after="120" w:line="288" w:lineRule="auto"/>
         <w:rPr>
           <w:rStyle w:val="fontstyle21"/>
           <w:rFonts w:ascii="Times New Roman" w:hAnsi="Times New Roman" w:cs="Times New Roman"/>
         </w:rPr>
-        <w:t>Fall 2016</w:t>
-      </w:r>
-    </w:p>
-    <w:p>
-      <w:pPr>
-        <w:spacing w:after="120" w:line="288" w:lineRule="auto"/>
-        <w:rPr>
-          <w:rStyle w:val="fontstyle21"/>
-          <w:rFonts w:ascii="Times New Roman" w:hAnsi="Times New Roman" w:cs="Times New Roman"/>
-        </w:rPr>
-      </w:pPr>
-    </w:p>
-    <w:p>
-      <w:pPr>
-        <w:pStyle w:val="ListParagraph"/>
+      </w:pPr>
+    </w:p>
+    <w:p>
+      <w:pPr>
+        <w:pStyle w:val="a3"/>
         <w:numPr>
           <w:ilvl w:val="0"/>
           <w:numId w:val="1"/>
@@ -219,7 +217,7 @@
     </w:p>
     <w:p>
       <w:pPr>
-        <w:pStyle w:val="ListParagraph"/>
+        <w:pStyle w:val="a3"/>
         <w:numPr>
           <w:ilvl w:val="0"/>
           <w:numId w:val="2"/>
@@ -244,7 +242,7 @@
     </w:p>
     <w:p>
       <w:pPr>
-        <w:pStyle w:val="ListParagraph"/>
+        <w:pStyle w:val="a3"/>
         <w:numPr>
           <w:ilvl w:val="1"/>
           <w:numId w:val="2"/>
@@ -264,27 +262,7 @@
           <w:sz w:val="24"/>
           <w:szCs w:val="24"/>
         </w:rPr>
-        <w:t xml:space="preserve">Each </w:t>
-      </w:r>
-      <w:proofErr w:type="spellStart"/>
-      <w:r>
-        <w:rPr>
-          <w:rFonts w:ascii="CourierNewPSMT" w:hAnsi="CourierNewPSMT"/>
-          <w:color w:val="000000"/>
-          <w:sz w:val="24"/>
-          <w:szCs w:val="24"/>
-        </w:rPr>
-        <w:t>MyCritter</w:t>
-      </w:r>
-      <w:proofErr w:type="spellEnd"/>
-      <w:r>
-        <w:rPr>
-          <w:rFonts w:ascii="CourierNewPSMT" w:hAnsi="CourierNewPSMT"/>
-          <w:color w:val="000000"/>
-          <w:sz w:val="24"/>
-          <w:szCs w:val="24"/>
-        </w:rPr>
-        <w:t xml:space="preserve"> method </w:t>
+        <w:t xml:space="preserve">Each MyCritter method </w:t>
       </w:r>
       <w:r>
         <w:rPr>
@@ -311,115 +289,53 @@
           <w:sz w:val="24"/>
           <w:szCs w:val="24"/>
         </w:rPr>
+        <w:t xml:space="preserve"> doTimeStep()</w:t>
+      </w:r>
+      <w:r>
+        <w:rPr>
+          <w:rFonts w:ascii="Courier New" w:hAnsi="Courier New" w:cs="Courier New"/>
+          <w:color w:val="000000"/>
+          <w:sz w:val="24"/>
+          <w:szCs w:val="24"/>
+        </w:rPr>
+        <w:t xml:space="preserve">, fight(), </w:t>
+      </w:r>
+      <w:r>
+        <w:rPr>
+          <w:rFonts w:ascii="Times New Roman" w:hAnsi="Times New Roman" w:cs="Times New Roman"/>
+          <w:color w:val="000000"/>
+          <w:sz w:val="24"/>
+          <w:szCs w:val="24"/>
+        </w:rPr>
+        <w:t>and</w:t>
+      </w:r>
+      <w:r>
+        <w:rPr>
+          <w:rFonts w:ascii="Courier New" w:hAnsi="Courier New" w:cs="Courier New"/>
+          <w:color w:val="000000"/>
+          <w:sz w:val="24"/>
+          <w:szCs w:val="24"/>
+        </w:rPr>
+        <w:t xml:space="preserve"> toString()</w:t>
+      </w:r>
+      <w:r>
+        <w:rPr>
+          <w:rFonts w:ascii="CourierNewPSMT" w:hAnsi="CourierNewPSMT"/>
+          <w:color w:val="000000"/>
+          <w:sz w:val="24"/>
+          <w:szCs w:val="24"/>
+        </w:rPr>
+        <w:t xml:space="preserve"> method. There are no fields in any MyCritter</w:t>
+      </w:r>
+      <w:r>
+        <w:rPr>
+          <w:rFonts w:ascii="CourierNewPSMT" w:hAnsi="CourierNewPSMT"/>
+          <w:color w:val="000000"/>
+          <w:sz w:val="24"/>
+          <w:szCs w:val="24"/>
+        </w:rPr>
         <w:t xml:space="preserve"> </w:t>
       </w:r>
-      <w:proofErr w:type="spellStart"/>
-      <w:proofErr w:type="gramStart"/>
-      <w:r>
-        <w:rPr>
-          <w:rFonts w:ascii="Courier New" w:hAnsi="Courier New" w:cs="Courier New"/>
-          <w:color w:val="000000"/>
-          <w:sz w:val="24"/>
-          <w:szCs w:val="24"/>
-        </w:rPr>
-        <w:t>doTimeStep</w:t>
-      </w:r>
-      <w:proofErr w:type="spellEnd"/>
-      <w:r>
-        <w:rPr>
-          <w:rFonts w:ascii="Courier New" w:hAnsi="Courier New" w:cs="Courier New"/>
-          <w:color w:val="000000"/>
-          <w:sz w:val="24"/>
-          <w:szCs w:val="24"/>
-        </w:rPr>
-        <w:t>(</w:t>
-      </w:r>
-      <w:proofErr w:type="gramEnd"/>
-      <w:r>
-        <w:rPr>
-          <w:rFonts w:ascii="Courier New" w:hAnsi="Courier New" w:cs="Courier New"/>
-          <w:color w:val="000000"/>
-          <w:sz w:val="24"/>
-          <w:szCs w:val="24"/>
-        </w:rPr>
-        <w:t>)</w:t>
-      </w:r>
-      <w:r>
-        <w:rPr>
-          <w:rFonts w:ascii="Courier New" w:hAnsi="Courier New" w:cs="Courier New"/>
-          <w:color w:val="000000"/>
-          <w:sz w:val="24"/>
-          <w:szCs w:val="24"/>
-        </w:rPr>
-        <w:t xml:space="preserve">, fight(), </w:t>
-      </w:r>
-      <w:r>
-        <w:rPr>
-          <w:rFonts w:ascii="Times New Roman" w:hAnsi="Times New Roman" w:cs="Times New Roman"/>
-          <w:color w:val="000000"/>
-          <w:sz w:val="24"/>
-          <w:szCs w:val="24"/>
-        </w:rPr>
-        <w:t>and</w:t>
-      </w:r>
-      <w:r>
-        <w:rPr>
-          <w:rFonts w:ascii="Courier New" w:hAnsi="Courier New" w:cs="Courier New"/>
-          <w:color w:val="000000"/>
-          <w:sz w:val="24"/>
-          <w:szCs w:val="24"/>
-        </w:rPr>
-        <w:t xml:space="preserve"> </w:t>
-      </w:r>
-      <w:proofErr w:type="spellStart"/>
-      <w:r>
-        <w:rPr>
-          <w:rFonts w:ascii="Courier New" w:hAnsi="Courier New" w:cs="Courier New"/>
-          <w:color w:val="000000"/>
-          <w:sz w:val="24"/>
-          <w:szCs w:val="24"/>
-        </w:rPr>
-        <w:t>toString</w:t>
-      </w:r>
-      <w:proofErr w:type="spellEnd"/>
-      <w:r>
-        <w:rPr>
-          <w:rFonts w:ascii="Courier New" w:hAnsi="Courier New" w:cs="Courier New"/>
-          <w:color w:val="000000"/>
-          <w:sz w:val="24"/>
-          <w:szCs w:val="24"/>
-        </w:rPr>
-        <w:t>()</w:t>
-      </w:r>
-      <w:r>
-        <w:rPr>
-          <w:rFonts w:ascii="CourierNewPSMT" w:hAnsi="CourierNewPSMT"/>
-          <w:color w:val="000000"/>
-          <w:sz w:val="24"/>
-          <w:szCs w:val="24"/>
-        </w:rPr>
-        <w:t xml:space="preserve"> method. There are no fields in any </w:t>
-      </w:r>
-      <w:proofErr w:type="spellStart"/>
-      <w:r>
-        <w:rPr>
-          <w:rFonts w:ascii="CourierNewPSMT" w:hAnsi="CourierNewPSMT"/>
-          <w:color w:val="000000"/>
-          <w:sz w:val="24"/>
-          <w:szCs w:val="24"/>
-        </w:rPr>
-        <w:t>MyCritter</w:t>
-      </w:r>
-      <w:proofErr w:type="spellEnd"/>
-      <w:r>
-        <w:rPr>
-          <w:rFonts w:ascii="CourierNewPSMT" w:hAnsi="CourierNewPSMT"/>
-          <w:color w:val="000000"/>
-          <w:sz w:val="24"/>
-          <w:szCs w:val="24"/>
-        </w:rPr>
-        <w:t xml:space="preserve"> </w:t>
-      </w:r>
       <w:r>
         <w:rPr>
           <w:rFonts w:ascii="CourierNewPSMT" w:hAnsi="CourierNewPSMT"/>
@@ -432,7 +348,7 @@
     </w:p>
     <w:p>
       <w:pPr>
-        <w:pStyle w:val="ListParagraph"/>
+        <w:pStyle w:val="a3"/>
         <w:numPr>
           <w:ilvl w:val="1"/>
           <w:numId w:val="2"/>
@@ -457,7 +373,7 @@
     </w:p>
     <w:p>
       <w:pPr>
-        <w:pStyle w:val="ListParagraph"/>
+        <w:pStyle w:val="a3"/>
         <w:numPr>
           <w:ilvl w:val="1"/>
           <w:numId w:val="2"/>
@@ -482,7 +398,7 @@
     </w:p>
     <w:p>
       <w:pPr>
-        <w:pStyle w:val="ListParagraph"/>
+        <w:pStyle w:val="a3"/>
         <w:numPr>
           <w:ilvl w:val="1"/>
           <w:numId w:val="2"/>
@@ -507,7 +423,7 @@
     </w:p>
     <w:p>
       <w:pPr>
-        <w:pStyle w:val="ListParagraph"/>
+        <w:pStyle w:val="a3"/>
         <w:numPr>
           <w:ilvl w:val="1"/>
           <w:numId w:val="2"/>
@@ -532,661 +448,7 @@
     </w:p>
     <w:p>
       <w:pPr>
-        <w:pStyle w:val="ListParagraph"/>
-        <w:numPr>
-          <w:ilvl w:val="1"/>
-          <w:numId w:val="2"/>
-        </w:numPr>
-        <w:spacing w:after="120" w:line="288" w:lineRule="auto"/>
-        <w:rPr>
-          <w:rFonts w:ascii="CourierNewPSMT" w:hAnsi="CourierNewPSMT"/>
-          <w:color w:val="000000"/>
-          <w:sz w:val="24"/>
-          <w:szCs w:val="24"/>
-        </w:rPr>
-      </w:pPr>
-      <w:r>
-        <w:rPr>
-          <w:rFonts w:ascii="CourierNewPSMT" w:hAnsi="CourierNewPSMT"/>
-          <w:color w:val="000000"/>
-          <w:sz w:val="24"/>
-          <w:szCs w:val="24"/>
-        </w:rPr>
-        <w:t>MyCritter5</w:t>
-      </w:r>
-    </w:p>
-    <w:p>
-      <w:pPr>
-        <w:pStyle w:val="ListParagraph"/>
-        <w:numPr>
-          <w:ilvl w:val="0"/>
-          <w:numId w:val="2"/>
-        </w:numPr>
-        <w:spacing w:after="120" w:line="288" w:lineRule="auto"/>
-        <w:rPr>
-          <w:rFonts w:ascii="CourierNewPSMT" w:hAnsi="CourierNewPSMT"/>
-          <w:color w:val="000000"/>
-          <w:sz w:val="24"/>
-          <w:szCs w:val="24"/>
-        </w:rPr>
-      </w:pPr>
-      <w:r>
-        <w:rPr>
-          <w:rFonts w:ascii="CourierNewPSMT" w:hAnsi="CourierNewPSMT"/>
-          <w:color w:val="000000"/>
-          <w:sz w:val="24"/>
-          <w:szCs w:val="24"/>
-        </w:rPr>
-        <w:t>JunitTestMyCritterSample1</w:t>
-      </w:r>
-    </w:p>
-    <w:p>
-      <w:pPr>
-        <w:pStyle w:val="ListParagraph"/>
-        <w:numPr>
-          <w:ilvl w:val="1"/>
-          <w:numId w:val="2"/>
-        </w:numPr>
-        <w:spacing w:after="120" w:line="288" w:lineRule="auto"/>
-        <w:rPr>
-          <w:rFonts w:ascii="CourierNewPSMT" w:hAnsi="CourierNewPSMT"/>
-          <w:color w:val="000000"/>
-          <w:sz w:val="24"/>
-          <w:szCs w:val="24"/>
-        </w:rPr>
-      </w:pPr>
-      <w:r>
-        <w:rPr>
-          <w:rFonts w:ascii="CourierNewPSMT" w:hAnsi="CourierNewPSMT"/>
-          <w:color w:val="000000"/>
-          <w:sz w:val="24"/>
-          <w:szCs w:val="24"/>
-        </w:rPr>
-        <w:t>This class contains</w:t>
-      </w:r>
-      <w:r>
-        <w:rPr>
-          <w:rFonts w:ascii="CourierNewPSMT" w:hAnsi="CourierNewPSMT"/>
-          <w:color w:val="000000"/>
-          <w:sz w:val="24"/>
-          <w:szCs w:val="24"/>
-        </w:rPr>
-        <w:t xml:space="preserve"> test</w:t>
-      </w:r>
-      <w:r>
-        <w:rPr>
-          <w:rFonts w:ascii="CourierNewPSMT" w:hAnsi="CourierNewPSMT"/>
-          <w:color w:val="000000"/>
-          <w:sz w:val="24"/>
-          <w:szCs w:val="24"/>
-        </w:rPr>
-        <w:t xml:space="preserve"> </w:t>
-      </w:r>
-      <w:r>
-        <w:rPr>
-          <w:rFonts w:ascii="CourierNewPSMT" w:hAnsi="CourierNewPSMT"/>
-          <w:color w:val="000000"/>
-          <w:sz w:val="24"/>
-          <w:szCs w:val="24"/>
-        </w:rPr>
-        <w:t>methods</w:t>
-      </w:r>
-      <w:r>
-        <w:rPr>
-          <w:rFonts w:ascii="CourierNewPSMT" w:hAnsi="CourierNewPSMT"/>
-          <w:color w:val="000000"/>
-          <w:sz w:val="24"/>
-          <w:szCs w:val="24"/>
-        </w:rPr>
-        <w:t xml:space="preserve"> to run Junit </w:t>
-      </w:r>
-      <w:r>
-        <w:rPr>
-          <w:rFonts w:ascii="CourierNewPSMT" w:hAnsi="CourierNewPSMT"/>
-          <w:color w:val="000000"/>
-          <w:sz w:val="24"/>
-          <w:szCs w:val="24"/>
-        </w:rPr>
-        <w:t>t</w:t>
-      </w:r>
-      <w:r>
-        <w:rPr>
-          <w:rFonts w:ascii="CourierNewPSMT" w:hAnsi="CourierNewPSMT"/>
-          <w:color w:val="000000"/>
-          <w:sz w:val="24"/>
-          <w:szCs w:val="24"/>
-        </w:rPr>
-        <w:t>ests on our project. It contains no fields.</w:t>
-      </w:r>
-    </w:p>
-    <w:p>
-      <w:pPr>
-        <w:pStyle w:val="ListParagraph"/>
-        <w:numPr>
-          <w:ilvl w:val="1"/>
-          <w:numId w:val="2"/>
-        </w:numPr>
-        <w:spacing w:after="120" w:line="288" w:lineRule="auto"/>
-        <w:rPr>
-          <w:rFonts w:ascii="CourierNewPSMT" w:hAnsi="CourierNewPSMT"/>
-          <w:color w:val="000000"/>
-          <w:sz w:val="24"/>
-          <w:szCs w:val="24"/>
-        </w:rPr>
-      </w:pPr>
-      <w:r>
-        <w:rPr>
-          <w:rFonts w:ascii="CourierNewPSMT" w:hAnsi="CourierNewPSMT"/>
-          <w:color w:val="000000"/>
-          <w:sz w:val="24"/>
-          <w:szCs w:val="24"/>
-        </w:rPr>
-        <w:t>Methods</w:t>
-      </w:r>
-    </w:p>
-    <w:p>
-      <w:pPr>
-        <w:pStyle w:val="ListParagraph"/>
-        <w:numPr>
-          <w:ilvl w:val="2"/>
-          <w:numId w:val="2"/>
-        </w:numPr>
-        <w:spacing w:after="120" w:line="288" w:lineRule="auto"/>
-        <w:rPr>
-          <w:rFonts w:ascii="CourierNewPSMT" w:hAnsi="CourierNewPSMT"/>
-          <w:color w:val="000000"/>
-          <w:sz w:val="24"/>
-          <w:szCs w:val="24"/>
-        </w:rPr>
-      </w:pPr>
-      <w:proofErr w:type="spellStart"/>
-      <w:r>
-        <w:rPr>
-          <w:rFonts w:ascii="Courier New" w:hAnsi="Courier New" w:cs="Courier New"/>
-          <w:color w:val="000000"/>
-          <w:sz w:val="24"/>
-          <w:szCs w:val="24"/>
-        </w:rPr>
-        <w:t>setUpBeforeClass</w:t>
-      </w:r>
-      <w:proofErr w:type="spellEnd"/>
-      <w:r>
-        <w:rPr>
-          <w:rFonts w:ascii="Courier New" w:hAnsi="Courier New" w:cs="Courier New"/>
-          <w:color w:val="000000"/>
-          <w:sz w:val="24"/>
-          <w:szCs w:val="24"/>
-        </w:rPr>
-        <w:t>()</w:t>
-      </w:r>
-    </w:p>
-    <w:p>
-      <w:pPr>
-        <w:pStyle w:val="ListParagraph"/>
-        <w:numPr>
-          <w:ilvl w:val="2"/>
-          <w:numId w:val="2"/>
-        </w:numPr>
-        <w:spacing w:after="120" w:line="288" w:lineRule="auto"/>
-        <w:rPr>
-          <w:rFonts w:ascii="CourierNewPSMT" w:hAnsi="CourierNewPSMT"/>
-          <w:color w:val="000000"/>
-          <w:sz w:val="24"/>
-          <w:szCs w:val="24"/>
-        </w:rPr>
-      </w:pPr>
-      <w:proofErr w:type="spellStart"/>
-      <w:r>
-        <w:rPr>
-          <w:rFonts w:ascii="Courier New" w:hAnsi="Courier New" w:cs="Courier New"/>
-          <w:color w:val="000000"/>
-          <w:sz w:val="24"/>
-          <w:szCs w:val="24"/>
-        </w:rPr>
-        <w:t>tearDownAfterClass</w:t>
-      </w:r>
-      <w:proofErr w:type="spellEnd"/>
-      <w:r>
-        <w:rPr>
-          <w:rFonts w:ascii="Courier New" w:hAnsi="Courier New" w:cs="Courier New"/>
-          <w:color w:val="000000"/>
-          <w:sz w:val="24"/>
-          <w:szCs w:val="24"/>
-        </w:rPr>
-        <w:t>()</w:t>
-      </w:r>
-    </w:p>
-    <w:p>
-      <w:pPr>
-        <w:pStyle w:val="ListParagraph"/>
-        <w:numPr>
-          <w:ilvl w:val="2"/>
-          <w:numId w:val="2"/>
-        </w:numPr>
-        <w:spacing w:after="120" w:line="288" w:lineRule="auto"/>
-        <w:rPr>
-          <w:rFonts w:ascii="CourierNewPSMT" w:hAnsi="CourierNewPSMT"/>
-          <w:color w:val="000000"/>
-          <w:sz w:val="24"/>
-          <w:szCs w:val="24"/>
-        </w:rPr>
-      </w:pPr>
-      <w:proofErr w:type="spellStart"/>
-      <w:r>
-        <w:rPr>
-          <w:rFonts w:ascii="Courier New" w:hAnsi="Courier New" w:cs="Courier New"/>
-          <w:color w:val="000000"/>
-          <w:sz w:val="24"/>
-          <w:szCs w:val="24"/>
-        </w:rPr>
-        <w:t>setUp</w:t>
-      </w:r>
-      <w:proofErr w:type="spellEnd"/>
-      <w:r>
-        <w:rPr>
-          <w:rFonts w:ascii="Courier New" w:hAnsi="Courier New" w:cs="Courier New"/>
-          <w:color w:val="000000"/>
-          <w:sz w:val="24"/>
-          <w:szCs w:val="24"/>
-        </w:rPr>
-        <w:t>()</w:t>
-      </w:r>
-    </w:p>
-    <w:p>
-      <w:pPr>
-        <w:pStyle w:val="ListParagraph"/>
-        <w:numPr>
-          <w:ilvl w:val="2"/>
-          <w:numId w:val="2"/>
-        </w:numPr>
-        <w:spacing w:after="120" w:line="288" w:lineRule="auto"/>
-        <w:rPr>
-          <w:rFonts w:ascii="CourierNewPSMT" w:hAnsi="CourierNewPSMT"/>
-          <w:color w:val="000000"/>
-          <w:sz w:val="24"/>
-          <w:szCs w:val="24"/>
-        </w:rPr>
-      </w:pPr>
-      <w:proofErr w:type="spellStart"/>
-      <w:r>
-        <w:rPr>
-          <w:rFonts w:ascii="Courier New" w:hAnsi="Courier New" w:cs="Courier New"/>
-          <w:color w:val="000000"/>
-          <w:sz w:val="24"/>
-          <w:szCs w:val="24"/>
-        </w:rPr>
-        <w:t>tearDown</w:t>
-      </w:r>
-      <w:proofErr w:type="spellEnd"/>
-      <w:r>
-        <w:rPr>
-          <w:rFonts w:ascii="Courier New" w:hAnsi="Courier New" w:cs="Courier New"/>
-          <w:color w:val="000000"/>
-          <w:sz w:val="24"/>
-          <w:szCs w:val="24"/>
-        </w:rPr>
-        <w:t>()</w:t>
-      </w:r>
-    </w:p>
-    <w:p>
-      <w:pPr>
-        <w:pStyle w:val="ListParagraph"/>
-        <w:numPr>
-          <w:ilvl w:val="2"/>
-          <w:numId w:val="2"/>
-        </w:numPr>
-        <w:spacing w:after="120" w:line="288" w:lineRule="auto"/>
-        <w:rPr>
-          <w:rFonts w:ascii="Times New Roman" w:hAnsi="Times New Roman" w:cs="Times New Roman"/>
-          <w:color w:val="000000"/>
-          <w:sz w:val="24"/>
-          <w:szCs w:val="24"/>
-        </w:rPr>
-      </w:pPr>
-      <w:proofErr w:type="spellStart"/>
-      <w:proofErr w:type="gramStart"/>
-      <w:r>
-        <w:rPr>
-          <w:rFonts w:ascii="Courier New" w:hAnsi="Courier New" w:cs="Courier New"/>
-          <w:color w:val="000000"/>
-          <w:sz w:val="24"/>
-          <w:szCs w:val="24"/>
-        </w:rPr>
-        <w:t>testWalk</w:t>
-      </w:r>
-      <w:proofErr w:type="spellEnd"/>
-      <w:r>
-        <w:rPr>
-          <w:rFonts w:ascii="Times New Roman" w:hAnsi="Times New Roman" w:cs="Times New Roman"/>
-          <w:color w:val="000000"/>
-          <w:sz w:val="24"/>
-          <w:szCs w:val="24"/>
-        </w:rPr>
-        <w:t>(</w:t>
-      </w:r>
-      <w:proofErr w:type="gramEnd"/>
-      <w:r>
-        <w:rPr>
-          <w:rFonts w:ascii="Times New Roman" w:hAnsi="Times New Roman" w:cs="Times New Roman"/>
-          <w:color w:val="000000"/>
-          <w:sz w:val="24"/>
-          <w:szCs w:val="24"/>
-        </w:rPr>
-        <w:t>)</w:t>
-      </w:r>
-      <w:r>
-        <w:rPr>
-          <w:rFonts w:ascii="Times New Roman" w:hAnsi="Times New Roman" w:cs="Times New Roman"/>
-          <w:color w:val="000000"/>
-          <w:sz w:val="24"/>
-          <w:szCs w:val="24"/>
-        </w:rPr>
-        <w:t xml:space="preserve"> - Use </w:t>
-      </w:r>
-      <w:proofErr w:type="spellStart"/>
-      <w:r>
-        <w:rPr>
-          <w:rFonts w:ascii="Times New Roman" w:hAnsi="Times New Roman" w:cs="Times New Roman"/>
-          <w:color w:val="000000"/>
-          <w:sz w:val="24"/>
-          <w:szCs w:val="24"/>
-        </w:rPr>
-        <w:t>MakeCritter</w:t>
-      </w:r>
-      <w:proofErr w:type="spellEnd"/>
-      <w:r>
-        <w:rPr>
-          <w:rFonts w:ascii="Times New Roman" w:hAnsi="Times New Roman" w:cs="Times New Roman"/>
-          <w:color w:val="000000"/>
-          <w:sz w:val="24"/>
-          <w:szCs w:val="24"/>
-        </w:rPr>
-        <w:t xml:space="preserve"> to create a Critter, and makes sure walk works for 1 step.</w:t>
-      </w:r>
-    </w:p>
-    <w:p>
-      <w:pPr>
-        <w:pStyle w:val="ListParagraph"/>
-        <w:numPr>
-          <w:ilvl w:val="2"/>
-          <w:numId w:val="2"/>
-        </w:numPr>
-        <w:spacing w:after="120" w:line="288" w:lineRule="auto"/>
-        <w:rPr>
-          <w:rFonts w:ascii="CourierNewPSMT" w:hAnsi="CourierNewPSMT"/>
-          <w:color w:val="000000"/>
-          <w:sz w:val="24"/>
-          <w:szCs w:val="24"/>
-        </w:rPr>
-      </w:pPr>
-      <w:proofErr w:type="spellStart"/>
-      <w:proofErr w:type="gramStart"/>
-      <w:r>
-        <w:rPr>
-          <w:rFonts w:ascii="Courier New" w:hAnsi="Courier New" w:cs="Courier New"/>
-          <w:color w:val="000000"/>
-          <w:sz w:val="24"/>
-          <w:szCs w:val="24"/>
-        </w:rPr>
-        <w:t>testWalkTwiceInOneTurn</w:t>
-      </w:r>
-      <w:proofErr w:type="spellEnd"/>
-      <w:r>
-        <w:rPr>
-          <w:rFonts w:ascii="Courier New" w:hAnsi="Courier New" w:cs="Courier New"/>
-          <w:color w:val="000000"/>
-          <w:sz w:val="24"/>
-          <w:szCs w:val="24"/>
-        </w:rPr>
-        <w:t>(</w:t>
-      </w:r>
-      <w:proofErr w:type="gramEnd"/>
-      <w:r>
-        <w:rPr>
-          <w:rFonts w:ascii="Courier New" w:hAnsi="Courier New" w:cs="Courier New"/>
-          <w:color w:val="000000"/>
-          <w:sz w:val="24"/>
-          <w:szCs w:val="24"/>
-        </w:rPr>
-        <w:t>)</w:t>
-      </w:r>
-      <w:r>
-        <w:rPr>
-          <w:rFonts w:ascii="Courier New" w:hAnsi="Courier New" w:cs="Courier New"/>
-          <w:color w:val="000000"/>
-          <w:sz w:val="24"/>
-          <w:szCs w:val="24"/>
-        </w:rPr>
-        <w:t xml:space="preserve"> </w:t>
-      </w:r>
-      <w:r>
-        <w:rPr>
-          <w:rFonts w:ascii="Times New Roman" w:hAnsi="Times New Roman" w:cs="Times New Roman"/>
-          <w:color w:val="000000"/>
-          <w:sz w:val="24"/>
-          <w:szCs w:val="24"/>
-        </w:rPr>
-        <w:t xml:space="preserve">- </w:t>
-      </w:r>
-      <w:r>
-        <w:rPr>
-          <w:rFonts w:ascii="Times New Roman" w:hAnsi="Times New Roman" w:cs="Times New Roman"/>
-          <w:color w:val="000000"/>
-          <w:sz w:val="24"/>
-          <w:szCs w:val="24"/>
-        </w:rPr>
-        <w:t>Should move only once even if walk is called twice in one turn. Width</w:t>
-      </w:r>
-      <w:r>
-        <w:rPr>
-          <w:rFonts w:ascii="Times New Roman" w:hAnsi="Times New Roman" w:cs="Times New Roman"/>
-          <w:color w:val="000000"/>
-          <w:sz w:val="24"/>
-          <w:szCs w:val="24"/>
-        </w:rPr>
-        <w:t xml:space="preserve"> </w:t>
-      </w:r>
-      <w:r>
-        <w:rPr>
-          <w:rFonts w:ascii="Times New Roman" w:hAnsi="Times New Roman" w:cs="Times New Roman"/>
-          <w:color w:val="000000"/>
-          <w:sz w:val="24"/>
-          <w:szCs w:val="24"/>
-        </w:rPr>
-        <w:t xml:space="preserve">and Height &gt;= </w:t>
-      </w:r>
-      <w:r>
-        <w:rPr>
-          <w:rFonts w:ascii="Times New Roman" w:hAnsi="Times New Roman" w:cs="Times New Roman"/>
-          <w:color w:val="000000"/>
-          <w:sz w:val="24"/>
-          <w:szCs w:val="24"/>
-        </w:rPr>
-        <w:t xml:space="preserve">3. </w:t>
-      </w:r>
-      <w:r>
-        <w:rPr>
-          <w:rFonts w:ascii="Times New Roman" w:hAnsi="Times New Roman" w:cs="Times New Roman"/>
-          <w:color w:val="000000"/>
-          <w:sz w:val="24"/>
-          <w:szCs w:val="24"/>
-        </w:rPr>
-        <w:t>This test does not use</w:t>
-      </w:r>
-      <w:r>
-        <w:rPr>
-          <w:rFonts w:ascii="Courier New" w:hAnsi="Courier New" w:cs="Courier New"/>
-          <w:color w:val="000000"/>
-          <w:sz w:val="24"/>
-          <w:szCs w:val="24"/>
-        </w:rPr>
-        <w:t xml:space="preserve"> </w:t>
-      </w:r>
-      <w:proofErr w:type="spellStart"/>
-      <w:r>
-        <w:rPr>
-          <w:rFonts w:ascii="Courier New" w:hAnsi="Courier New" w:cs="Courier New"/>
-          <w:color w:val="000000"/>
-          <w:sz w:val="24"/>
-          <w:szCs w:val="24"/>
-        </w:rPr>
-        <w:t>MakeCritter</w:t>
-      </w:r>
-      <w:proofErr w:type="spellEnd"/>
-      <w:r>
-        <w:rPr>
-          <w:rFonts w:ascii="Courier New" w:hAnsi="Courier New" w:cs="Courier New"/>
-          <w:color w:val="000000"/>
-          <w:sz w:val="24"/>
-          <w:szCs w:val="24"/>
-        </w:rPr>
-        <w:t>.</w:t>
-      </w:r>
-    </w:p>
-    <w:p>
-      <w:pPr>
-        <w:pStyle w:val="ListParagraph"/>
-        <w:numPr>
-          <w:ilvl w:val="2"/>
-          <w:numId w:val="2"/>
-        </w:numPr>
-        <w:spacing w:after="120" w:line="288" w:lineRule="auto"/>
-        <w:rPr>
-          <w:rFonts w:ascii="CourierNewPSMT" w:hAnsi="CourierNewPSMT"/>
-          <w:color w:val="000000"/>
-          <w:sz w:val="24"/>
-          <w:szCs w:val="24"/>
-        </w:rPr>
-      </w:pPr>
-      <w:proofErr w:type="spellStart"/>
-      <w:proofErr w:type="gramStart"/>
-      <w:r>
-        <w:rPr>
-          <w:rFonts w:ascii="Courier New" w:hAnsi="Courier New" w:cs="Courier New"/>
-          <w:color w:val="000000"/>
-          <w:sz w:val="24"/>
-          <w:szCs w:val="24"/>
-        </w:rPr>
-        <w:t>testFightsWithoutRun</w:t>
-      </w:r>
-      <w:proofErr w:type="spellEnd"/>
-      <w:r>
-        <w:rPr>
-          <w:rFonts w:ascii="Courier New" w:hAnsi="Courier New" w:cs="Courier New"/>
-          <w:color w:val="000000"/>
-          <w:sz w:val="24"/>
-          <w:szCs w:val="24"/>
-        </w:rPr>
-        <w:t>(</w:t>
-      </w:r>
-      <w:proofErr w:type="gramEnd"/>
-      <w:r>
-        <w:rPr>
-          <w:rFonts w:ascii="Courier New" w:hAnsi="Courier New" w:cs="Courier New"/>
-          <w:color w:val="000000"/>
-          <w:sz w:val="24"/>
-          <w:szCs w:val="24"/>
-        </w:rPr>
-        <w:t>)</w:t>
-      </w:r>
-      <w:r>
-        <w:rPr>
-          <w:rFonts w:ascii="CourierNewPSMT" w:hAnsi="CourierNewPSMT"/>
-          <w:color w:val="000000"/>
-          <w:sz w:val="24"/>
-          <w:szCs w:val="24"/>
-        </w:rPr>
-        <w:t xml:space="preserve"> - </w:t>
-      </w:r>
-      <w:proofErr w:type="spellStart"/>
-      <w:r>
-        <w:rPr>
-          <w:rFonts w:ascii="CourierNewPSMT" w:hAnsi="CourierNewPSMT"/>
-          <w:color w:val="000000"/>
-          <w:sz w:val="24"/>
-          <w:szCs w:val="24"/>
-        </w:rPr>
-        <w:t>num</w:t>
-      </w:r>
-      <w:proofErr w:type="spellEnd"/>
-      <w:r>
-        <w:rPr>
-          <w:rFonts w:ascii="CourierNewPSMT" w:hAnsi="CourierNewPSMT"/>
-          <w:color w:val="000000"/>
-          <w:sz w:val="24"/>
-          <w:szCs w:val="24"/>
-        </w:rPr>
-        <w:t xml:space="preserve"> Critters created at 1 location.  Call </w:t>
-      </w:r>
-      <w:proofErr w:type="spellStart"/>
-      <w:r>
-        <w:rPr>
-          <w:rFonts w:ascii="CourierNewPSMT" w:hAnsi="CourierNewPSMT"/>
-          <w:color w:val="000000"/>
-          <w:sz w:val="24"/>
-          <w:szCs w:val="24"/>
-        </w:rPr>
-        <w:t>WorldTimeStep</w:t>
-      </w:r>
-      <w:proofErr w:type="spellEnd"/>
-      <w:r>
-        <w:rPr>
-          <w:rFonts w:ascii="CourierNewPSMT" w:hAnsi="CourierNewPSMT"/>
-          <w:color w:val="000000"/>
-          <w:sz w:val="24"/>
-          <w:szCs w:val="24"/>
-        </w:rPr>
-        <w:t xml:space="preserve"> once.  Ensure that all but1 Critter is dead at the end of 1 step. This test uses methods that student solutions may not have.  </w:t>
-      </w:r>
-    </w:p>
-    <w:p>
-      <w:pPr>
-        <w:pStyle w:val="ListParagraph"/>
-        <w:numPr>
-          <w:ilvl w:val="2"/>
-          <w:numId w:val="2"/>
-        </w:numPr>
-        <w:spacing w:after="120" w:line="288" w:lineRule="auto"/>
-        <w:rPr>
-          <w:rFonts w:ascii="CourierNewPSMT" w:hAnsi="CourierNewPSMT"/>
-          <w:color w:val="000000"/>
-          <w:sz w:val="24"/>
-          <w:szCs w:val="24"/>
-        </w:rPr>
-      </w:pPr>
-      <w:proofErr w:type="spellStart"/>
-      <w:r>
-        <w:rPr>
-          <w:rFonts w:ascii="Courier New" w:hAnsi="Courier New" w:cs="Courier New"/>
-          <w:color w:val="000000"/>
-          <w:sz w:val="24"/>
-          <w:szCs w:val="24"/>
-        </w:rPr>
-        <w:t>testFightPos</w:t>
-      </w:r>
-      <w:proofErr w:type="spellEnd"/>
-      <w:r>
-        <w:rPr>
-          <w:rFonts w:ascii="Courier New" w:hAnsi="Courier New" w:cs="Courier New"/>
-          <w:color w:val="000000"/>
-          <w:sz w:val="24"/>
-          <w:szCs w:val="24"/>
-        </w:rPr>
-        <w:t>()</w:t>
-      </w:r>
-      <w:r>
-        <w:rPr>
-          <w:rFonts w:ascii="CourierNewPSMT" w:hAnsi="CourierNewPSMT"/>
-          <w:color w:val="000000"/>
-          <w:sz w:val="24"/>
-          <w:szCs w:val="24"/>
-        </w:rPr>
-        <w:t xml:space="preserve"> – tests to see if two critters that occupy the same position will fight</w:t>
-      </w:r>
-    </w:p>
-    <w:p>
-      <w:pPr>
-        <w:pStyle w:val="ListParagraph"/>
+        <w:pStyle w:val="a3"/>
         <w:numPr>
           <w:ilvl w:val="0"/>
           <w:numId w:val="1"/>
@@ -1201,10 +463,14 @@
           <w:sz w:val="24"/>
           <w:szCs w:val="24"/>
         </w:rPr>
-        <w:t>What is the data structure that you used to hold</w:t>
-      </w:r>
-      <w:bookmarkStart w:id="0" w:name="_GoBack"/>
-      <w:bookmarkEnd w:id="0"/>
+        <w:t>What is the data structure that you used to hold your Critters?</w:t>
+      </w:r>
+    </w:p>
+    <w:p>
+      <w:pPr>
+        <w:spacing w:after="120" w:line="288" w:lineRule="auto"/>
+        <w:ind w:left="720"/>
+      </w:pPr>
       <w:r>
         <w:rPr>
           <w:rFonts w:ascii="TimesNewRomanPSMT" w:hAnsi="TimesNewRomanPSMT"/>
@@ -1212,14 +478,8 @@
           <w:sz w:val="24"/>
           <w:szCs w:val="24"/>
         </w:rPr>
-        <w:t xml:space="preserve"> your Critters?</w:t>
-      </w:r>
-    </w:p>
-    <w:p>
-      <w:pPr>
-        <w:spacing w:after="120" w:line="288" w:lineRule="auto"/>
-        <w:ind w:left="720"/>
-      </w:pPr>
+        <w:t>We used</w:t>
+      </w:r>
       <w:r>
         <w:rPr>
           <w:rFonts w:ascii="TimesNewRomanPSMT" w:hAnsi="TimesNewRomanPSMT"/>
@@ -1227,7 +487,7 @@
           <w:sz w:val="24"/>
           <w:szCs w:val="24"/>
         </w:rPr>
-        <w:t>We used</w:t>
+        <w:t xml:space="preserve"> the provided population ArrayList to hold Critters.</w:t>
       </w:r>
       <w:r>
         <w:rPr>
@@ -1236,27 +496,7 @@
           <w:sz w:val="24"/>
           <w:szCs w:val="24"/>
         </w:rPr>
-        <w:t xml:space="preserve"> the provided population </w:t>
-      </w:r>
-      <w:proofErr w:type="spellStart"/>
-      <w:r>
-        <w:rPr>
-          <w:rFonts w:ascii="TimesNewRomanPSMT" w:hAnsi="TimesNewRomanPSMT"/>
-          <w:color w:val="000000"/>
-          <w:sz w:val="24"/>
-          <w:szCs w:val="24"/>
-        </w:rPr>
-        <w:t>ArrayList</w:t>
-      </w:r>
-      <w:proofErr w:type="spellEnd"/>
-      <w:r>
-        <w:rPr>
-          <w:rFonts w:ascii="TimesNewRomanPSMT" w:hAnsi="TimesNewRomanPSMT"/>
-          <w:color w:val="000000"/>
-          <w:sz w:val="24"/>
-          <w:szCs w:val="24"/>
-        </w:rPr>
-        <w:t xml:space="preserve"> to hold Critters.</w:t>
+        <w:t xml:space="preserve"> When solving map conflicts and displaying critter world, we use a hashmap to store pairs of  (position, critter).</w:t>
       </w:r>
     </w:p>
     <w:sectPr>
@@ -1270,7 +510,7 @@
 </file>
 
 <file path=word/numbering.xml><?xml version="1.0" encoding="utf-8"?>
-<w:numbering xmlns:wpc="http://schemas.microsoft.com/office/word/2010/wordprocessingCanvas" xmlns:mc="http://schemas.openxmlformats.org/markup-compatibility/2006" xmlns:o="urn:schemas-microsoft-com:office:office" xmlns:r="http://schemas.openxmlformats.org/officeDocument/2006/relationships" xmlns:m="http://schemas.openxmlformats.org/officeDocument/2006/math" xmlns:v="urn:schemas-microsoft-com:vml" xmlns:wp14="http://schemas.microsoft.com/office/word/2010/wordprocessingDrawing" xmlns:wp="http://schemas.openxmlformats.org/drawingml/2006/wordprocessingDrawing" xmlns:w10="urn:schemas-microsoft-com:office:word" xmlns:w="http://schemas.openxmlformats.org/wordprocessingml/2006/main" xmlns:w14="http://schemas.microsoft.com/office/word/2010/wordml" xmlns:w15="http://schemas.microsoft.com/office/word/2012/wordml" xmlns:wpg="http://schemas.microsoft.com/office/word/2010/wordprocessingGroup" xmlns:wpi="http://schemas.microsoft.com/office/word/2010/wordprocessingInk" xmlns:wne="http://schemas.microsoft.com/office/word/2006/wordml" xmlns:wps="http://schemas.microsoft.com/office/word/2010/wordprocessingShape" mc:Ignorable="w14 w15 wp14">
+<w:numbering xmlns:wpc="http://schemas.microsoft.com/office/word/2010/wordprocessingCanvas" xmlns:cx="http://schemas.microsoft.com/office/drawing/2014/chartex" xmlns:cx1="http://schemas.microsoft.com/office/drawing/2015/9/8/chartex" xmlns:mc="http://schemas.openxmlformats.org/markup-compatibility/2006" xmlns:o="urn:schemas-microsoft-com:office:office" xmlns:r="http://schemas.openxmlformats.org/officeDocument/2006/relationships" xmlns:m="http://schemas.openxmlformats.org/officeDocument/2006/math" xmlns:v="urn:schemas-microsoft-com:vml" xmlns:wp14="http://schemas.microsoft.com/office/word/2010/wordprocessingDrawing" xmlns:wp="http://schemas.openxmlformats.org/drawingml/2006/wordprocessingDrawing" xmlns:w10="urn:schemas-microsoft-com:office:word" xmlns:w="http://schemas.openxmlformats.org/wordprocessingml/2006/main" xmlns:w14="http://schemas.microsoft.com/office/word/2010/wordml" xmlns:w15="http://schemas.microsoft.com/office/word/2012/wordml" xmlns:w16se="http://schemas.microsoft.com/office/word/2015/wordml/symex" xmlns:wpg="http://schemas.microsoft.com/office/word/2010/wordprocessingGroup" xmlns:wpi="http://schemas.microsoft.com/office/word/2010/wordprocessingInk" xmlns:wne="http://schemas.microsoft.com/office/word/2006/wordml" xmlns:wps="http://schemas.microsoft.com/office/word/2010/wordprocessingShape" mc:Ignorable="w14 w15 w16se wp14">
   <w:abstractNum w:abstractNumId="0" w15:restartNumberingAfterBreak="0">
     <w:nsid w:val="1D0A47CE"/>
     <w:multiLevelType w:val="hybridMultilevel"/>
@@ -1485,11 +725,11 @@
 </file>
 
 <file path=word/styles.xml><?xml version="1.0" encoding="utf-8"?>
-<w:styles xmlns:mc="http://schemas.openxmlformats.org/markup-compatibility/2006" xmlns:r="http://schemas.openxmlformats.org/officeDocument/2006/relationships" xmlns:w="http://schemas.openxmlformats.org/wordprocessingml/2006/main" xmlns:w14="http://schemas.microsoft.com/office/word/2010/wordml" xmlns:w15="http://schemas.microsoft.com/office/word/2012/wordml" mc:Ignorable="w14 w15">
+<w:styles xmlns:mc="http://schemas.openxmlformats.org/markup-compatibility/2006" xmlns:r="http://schemas.openxmlformats.org/officeDocument/2006/relationships" xmlns:w="http://schemas.openxmlformats.org/wordprocessingml/2006/main" xmlns:w14="http://schemas.microsoft.com/office/word/2010/wordml" xmlns:w15="http://schemas.microsoft.com/office/word/2012/wordml" xmlns:w16se="http://schemas.microsoft.com/office/word/2015/wordml/symex" mc:Ignorable="w14 w15 w16se">
   <w:docDefaults>
     <w:rPrDefault>
       <w:rPr>
-        <w:rFonts w:asciiTheme="minorHAnsi" w:eastAsiaTheme="minorHAnsi" w:hAnsiTheme="minorHAnsi" w:cstheme="minorBidi"/>
+        <w:rFonts w:asciiTheme="minorHAnsi" w:eastAsiaTheme="minorEastAsia" w:hAnsiTheme="minorHAnsi" w:cstheme="minorBidi"/>
         <w:sz w:val="22"/>
         <w:szCs w:val="22"/>
         <w:lang w:val="en-US" w:eastAsia="en-US" w:bidi="ar-SA"/>
@@ -1874,18 +1114,18 @@
     <w:lsdException w:name="List Table 6 Colorful Accent 6" w:uiPriority="51"/>
     <w:lsdException w:name="List Table 7 Colorful Accent 6" w:uiPriority="52"/>
   </w:latentStyles>
-  <w:style w:type="paragraph" w:default="1" w:styleId="Normal">
+  <w:style w:type="paragraph" w:default="1" w:styleId="a">
     <w:name w:val="Normal"/>
     <w:qFormat/>
     <w:rsid w:val="00BE2104"/>
   </w:style>
-  <w:style w:type="character" w:default="1" w:styleId="DefaultParagraphFont">
+  <w:style w:type="character" w:default="1" w:styleId="a0">
     <w:name w:val="Default Paragraph Font"/>
     <w:uiPriority w:val="1"/>
     <w:semiHidden/>
     <w:unhideWhenUsed/>
   </w:style>
-  <w:style w:type="table" w:default="1" w:styleId="TableNormal">
+  <w:style w:type="table" w:default="1" w:styleId="a1">
     <w:name w:val="Normal Table"/>
     <w:uiPriority w:val="99"/>
     <w:semiHidden/>
@@ -1900,7 +1140,7 @@
       </w:tblCellMar>
     </w:tblPr>
   </w:style>
-  <w:style w:type="numbering" w:default="1" w:styleId="NoList">
+  <w:style w:type="numbering" w:default="1" w:styleId="a2">
     <w:name w:val="No List"/>
     <w:uiPriority w:val="99"/>
     <w:semiHidden/>
@@ -1908,7 +1148,7 @@
   </w:style>
   <w:style w:type="character" w:customStyle="1" w:styleId="fontstyle01">
     <w:name w:val="fontstyle01"/>
-    <w:basedOn w:val="DefaultParagraphFont"/>
+    <w:basedOn w:val="a0"/>
     <w:rsid w:val="00BE2104"/>
     <w:rPr>
       <w:rFonts w:ascii="TimesNewRomanPS-BoldMT" w:hAnsi="TimesNewRomanPS-BoldMT" w:hint="default"/>
@@ -1923,7 +1163,7 @@
   </w:style>
   <w:style w:type="character" w:customStyle="1" w:styleId="fontstyle21">
     <w:name w:val="fontstyle21"/>
-    <w:basedOn w:val="DefaultParagraphFont"/>
+    <w:basedOn w:val="a0"/>
     <w:rsid w:val="00BE2104"/>
     <w:rPr>
       <w:rFonts w:ascii="TimesNewRomanPS-ItalicMT" w:hAnsi="TimesNewRomanPS-ItalicMT" w:hint="default"/>
@@ -1936,9 +1176,9 @@
       <w:szCs w:val="24"/>
     </w:rPr>
   </w:style>
-  <w:style w:type="paragraph" w:styleId="ListParagraph">
+  <w:style w:type="paragraph" w:styleId="a3">
     <w:name w:val="List Paragraph"/>
-    <w:basedOn w:val="Normal"/>
+    <w:basedOn w:val="a"/>
     <w:uiPriority w:val="34"/>
     <w:qFormat/>
     <w:rsid w:val="00D32345"/>

--- a/README.docx
+++ b/README.docx
@@ -61,8 +61,6 @@
         </w:rPr>
         <w:t>l</w:t>
       </w:r>
-      <w:bookmarkStart w:id="0" w:name="_GoBack"/>
-      <w:bookmarkEnd w:id="0"/>
       <w:r>
         <w:rPr>
           <w:rStyle w:val="fontstyle21"/>
@@ -113,12 +111,21 @@
           <w:rFonts w:ascii="Times New Roman" w:hAnsi="Times New Roman" w:cs="Times New Roman"/>
         </w:rPr>
       </w:pPr>
+      <w:proofErr w:type="spellStart"/>
       <w:r>
         <w:rPr>
           <w:rStyle w:val="fontstyle21"/>
           <w:rFonts w:ascii="Times New Roman" w:hAnsi="Times New Roman" w:cs="Times New Roman"/>
         </w:rPr>
-        <w:t xml:space="preserve">Git URL: </w:t>
+        <w:t>Git</w:t>
+      </w:r>
+      <w:proofErr w:type="spellEnd"/>
+      <w:r>
+        <w:rPr>
+          <w:rStyle w:val="fontstyle21"/>
+          <w:rFonts w:ascii="Times New Roman" w:hAnsi="Times New Roman" w:cs="Times New Roman"/>
+        </w:rPr>
+        <w:t xml:space="preserve"> URL: </w:t>
       </w:r>
       <w:r>
         <w:rPr>
@@ -163,7 +170,7 @@
         <w:spacing w:after="120" w:line="288" w:lineRule="auto"/>
         <w:ind w:left="360"/>
         <w:rPr>
-          <w:rFonts w:ascii="CourierNewPSMT" w:hAnsi="CourierNewPSMT"/>
+          <w:rFonts w:ascii="CourierNewPSMT" w:hAnsi="CourierNewPSMT" w:hint="eastAsia"/>
           <w:color w:val="000000"/>
           <w:sz w:val="24"/>
           <w:szCs w:val="24"/>
@@ -199,7 +206,7 @@
       <w:pPr>
         <w:spacing w:after="120" w:line="288" w:lineRule="auto"/>
         <w:rPr>
-          <w:rFonts w:ascii="TimesNewRomanPSMT" w:hAnsi="TimesNewRomanPSMT"/>
+          <w:rFonts w:ascii="TimesNewRomanPSMT" w:hAnsi="TimesNewRomanPSMT" w:hint="eastAsia"/>
           <w:color w:val="000000"/>
           <w:sz w:val="24"/>
           <w:szCs w:val="24"/>
@@ -224,7 +231,7 @@
         </w:numPr>
         <w:spacing w:after="120" w:line="288" w:lineRule="auto"/>
         <w:rPr>
-          <w:rFonts w:ascii="CourierNewPSMT" w:hAnsi="CourierNewPSMT"/>
+          <w:rFonts w:ascii="CourierNewPSMT" w:hAnsi="CourierNewPSMT" w:hint="eastAsia"/>
           <w:color w:val="000000"/>
           <w:sz w:val="24"/>
           <w:szCs w:val="24"/>
@@ -249,20 +256,40 @@
         </w:numPr>
         <w:spacing w:after="120" w:line="288" w:lineRule="auto"/>
         <w:rPr>
-          <w:rFonts w:ascii="CourierNewPSMT" w:hAnsi="CourierNewPSMT"/>
-          <w:color w:val="000000"/>
-          <w:sz w:val="24"/>
-          <w:szCs w:val="24"/>
-        </w:rPr>
-      </w:pPr>
-      <w:r>
-        <w:rPr>
-          <w:rFonts w:ascii="CourierNewPSMT" w:hAnsi="CourierNewPSMT"/>
-          <w:color w:val="000000"/>
-          <w:sz w:val="24"/>
-          <w:szCs w:val="24"/>
-        </w:rPr>
-        <w:t xml:space="preserve">Each MyCritter method </w:t>
+          <w:rFonts w:ascii="CourierNewPSMT" w:hAnsi="CourierNewPSMT" w:hint="eastAsia"/>
+          <w:color w:val="000000"/>
+          <w:sz w:val="24"/>
+          <w:szCs w:val="24"/>
+        </w:rPr>
+      </w:pPr>
+      <w:r>
+        <w:rPr>
+          <w:rFonts w:ascii="CourierNewPSMT" w:hAnsi="CourierNewPSMT"/>
+          <w:color w:val="000000"/>
+          <w:sz w:val="24"/>
+          <w:szCs w:val="24"/>
+        </w:rPr>
+        <w:t xml:space="preserve">Each </w:t>
+      </w:r>
+      <w:proofErr w:type="spellStart"/>
+      <w:r>
+        <w:rPr>
+          <w:rFonts w:ascii="CourierNewPSMT" w:hAnsi="CourierNewPSMT"/>
+          <w:color w:val="000000"/>
+          <w:sz w:val="24"/>
+          <w:szCs w:val="24"/>
+        </w:rPr>
+        <w:t>MyCritter</w:t>
+      </w:r>
+      <w:proofErr w:type="spellEnd"/>
+      <w:r>
+        <w:rPr>
+          <w:rFonts w:ascii="CourierNewPSMT" w:hAnsi="CourierNewPSMT"/>
+          <w:color w:val="000000"/>
+          <w:sz w:val="24"/>
+          <w:szCs w:val="24"/>
+        </w:rPr>
+        <w:t xml:space="preserve"> method </w:t>
       </w:r>
       <w:r>
         <w:rPr>
@@ -289,8 +316,10 @@
           <w:sz w:val="24"/>
           <w:szCs w:val="24"/>
         </w:rPr>
-        <w:t xml:space="preserve"> doTimeStep()</w:t>
-      </w:r>
+        <w:t xml:space="preserve"> </w:t>
+      </w:r>
+      <w:proofErr w:type="spellStart"/>
+      <w:proofErr w:type="gramStart"/>
       <w:r>
         <w:rPr>
           <w:rFonts w:ascii="Courier New" w:hAnsi="Courier New" w:cs="Courier New"/>
@@ -298,6 +327,35 @@
           <w:sz w:val="24"/>
           <w:szCs w:val="24"/>
         </w:rPr>
+        <w:t>doTimeStep</w:t>
+      </w:r>
+      <w:proofErr w:type="spellEnd"/>
+      <w:r>
+        <w:rPr>
+          <w:rFonts w:ascii="Courier New" w:hAnsi="Courier New" w:cs="Courier New"/>
+          <w:color w:val="000000"/>
+          <w:sz w:val="24"/>
+          <w:szCs w:val="24"/>
+        </w:rPr>
+        <w:t>(</w:t>
+      </w:r>
+      <w:proofErr w:type="gramEnd"/>
+      <w:r>
+        <w:rPr>
+          <w:rFonts w:ascii="Courier New" w:hAnsi="Courier New" w:cs="Courier New"/>
+          <w:color w:val="000000"/>
+          <w:sz w:val="24"/>
+          <w:szCs w:val="24"/>
+        </w:rPr>
+        <w:t>)</w:t>
+      </w:r>
+      <w:r>
+        <w:rPr>
+          <w:rFonts w:ascii="Courier New" w:hAnsi="Courier New" w:cs="Courier New"/>
+          <w:color w:val="000000"/>
+          <w:sz w:val="24"/>
+          <w:szCs w:val="24"/>
+        </w:rPr>
         <w:t xml:space="preserve">, fight(), </w:t>
       </w:r>
       <w:r>
@@ -316,17 +374,48 @@
           <w:sz w:val="24"/>
           <w:szCs w:val="24"/>
         </w:rPr>
-        <w:t xml:space="preserve"> toString()</w:t>
-      </w:r>
-      <w:r>
-        <w:rPr>
-          <w:rFonts w:ascii="CourierNewPSMT" w:hAnsi="CourierNewPSMT"/>
-          <w:color w:val="000000"/>
-          <w:sz w:val="24"/>
-          <w:szCs w:val="24"/>
-        </w:rPr>
-        <w:t xml:space="preserve"> method. There are no fields in any MyCritter</w:t>
-      </w:r>
+        <w:t xml:space="preserve"> </w:t>
+      </w:r>
+      <w:proofErr w:type="spellStart"/>
+      <w:r>
+        <w:rPr>
+          <w:rFonts w:ascii="Courier New" w:hAnsi="Courier New" w:cs="Courier New"/>
+          <w:color w:val="000000"/>
+          <w:sz w:val="24"/>
+          <w:szCs w:val="24"/>
+        </w:rPr>
+        <w:t>toString</w:t>
+      </w:r>
+      <w:proofErr w:type="spellEnd"/>
+      <w:r>
+        <w:rPr>
+          <w:rFonts w:ascii="Courier New" w:hAnsi="Courier New" w:cs="Courier New"/>
+          <w:color w:val="000000"/>
+          <w:sz w:val="24"/>
+          <w:szCs w:val="24"/>
+        </w:rPr>
+        <w:t>()</w:t>
+      </w:r>
+      <w:r>
+        <w:rPr>
+          <w:rFonts w:ascii="CourierNewPSMT" w:hAnsi="CourierNewPSMT"/>
+          <w:color w:val="000000"/>
+          <w:sz w:val="24"/>
+          <w:szCs w:val="24"/>
+        </w:rPr>
+        <w:t xml:space="preserve"> method. There are no fields in any </w:t>
+      </w:r>
+      <w:proofErr w:type="spellStart"/>
+      <w:r>
+        <w:rPr>
+          <w:rFonts w:ascii="CourierNewPSMT" w:hAnsi="CourierNewPSMT"/>
+          <w:color w:val="000000"/>
+          <w:sz w:val="24"/>
+          <w:szCs w:val="24"/>
+        </w:rPr>
+        <w:t>MyCritter</w:t>
+      </w:r>
+      <w:proofErr w:type="spellEnd"/>
       <w:r>
         <w:rPr>
           <w:rFonts w:ascii="CourierNewPSMT" w:hAnsi="CourierNewPSMT"/>
@@ -355,7 +444,7 @@
         </w:numPr>
         <w:spacing w:after="120" w:line="288" w:lineRule="auto"/>
         <w:rPr>
-          <w:rFonts w:ascii="CourierNewPSMT" w:hAnsi="CourierNewPSMT"/>
+          <w:rFonts w:ascii="CourierNewPSMT" w:hAnsi="CourierNewPSMT" w:hint="eastAsia"/>
           <w:color w:val="000000"/>
           <w:sz w:val="24"/>
           <w:szCs w:val="24"/>
@@ -370,6 +459,8 @@
         </w:rPr>
         <w:t>MyCritter1</w:t>
       </w:r>
+      <w:bookmarkStart w:id="0" w:name="_GoBack"/>
+      <w:bookmarkEnd w:id="0"/>
     </w:p>
     <w:p>
       <w:pPr>
@@ -380,7 +471,7 @@
         </w:numPr>
         <w:spacing w:after="120" w:line="288" w:lineRule="auto"/>
         <w:rPr>
-          <w:rFonts w:ascii="CourierNewPSMT" w:hAnsi="CourierNewPSMT"/>
+          <w:rFonts w:ascii="CourierNewPSMT" w:hAnsi="CourierNewPSMT" w:hint="eastAsia"/>
           <w:color w:val="000000"/>
           <w:sz w:val="24"/>
           <w:szCs w:val="24"/>
@@ -405,7 +496,7 @@
         </w:numPr>
         <w:spacing w:after="120" w:line="288" w:lineRule="auto"/>
         <w:rPr>
-          <w:rFonts w:ascii="CourierNewPSMT" w:hAnsi="CourierNewPSMT"/>
+          <w:rFonts w:ascii="CourierNewPSMT" w:hAnsi="CourierNewPSMT" w:hint="eastAsia"/>
           <w:color w:val="000000"/>
           <w:sz w:val="24"/>
           <w:szCs w:val="24"/>
@@ -444,6 +535,656 @@
           <w:szCs w:val="24"/>
         </w:rPr>
         <w:t>MyCritter4</w:t>
+      </w:r>
+    </w:p>
+    <w:p>
+      <w:pPr>
+        <w:pStyle w:val="a3"/>
+        <w:numPr>
+          <w:ilvl w:val="0"/>
+          <w:numId w:val="2"/>
+        </w:numPr>
+        <w:spacing w:after="120" w:line="288" w:lineRule="auto"/>
+        <w:rPr>
+          <w:rFonts w:ascii="CourierNewPSMT" w:hAnsi="CourierNewPSMT"/>
+          <w:color w:val="000000"/>
+          <w:sz w:val="24"/>
+          <w:szCs w:val="24"/>
+        </w:rPr>
+      </w:pPr>
+      <w:r>
+        <w:rPr>
+          <w:rFonts w:ascii="CourierNewPSMT" w:hAnsi="CourierNewPSMT" w:hint="eastAsia"/>
+          <w:color w:val="000000"/>
+          <w:sz w:val="24"/>
+          <w:szCs w:val="24"/>
+          <w:lang w:eastAsia="zh-CN"/>
+        </w:rPr>
+        <w:t>In</w:t>
+      </w:r>
+      <w:r>
+        <w:rPr>
+          <w:rFonts w:ascii="CourierNewPSMT" w:hAnsi="CourierNewPSMT"/>
+          <w:color w:val="000000"/>
+          <w:sz w:val="24"/>
+          <w:szCs w:val="24"/>
+        </w:rPr>
+        <w:t xml:space="preserve"> Critter.java, we add:</w:t>
+      </w:r>
+    </w:p>
+    <w:p>
+      <w:pPr>
+        <w:pStyle w:val="a3"/>
+        <w:numPr>
+          <w:ilvl w:val="0"/>
+          <w:numId w:val="3"/>
+        </w:numPr>
+        <w:spacing w:after="120" w:line="288" w:lineRule="auto"/>
+        <w:rPr>
+          <w:rFonts w:ascii="CourierNewPSMT" w:hAnsi="CourierNewPSMT"/>
+          <w:color w:val="000000"/>
+          <w:sz w:val="24"/>
+          <w:szCs w:val="24"/>
+        </w:rPr>
+      </w:pPr>
+      <w:r>
+        <w:rPr>
+          <w:rFonts w:ascii="CourierNewPSMT" w:hAnsi="CourierNewPSMT" w:hint="eastAsia"/>
+          <w:color w:val="000000"/>
+          <w:sz w:val="24"/>
+          <w:szCs w:val="24"/>
+        </w:rPr>
+        <w:t>G</w:t>
+      </w:r>
+      <w:r>
+        <w:rPr>
+          <w:rFonts w:ascii="CourierNewPSMT" w:hAnsi="CourierNewPSMT"/>
+          <w:color w:val="000000"/>
+          <w:sz w:val="24"/>
+          <w:szCs w:val="24"/>
+        </w:rPr>
+        <w:t>etters and setters for coordinate:</w:t>
+      </w:r>
+      <w:r>
+        <w:rPr>
+          <w:rFonts w:ascii="CourierNewPSMT" w:hAnsi="CourierNewPSMT"/>
+          <w:color w:val="000000"/>
+          <w:sz w:val="24"/>
+          <w:szCs w:val="24"/>
+        </w:rPr>
+        <w:t xml:space="preserve"> </w:t>
+      </w:r>
+      <w:proofErr w:type="spellStart"/>
+      <w:r>
+        <w:rPr>
+          <w:rFonts w:ascii="CourierNewPSMT" w:hAnsi="CourierNewPSMT"/>
+          <w:color w:val="000000"/>
+          <w:sz w:val="24"/>
+          <w:szCs w:val="24"/>
+        </w:rPr>
+        <w:t>getX_</w:t>
+      </w:r>
+      <w:proofErr w:type="gramStart"/>
+      <w:r>
+        <w:rPr>
+          <w:rFonts w:ascii="CourierNewPSMT" w:hAnsi="CourierNewPSMT"/>
+          <w:color w:val="000000"/>
+          <w:sz w:val="24"/>
+          <w:szCs w:val="24"/>
+        </w:rPr>
+        <w:t>coord</w:t>
+      </w:r>
+      <w:proofErr w:type="spellEnd"/>
+      <w:r>
+        <w:rPr>
+          <w:rFonts w:ascii="CourierNewPSMT" w:hAnsi="CourierNewPSMT"/>
+          <w:color w:val="000000"/>
+          <w:sz w:val="24"/>
+          <w:szCs w:val="24"/>
+        </w:rPr>
+        <w:t>(</w:t>
+      </w:r>
+      <w:proofErr w:type="gramEnd"/>
+      <w:r>
+        <w:rPr>
+          <w:rFonts w:ascii="CourierNewPSMT" w:hAnsi="CourierNewPSMT"/>
+          <w:color w:val="000000"/>
+          <w:sz w:val="24"/>
+          <w:szCs w:val="24"/>
+        </w:rPr>
+        <w:t xml:space="preserve">) </w:t>
+      </w:r>
+      <w:r>
+        <w:rPr>
+          <w:rFonts w:ascii="CourierNewPSMT" w:hAnsi="CourierNewPSMT"/>
+          <w:color w:val="000000"/>
+          <w:sz w:val="24"/>
+          <w:szCs w:val="24"/>
+        </w:rPr>
+        <w:t>,</w:t>
+      </w:r>
+      <w:r>
+        <w:rPr>
+          <w:rFonts w:ascii="CourierNewPSMT" w:hAnsi="CourierNewPSMT"/>
+          <w:color w:val="000000"/>
+          <w:sz w:val="24"/>
+          <w:szCs w:val="24"/>
+        </w:rPr>
+        <w:t xml:space="preserve"> </w:t>
+      </w:r>
+      <w:proofErr w:type="spellStart"/>
+      <w:r>
+        <w:rPr>
+          <w:rFonts w:ascii="CourierNewPSMT" w:hAnsi="CourierNewPSMT"/>
+          <w:color w:val="000000"/>
+          <w:sz w:val="24"/>
+          <w:szCs w:val="24"/>
+        </w:rPr>
+        <w:t>setX_coord</w:t>
+      </w:r>
+      <w:proofErr w:type="spellEnd"/>
+      <w:r>
+        <w:rPr>
+          <w:rFonts w:ascii="CourierNewPSMT" w:hAnsi="CourierNewPSMT"/>
+          <w:color w:val="000000"/>
+          <w:sz w:val="24"/>
+          <w:szCs w:val="24"/>
+        </w:rPr>
+        <w:t>(</w:t>
+      </w:r>
+      <w:proofErr w:type="spellStart"/>
+      <w:r>
+        <w:rPr>
+          <w:rFonts w:ascii="CourierNewPSMT" w:hAnsi="CourierNewPSMT"/>
+          <w:color w:val="000000"/>
+          <w:sz w:val="24"/>
+          <w:szCs w:val="24"/>
+        </w:rPr>
+        <w:t>int</w:t>
+      </w:r>
+      <w:proofErr w:type="spellEnd"/>
+      <w:r>
+        <w:rPr>
+          <w:rFonts w:ascii="CourierNewPSMT" w:hAnsi="CourierNewPSMT"/>
+          <w:color w:val="000000"/>
+          <w:sz w:val="24"/>
+          <w:szCs w:val="24"/>
+        </w:rPr>
+        <w:t xml:space="preserve"> </w:t>
+      </w:r>
+      <w:proofErr w:type="spellStart"/>
+      <w:r>
+        <w:rPr>
+          <w:rFonts w:ascii="CourierNewPSMT" w:hAnsi="CourierNewPSMT"/>
+          <w:color w:val="000000"/>
+          <w:sz w:val="24"/>
+          <w:szCs w:val="24"/>
+        </w:rPr>
+        <w:t>x_coord</w:t>
+      </w:r>
+      <w:proofErr w:type="spellEnd"/>
+      <w:r>
+        <w:rPr>
+          <w:rFonts w:ascii="CourierNewPSMT" w:hAnsi="CourierNewPSMT"/>
+          <w:color w:val="000000"/>
+          <w:sz w:val="24"/>
+          <w:szCs w:val="24"/>
+        </w:rPr>
+        <w:t xml:space="preserve">) </w:t>
+      </w:r>
+      <w:r>
+        <w:rPr>
+          <w:rFonts w:ascii="CourierNewPSMT" w:hAnsi="CourierNewPSMT"/>
+          <w:color w:val="000000"/>
+          <w:sz w:val="24"/>
+          <w:szCs w:val="24"/>
+        </w:rPr>
+        <w:t xml:space="preserve">, </w:t>
+      </w:r>
+      <w:proofErr w:type="spellStart"/>
+      <w:r>
+        <w:rPr>
+          <w:rFonts w:ascii="CourierNewPSMT" w:hAnsi="CourierNewPSMT"/>
+          <w:color w:val="000000"/>
+          <w:sz w:val="24"/>
+          <w:szCs w:val="24"/>
+        </w:rPr>
+        <w:t>getY_coord</w:t>
+      </w:r>
+      <w:proofErr w:type="spellEnd"/>
+      <w:r>
+        <w:rPr>
+          <w:rFonts w:ascii="CourierNewPSMT" w:hAnsi="CourierNewPSMT"/>
+          <w:color w:val="000000"/>
+          <w:sz w:val="24"/>
+          <w:szCs w:val="24"/>
+        </w:rPr>
+        <w:t>()</w:t>
+      </w:r>
+      <w:r>
+        <w:rPr>
+          <w:rFonts w:ascii="CourierNewPSMT" w:hAnsi="CourierNewPSMT"/>
+          <w:color w:val="000000"/>
+          <w:sz w:val="24"/>
+          <w:szCs w:val="24"/>
+        </w:rPr>
+        <w:t>,</w:t>
+      </w:r>
+      <w:r>
+        <w:rPr>
+          <w:rFonts w:ascii="CourierNewPSMT" w:hAnsi="CourierNewPSMT"/>
+          <w:color w:val="000000"/>
+          <w:sz w:val="24"/>
+          <w:szCs w:val="24"/>
+        </w:rPr>
+        <w:t xml:space="preserve"> </w:t>
+      </w:r>
+      <w:proofErr w:type="spellStart"/>
+      <w:r>
+        <w:rPr>
+          <w:rFonts w:ascii="CourierNewPSMT" w:hAnsi="CourierNewPSMT"/>
+          <w:color w:val="000000"/>
+          <w:sz w:val="24"/>
+          <w:szCs w:val="24"/>
+        </w:rPr>
+        <w:t>setY_coord</w:t>
+      </w:r>
+      <w:proofErr w:type="spellEnd"/>
+      <w:r>
+        <w:rPr>
+          <w:rFonts w:ascii="CourierNewPSMT" w:hAnsi="CourierNewPSMT"/>
+          <w:color w:val="000000"/>
+          <w:sz w:val="24"/>
+          <w:szCs w:val="24"/>
+        </w:rPr>
+        <w:t>(</w:t>
+      </w:r>
+      <w:proofErr w:type="spellStart"/>
+      <w:r>
+        <w:rPr>
+          <w:rFonts w:ascii="CourierNewPSMT" w:hAnsi="CourierNewPSMT"/>
+          <w:color w:val="000000"/>
+          <w:sz w:val="24"/>
+          <w:szCs w:val="24"/>
+        </w:rPr>
+        <w:t>int</w:t>
+      </w:r>
+      <w:proofErr w:type="spellEnd"/>
+      <w:r>
+        <w:rPr>
+          <w:rFonts w:ascii="CourierNewPSMT" w:hAnsi="CourierNewPSMT"/>
+          <w:color w:val="000000"/>
+          <w:sz w:val="24"/>
+          <w:szCs w:val="24"/>
+        </w:rPr>
+        <w:t xml:space="preserve"> </w:t>
+      </w:r>
+      <w:proofErr w:type="spellStart"/>
+      <w:r>
+        <w:rPr>
+          <w:rFonts w:ascii="CourierNewPSMT" w:hAnsi="CourierNewPSMT"/>
+          <w:color w:val="000000"/>
+          <w:sz w:val="24"/>
+          <w:szCs w:val="24"/>
+        </w:rPr>
+        <w:t>y_coord</w:t>
+      </w:r>
+      <w:proofErr w:type="spellEnd"/>
+      <w:r>
+        <w:rPr>
+          <w:rFonts w:ascii="CourierNewPSMT" w:hAnsi="CourierNewPSMT"/>
+          <w:color w:val="000000"/>
+          <w:sz w:val="24"/>
+          <w:szCs w:val="24"/>
+        </w:rPr>
+        <w:t xml:space="preserve">) </w:t>
+      </w:r>
+      <w:r>
+        <w:rPr>
+          <w:rFonts w:ascii="CourierNewPSMT" w:hAnsi="CourierNewPSMT"/>
+          <w:color w:val="000000"/>
+          <w:sz w:val="24"/>
+          <w:szCs w:val="24"/>
+        </w:rPr>
+        <w:t xml:space="preserve">, </w:t>
+      </w:r>
+      <w:proofErr w:type="spellStart"/>
+      <w:r>
+        <w:rPr>
+          <w:rFonts w:ascii="CourierNewPSMT" w:hAnsi="CourierNewPSMT"/>
+          <w:color w:val="000000"/>
+          <w:sz w:val="24"/>
+          <w:szCs w:val="24"/>
+        </w:rPr>
+        <w:t>getCoord</w:t>
+      </w:r>
+      <w:proofErr w:type="spellEnd"/>
+      <w:r>
+        <w:rPr>
+          <w:rFonts w:ascii="CourierNewPSMT" w:hAnsi="CourierNewPSMT"/>
+          <w:color w:val="000000"/>
+          <w:sz w:val="24"/>
+          <w:szCs w:val="24"/>
+        </w:rPr>
+        <w:t>()</w:t>
+      </w:r>
+      <w:r>
+        <w:rPr>
+          <w:rFonts w:ascii="CourierNewPSMT" w:hAnsi="CourierNewPSMT"/>
+          <w:color w:val="000000"/>
+          <w:sz w:val="24"/>
+          <w:szCs w:val="24"/>
+        </w:rPr>
+        <w:t>,</w:t>
+      </w:r>
+      <w:r>
+        <w:rPr>
+          <w:rFonts w:ascii="CourierNewPSMT" w:hAnsi="CourierNewPSMT"/>
+          <w:color w:val="000000"/>
+          <w:sz w:val="24"/>
+          <w:szCs w:val="24"/>
+        </w:rPr>
+        <w:t xml:space="preserve"> </w:t>
+      </w:r>
+      <w:proofErr w:type="spellStart"/>
+      <w:r>
+        <w:rPr>
+          <w:rFonts w:ascii="CourierNewPSMT" w:hAnsi="CourierNewPSMT"/>
+          <w:color w:val="000000"/>
+          <w:sz w:val="24"/>
+          <w:szCs w:val="24"/>
+        </w:rPr>
+        <w:t>setCoord</w:t>
+      </w:r>
+      <w:proofErr w:type="spellEnd"/>
+      <w:r>
+        <w:rPr>
+          <w:rFonts w:ascii="CourierNewPSMT" w:hAnsi="CourierNewPSMT"/>
+          <w:color w:val="000000"/>
+          <w:sz w:val="24"/>
+          <w:szCs w:val="24"/>
+        </w:rPr>
+        <w:t>(Point p)</w:t>
+      </w:r>
+    </w:p>
+    <w:p>
+      <w:pPr>
+        <w:pStyle w:val="a3"/>
+        <w:numPr>
+          <w:ilvl w:val="0"/>
+          <w:numId w:val="3"/>
+        </w:numPr>
+        <w:spacing w:after="120" w:line="288" w:lineRule="auto"/>
+        <w:rPr>
+          <w:rFonts w:ascii="CourierNewPSMT" w:hAnsi="CourierNewPSMT"/>
+          <w:color w:val="000000"/>
+          <w:sz w:val="24"/>
+          <w:szCs w:val="24"/>
+        </w:rPr>
+      </w:pPr>
+      <w:r>
+        <w:rPr>
+          <w:rFonts w:ascii="CourierNewPSMT" w:hAnsi="CourierNewPSMT" w:hint="eastAsia"/>
+          <w:color w:val="000000"/>
+          <w:sz w:val="24"/>
+          <w:szCs w:val="24"/>
+          <w:lang w:eastAsia="zh-CN"/>
+        </w:rPr>
+        <w:t xml:space="preserve">Direction calculate and </w:t>
+      </w:r>
+      <w:proofErr w:type="spellStart"/>
+      <w:r>
+        <w:rPr>
+          <w:rFonts w:ascii="CourierNewPSMT" w:hAnsi="CourierNewPSMT" w:hint="eastAsia"/>
+          <w:color w:val="000000"/>
+          <w:sz w:val="24"/>
+          <w:szCs w:val="24"/>
+          <w:lang w:eastAsia="zh-CN"/>
+        </w:rPr>
+        <w:t>excecute</w:t>
+      </w:r>
+      <w:proofErr w:type="spellEnd"/>
+      <w:r>
+        <w:rPr>
+          <w:rFonts w:ascii="CourierNewPSMT" w:hAnsi="CourierNewPSMT" w:hint="eastAsia"/>
+          <w:color w:val="000000"/>
+          <w:sz w:val="24"/>
+          <w:szCs w:val="24"/>
+          <w:lang w:eastAsia="zh-CN"/>
+        </w:rPr>
+        <w:t xml:space="preserve">: </w:t>
+      </w:r>
+      <w:proofErr w:type="spellStart"/>
+      <w:proofErr w:type="gramStart"/>
+      <w:r>
+        <w:rPr>
+          <w:rFonts w:ascii="CourierNewPSMT" w:hAnsi="CourierNewPSMT"/>
+          <w:color w:val="000000"/>
+          <w:sz w:val="24"/>
+          <w:szCs w:val="24"/>
+          <w:lang w:eastAsia="zh-CN"/>
+        </w:rPr>
+        <w:t>calcDirection</w:t>
+      </w:r>
+      <w:proofErr w:type="spellEnd"/>
+      <w:r>
+        <w:rPr>
+          <w:rFonts w:ascii="CourierNewPSMT" w:hAnsi="CourierNewPSMT"/>
+          <w:color w:val="000000"/>
+          <w:sz w:val="24"/>
+          <w:szCs w:val="24"/>
+          <w:lang w:eastAsia="zh-CN"/>
+        </w:rPr>
+        <w:t>(</w:t>
+      </w:r>
+      <w:proofErr w:type="gramEnd"/>
+      <w:r>
+        <w:rPr>
+          <w:rFonts w:ascii="CourierNewPSMT" w:hAnsi="CourierNewPSMT"/>
+          <w:color w:val="000000"/>
+          <w:sz w:val="24"/>
+          <w:szCs w:val="24"/>
+          <w:lang w:eastAsia="zh-CN"/>
+        </w:rPr>
+        <w:t xml:space="preserve">Point p, </w:t>
+      </w:r>
+      <w:proofErr w:type="spellStart"/>
+      <w:r>
+        <w:rPr>
+          <w:rFonts w:ascii="CourierNewPSMT" w:hAnsi="CourierNewPSMT"/>
+          <w:color w:val="000000"/>
+          <w:sz w:val="24"/>
+          <w:szCs w:val="24"/>
+          <w:lang w:eastAsia="zh-CN"/>
+        </w:rPr>
+        <w:t>int</w:t>
+      </w:r>
+      <w:proofErr w:type="spellEnd"/>
+      <w:r>
+        <w:rPr>
+          <w:rFonts w:ascii="CourierNewPSMT" w:hAnsi="CourierNewPSMT"/>
+          <w:color w:val="000000"/>
+          <w:sz w:val="24"/>
+          <w:szCs w:val="24"/>
+          <w:lang w:eastAsia="zh-CN"/>
+        </w:rPr>
+        <w:t xml:space="preserve"> direction, </w:t>
+      </w:r>
+      <w:proofErr w:type="spellStart"/>
+      <w:r>
+        <w:rPr>
+          <w:rFonts w:ascii="CourierNewPSMT" w:hAnsi="CourierNewPSMT"/>
+          <w:color w:val="000000"/>
+          <w:sz w:val="24"/>
+          <w:szCs w:val="24"/>
+          <w:lang w:eastAsia="zh-CN"/>
+        </w:rPr>
+        <w:t>int</w:t>
+      </w:r>
+      <w:proofErr w:type="spellEnd"/>
+      <w:r>
+        <w:rPr>
+          <w:rFonts w:ascii="CourierNewPSMT" w:hAnsi="CourierNewPSMT"/>
+          <w:color w:val="000000"/>
+          <w:sz w:val="24"/>
+          <w:szCs w:val="24"/>
+          <w:lang w:eastAsia="zh-CN"/>
+        </w:rPr>
+        <w:t xml:space="preserve"> step)</w:t>
+      </w:r>
+      <w:r>
+        <w:rPr>
+          <w:rFonts w:ascii="CourierNewPSMT" w:hAnsi="CourierNewPSMT"/>
+          <w:color w:val="000000"/>
+          <w:sz w:val="24"/>
+          <w:szCs w:val="24"/>
+          <w:lang w:eastAsia="zh-CN"/>
+        </w:rPr>
+        <w:t xml:space="preserve">, </w:t>
+      </w:r>
+      <w:proofErr w:type="spellStart"/>
+      <w:r>
+        <w:rPr>
+          <w:rFonts w:ascii="CourierNewPSMT" w:hAnsi="CourierNewPSMT"/>
+          <w:color w:val="000000"/>
+          <w:sz w:val="24"/>
+          <w:szCs w:val="24"/>
+          <w:lang w:eastAsia="zh-CN"/>
+        </w:rPr>
+        <w:t>moveDirection</w:t>
+      </w:r>
+      <w:proofErr w:type="spellEnd"/>
+      <w:r>
+        <w:rPr>
+          <w:rFonts w:ascii="CourierNewPSMT" w:hAnsi="CourierNewPSMT"/>
+          <w:color w:val="000000"/>
+          <w:sz w:val="24"/>
+          <w:szCs w:val="24"/>
+          <w:lang w:eastAsia="zh-CN"/>
+        </w:rPr>
+        <w:t>(</w:t>
+      </w:r>
+      <w:proofErr w:type="spellStart"/>
+      <w:r>
+        <w:rPr>
+          <w:rFonts w:ascii="CourierNewPSMT" w:hAnsi="CourierNewPSMT"/>
+          <w:color w:val="000000"/>
+          <w:sz w:val="24"/>
+          <w:szCs w:val="24"/>
+          <w:lang w:eastAsia="zh-CN"/>
+        </w:rPr>
+        <w:t>int</w:t>
+      </w:r>
+      <w:proofErr w:type="spellEnd"/>
+      <w:r>
+        <w:rPr>
+          <w:rFonts w:ascii="CourierNewPSMT" w:hAnsi="CourierNewPSMT"/>
+          <w:color w:val="000000"/>
+          <w:sz w:val="24"/>
+          <w:szCs w:val="24"/>
+          <w:lang w:eastAsia="zh-CN"/>
+        </w:rPr>
+        <w:t xml:space="preserve"> </w:t>
+      </w:r>
+      <w:proofErr w:type="spellStart"/>
+      <w:r>
+        <w:rPr>
+          <w:rFonts w:ascii="CourierNewPSMT" w:hAnsi="CourierNewPSMT"/>
+          <w:color w:val="000000"/>
+          <w:sz w:val="24"/>
+          <w:szCs w:val="24"/>
+          <w:lang w:eastAsia="zh-CN"/>
+        </w:rPr>
+        <w:t>dir</w:t>
+      </w:r>
+      <w:proofErr w:type="spellEnd"/>
+      <w:r>
+        <w:rPr>
+          <w:rFonts w:ascii="CourierNewPSMT" w:hAnsi="CourierNewPSMT"/>
+          <w:color w:val="000000"/>
+          <w:sz w:val="24"/>
+          <w:szCs w:val="24"/>
+          <w:lang w:eastAsia="zh-CN"/>
+        </w:rPr>
+        <w:t xml:space="preserve">, </w:t>
+      </w:r>
+      <w:proofErr w:type="spellStart"/>
+      <w:r>
+        <w:rPr>
+          <w:rFonts w:ascii="CourierNewPSMT" w:hAnsi="CourierNewPSMT"/>
+          <w:color w:val="000000"/>
+          <w:sz w:val="24"/>
+          <w:szCs w:val="24"/>
+          <w:lang w:eastAsia="zh-CN"/>
+        </w:rPr>
+        <w:t>int</w:t>
+      </w:r>
+      <w:proofErr w:type="spellEnd"/>
+      <w:r>
+        <w:rPr>
+          <w:rFonts w:ascii="CourierNewPSMT" w:hAnsi="CourierNewPSMT"/>
+          <w:color w:val="000000"/>
+          <w:sz w:val="24"/>
+          <w:szCs w:val="24"/>
+          <w:lang w:eastAsia="zh-CN"/>
+        </w:rPr>
+        <w:t xml:space="preserve"> step)</w:t>
+      </w:r>
+    </w:p>
+    <w:p>
+      <w:pPr>
+        <w:pStyle w:val="a3"/>
+        <w:numPr>
+          <w:ilvl w:val="0"/>
+          <w:numId w:val="3"/>
+        </w:numPr>
+        <w:spacing w:after="120" w:line="288" w:lineRule="auto"/>
+        <w:rPr>
+          <w:rFonts w:ascii="CourierNewPSMT" w:hAnsi="CourierNewPSMT" w:hint="eastAsia"/>
+          <w:color w:val="000000"/>
+          <w:sz w:val="24"/>
+          <w:szCs w:val="24"/>
+        </w:rPr>
+      </w:pPr>
+      <w:r>
+        <w:rPr>
+          <w:rFonts w:ascii="CourierNewPSMT" w:hAnsi="CourierNewPSMT"/>
+          <w:color w:val="000000"/>
+          <w:sz w:val="24"/>
+          <w:szCs w:val="24"/>
+        </w:rPr>
+        <w:t xml:space="preserve">Critter world map update: </w:t>
+      </w:r>
+      <w:proofErr w:type="spellStart"/>
+      <w:proofErr w:type="gramStart"/>
+      <w:r>
+        <w:rPr>
+          <w:rFonts w:ascii="CourierNewPSMT" w:hAnsi="CourierNewPSMT"/>
+          <w:color w:val="000000"/>
+          <w:sz w:val="24"/>
+          <w:szCs w:val="24"/>
+        </w:rPr>
+        <w:t>updateMap</w:t>
+      </w:r>
+      <w:proofErr w:type="spellEnd"/>
+      <w:r>
+        <w:rPr>
+          <w:rFonts w:ascii="CourierNewPSMT" w:hAnsi="CourierNewPSMT"/>
+          <w:color w:val="000000"/>
+          <w:sz w:val="24"/>
+          <w:szCs w:val="24"/>
+        </w:rPr>
+        <w:t>(</w:t>
+      </w:r>
+      <w:proofErr w:type="gramEnd"/>
+      <w:r>
+        <w:rPr>
+          <w:rFonts w:ascii="CourierNewPSMT" w:hAnsi="CourierNewPSMT"/>
+          <w:color w:val="000000"/>
+          <w:sz w:val="24"/>
+          <w:szCs w:val="24"/>
+        </w:rPr>
+        <w:t>)</w:t>
       </w:r>
     </w:p>
     <w:p>
@@ -487,8 +1228,9 @@
           <w:sz w:val="24"/>
           <w:szCs w:val="24"/>
         </w:rPr>
-        <w:t xml:space="preserve"> the provided population ArrayList to hold Critters.</w:t>
-      </w:r>
+        <w:t xml:space="preserve"> the provided population </w:t>
+      </w:r>
+      <w:proofErr w:type="spellStart"/>
       <w:r>
         <w:rPr>
           <w:rFonts w:ascii="TimesNewRomanPSMT" w:hAnsi="TimesNewRomanPSMT"/>
@@ -496,7 +1238,66 @@
           <w:sz w:val="24"/>
           <w:szCs w:val="24"/>
         </w:rPr>
-        <w:t xml:space="preserve"> When solving map conflicts and displaying critter world, we use a hashmap to store pairs of  (position, critter).</w:t>
+        <w:t>ArrayList</w:t>
+      </w:r>
+      <w:proofErr w:type="spellEnd"/>
+      <w:r>
+        <w:rPr>
+          <w:rFonts w:ascii="TimesNewRomanPSMT" w:hAnsi="TimesNewRomanPSMT"/>
+          <w:color w:val="000000"/>
+          <w:sz w:val="24"/>
+          <w:szCs w:val="24"/>
+        </w:rPr>
+        <w:t xml:space="preserve"> to hold Critters.</w:t>
+      </w:r>
+      <w:r>
+        <w:rPr>
+          <w:rFonts w:ascii="TimesNewRomanPSMT" w:hAnsi="TimesNewRomanPSMT"/>
+          <w:color w:val="000000"/>
+          <w:sz w:val="24"/>
+          <w:szCs w:val="24"/>
+        </w:rPr>
+        <w:t xml:space="preserve"> When solving map conflicts and displaying critter world, we use a </w:t>
+      </w:r>
+      <w:proofErr w:type="spellStart"/>
+      <w:r>
+        <w:rPr>
+          <w:rFonts w:ascii="TimesNewRomanPSMT" w:hAnsi="TimesNewRomanPSMT"/>
+          <w:color w:val="000000"/>
+          <w:sz w:val="24"/>
+          <w:szCs w:val="24"/>
+        </w:rPr>
+        <w:t>hashmap</w:t>
+      </w:r>
+      <w:proofErr w:type="spellEnd"/>
+      <w:r>
+        <w:rPr>
+          <w:rFonts w:ascii="TimesNewRomanPSMT" w:hAnsi="TimesNewRomanPSMT"/>
+          <w:color w:val="000000"/>
+          <w:sz w:val="24"/>
+          <w:szCs w:val="24"/>
+        </w:rPr>
+        <w:t xml:space="preserve"> to store pairs </w:t>
+      </w:r>
+      <w:proofErr w:type="gramStart"/>
+      <w:r>
+        <w:rPr>
+          <w:rFonts w:ascii="TimesNewRomanPSMT" w:hAnsi="TimesNewRomanPSMT"/>
+          <w:color w:val="000000"/>
+          <w:sz w:val="24"/>
+          <w:szCs w:val="24"/>
+        </w:rPr>
+        <w:t>of  (</w:t>
+      </w:r>
+      <w:proofErr w:type="gramEnd"/>
+      <w:r>
+        <w:rPr>
+          <w:rFonts w:ascii="TimesNewRomanPSMT" w:hAnsi="TimesNewRomanPSMT"/>
+          <w:color w:val="000000"/>
+          <w:sz w:val="24"/>
+          <w:szCs w:val="24"/>
+        </w:rPr>
+        <w:t>position, critter).</w:t>
       </w:r>
     </w:p>
     <w:sectPr>
@@ -512,6 +1313,119 @@
 <file path=word/numbering.xml><?xml version="1.0" encoding="utf-8"?>
 <w:numbering xmlns:wpc="http://schemas.microsoft.com/office/word/2010/wordprocessingCanvas" xmlns:cx="http://schemas.microsoft.com/office/drawing/2014/chartex" xmlns:cx1="http://schemas.microsoft.com/office/drawing/2015/9/8/chartex" xmlns:mc="http://schemas.openxmlformats.org/markup-compatibility/2006" xmlns:o="urn:schemas-microsoft-com:office:office" xmlns:r="http://schemas.openxmlformats.org/officeDocument/2006/relationships" xmlns:m="http://schemas.openxmlformats.org/officeDocument/2006/math" xmlns:v="urn:schemas-microsoft-com:vml" xmlns:wp14="http://schemas.microsoft.com/office/word/2010/wordprocessingDrawing" xmlns:wp="http://schemas.openxmlformats.org/drawingml/2006/wordprocessingDrawing" xmlns:w10="urn:schemas-microsoft-com:office:word" xmlns:w="http://schemas.openxmlformats.org/wordprocessingml/2006/main" xmlns:w14="http://schemas.microsoft.com/office/word/2010/wordml" xmlns:w15="http://schemas.microsoft.com/office/word/2012/wordml" xmlns:w16se="http://schemas.microsoft.com/office/word/2015/wordml/symex" xmlns:wpg="http://schemas.microsoft.com/office/word/2010/wordprocessingGroup" xmlns:wpi="http://schemas.microsoft.com/office/word/2010/wordprocessingInk" xmlns:wne="http://schemas.microsoft.com/office/word/2006/wordml" xmlns:wps="http://schemas.microsoft.com/office/word/2010/wordprocessingShape" mc:Ignorable="w14 w15 w16se wp14">
   <w:abstractNum w:abstractNumId="0" w15:restartNumberingAfterBreak="0">
+    <w:nsid w:val="164E6134"/>
+    <w:multiLevelType w:val="hybridMultilevel"/>
+    <w:tmpl w:val="B972D66A"/>
+    <w:lvl w:ilvl="0" w:tplc="04090001">
+      <w:start w:val="1"/>
+      <w:numFmt w:val="bullet"/>
+      <w:lvlText w:val=""/>
+      <w:lvlJc w:val="left"/>
+      <w:pPr>
+        <w:ind w:left="840" w:hanging="420"/>
+      </w:pPr>
+      <w:rPr>
+        <w:rFonts w:ascii="Wingdings" w:hAnsi="Wingdings" w:hint="default"/>
+      </w:rPr>
+    </w:lvl>
+    <w:lvl w:ilvl="1" w:tplc="04090003" w:tentative="1">
+      <w:start w:val="1"/>
+      <w:numFmt w:val="bullet"/>
+      <w:lvlText w:val=""/>
+      <w:lvlJc w:val="left"/>
+      <w:pPr>
+        <w:ind w:left="1260" w:hanging="420"/>
+      </w:pPr>
+      <w:rPr>
+        <w:rFonts w:ascii="Wingdings" w:hAnsi="Wingdings" w:hint="default"/>
+      </w:rPr>
+    </w:lvl>
+    <w:lvl w:ilvl="2" w:tplc="04090005" w:tentative="1">
+      <w:start w:val="1"/>
+      <w:numFmt w:val="bullet"/>
+      <w:lvlText w:val=""/>
+      <w:lvlJc w:val="left"/>
+      <w:pPr>
+        <w:ind w:left="1680" w:hanging="420"/>
+      </w:pPr>
+      <w:rPr>
+        <w:rFonts w:ascii="Wingdings" w:hAnsi="Wingdings" w:hint="default"/>
+      </w:rPr>
+    </w:lvl>
+    <w:lvl w:ilvl="3" w:tplc="04090001" w:tentative="1">
+      <w:start w:val="1"/>
+      <w:numFmt w:val="bullet"/>
+      <w:lvlText w:val=""/>
+      <w:lvlJc w:val="left"/>
+      <w:pPr>
+        <w:ind w:left="2100" w:hanging="420"/>
+      </w:pPr>
+      <w:rPr>
+        <w:rFonts w:ascii="Wingdings" w:hAnsi="Wingdings" w:hint="default"/>
+      </w:rPr>
+    </w:lvl>
+    <w:lvl w:ilvl="4" w:tplc="04090003" w:tentative="1">
+      <w:start w:val="1"/>
+      <w:numFmt w:val="bullet"/>
+      <w:lvlText w:val=""/>
+      <w:lvlJc w:val="left"/>
+      <w:pPr>
+        <w:ind w:left="2520" w:hanging="420"/>
+      </w:pPr>
+      <w:rPr>
+        <w:rFonts w:ascii="Wingdings" w:hAnsi="Wingdings" w:hint="default"/>
+      </w:rPr>
+    </w:lvl>
+    <w:lvl w:ilvl="5" w:tplc="04090005" w:tentative="1">
+      <w:start w:val="1"/>
+      <w:numFmt w:val="bullet"/>
+      <w:lvlText w:val=""/>
+      <w:lvlJc w:val="left"/>
+      <w:pPr>
+        <w:ind w:left="2940" w:hanging="420"/>
+      </w:pPr>
+      <w:rPr>
+        <w:rFonts w:ascii="Wingdings" w:hAnsi="Wingdings" w:hint="default"/>
+      </w:rPr>
+    </w:lvl>
+    <w:lvl w:ilvl="6" w:tplc="04090001" w:tentative="1">
+      <w:start w:val="1"/>
+      <w:numFmt w:val="bullet"/>
+      <w:lvlText w:val=""/>
+      <w:lvlJc w:val="left"/>
+      <w:pPr>
+        <w:ind w:left="3360" w:hanging="420"/>
+      </w:pPr>
+      <w:rPr>
+        <w:rFonts w:ascii="Wingdings" w:hAnsi="Wingdings" w:hint="default"/>
+      </w:rPr>
+    </w:lvl>
+    <w:lvl w:ilvl="7" w:tplc="04090003" w:tentative="1">
+      <w:start w:val="1"/>
+      <w:numFmt w:val="bullet"/>
+      <w:lvlText w:val=""/>
+      <w:lvlJc w:val="left"/>
+      <w:pPr>
+        <w:ind w:left="3780" w:hanging="420"/>
+      </w:pPr>
+      <w:rPr>
+        <w:rFonts w:ascii="Wingdings" w:hAnsi="Wingdings" w:hint="default"/>
+      </w:rPr>
+    </w:lvl>
+    <w:lvl w:ilvl="8" w:tplc="04090005" w:tentative="1">
+      <w:start w:val="1"/>
+      <w:numFmt w:val="bullet"/>
+      <w:lvlText w:val=""/>
+      <w:lvlJc w:val="left"/>
+      <w:pPr>
+        <w:ind w:left="4200" w:hanging="420"/>
+      </w:pPr>
+      <w:rPr>
+        <w:rFonts w:ascii="Wingdings" w:hAnsi="Wingdings" w:hint="default"/>
+      </w:rPr>
+    </w:lvl>
+  </w:abstractNum>
+  <w:abstractNum w:abstractNumId="1" w15:restartNumberingAfterBreak="0">
     <w:nsid w:val="1D0A47CE"/>
     <w:multiLevelType w:val="hybridMultilevel"/>
     <w:tmpl w:val="EFAE75D0"/>
@@ -624,7 +1538,7 @@
       </w:rPr>
     </w:lvl>
   </w:abstractNum>
-  <w:abstractNum w:abstractNumId="1" w15:restartNumberingAfterBreak="0">
+  <w:abstractNum w:abstractNumId="2" w15:restartNumberingAfterBreak="0">
     <w:nsid w:val="5169741A"/>
     <w:multiLevelType w:val="hybridMultilevel"/>
     <w:tmpl w:val="6E4609DC"/>
@@ -716,9 +1630,12 @@
     </w:lvl>
   </w:abstractNum>
   <w:num w:numId="1">
+    <w:abstractNumId w:val="2"/>
+  </w:num>
+  <w:num w:numId="2">
     <w:abstractNumId w:val="1"/>
   </w:num>
-  <w:num w:numId="2">
+  <w:num w:numId="3">
     <w:abstractNumId w:val="0"/>
   </w:num>
 </w:numbering>

--- a/README.docx
+++ b/README.docx
@@ -1,6 +1,6 @@
 
 <file path=word/document.xml><?xml version="1.0" encoding="utf-8"?>
-<w:document xmlns:wpc="http://schemas.microsoft.com/office/word/2010/wordprocessingCanvas" xmlns:cx="http://schemas.microsoft.com/office/drawing/2014/chartex" xmlns:cx1="http://schemas.microsoft.com/office/drawing/2015/9/8/chartex" xmlns:mc="http://schemas.openxmlformats.org/markup-compatibility/2006" xmlns:o="urn:schemas-microsoft-com:office:office" xmlns:r="http://schemas.openxmlformats.org/officeDocument/2006/relationships" xmlns:m="http://schemas.openxmlformats.org/officeDocument/2006/math" xmlns:v="urn:schemas-microsoft-com:vml" xmlns:wp14="http://schemas.microsoft.com/office/word/2010/wordprocessingDrawing" xmlns:wp="http://schemas.openxmlformats.org/drawingml/2006/wordprocessingDrawing" xmlns:w10="urn:schemas-microsoft-com:office:word" xmlns:w="http://schemas.openxmlformats.org/wordprocessingml/2006/main" xmlns:w14="http://schemas.microsoft.com/office/word/2010/wordml" xmlns:w15="http://schemas.microsoft.com/office/word/2012/wordml" xmlns:w16se="http://schemas.microsoft.com/office/word/2015/wordml/symex" xmlns:wpg="http://schemas.microsoft.com/office/word/2010/wordprocessingGroup" xmlns:wpi="http://schemas.microsoft.com/office/word/2010/wordprocessingInk" xmlns:wne="http://schemas.microsoft.com/office/word/2006/wordml" xmlns:wps="http://schemas.microsoft.com/office/word/2010/wordprocessingShape" mc:Ignorable="w14 w15 w16se wp14">
+<w:document xmlns:wpc="http://schemas.microsoft.com/office/word/2010/wordprocessingCanvas" xmlns:mc="http://schemas.openxmlformats.org/markup-compatibility/2006" xmlns:o="urn:schemas-microsoft-com:office:office" xmlns:r="http://schemas.openxmlformats.org/officeDocument/2006/relationships" xmlns:m="http://schemas.openxmlformats.org/officeDocument/2006/math" xmlns:v="urn:schemas-microsoft-com:vml" xmlns:wp14="http://schemas.microsoft.com/office/word/2010/wordprocessingDrawing" xmlns:wp="http://schemas.openxmlformats.org/drawingml/2006/wordprocessingDrawing" xmlns:w10="urn:schemas-microsoft-com:office:word" xmlns:w="http://schemas.openxmlformats.org/wordprocessingml/2006/main" xmlns:w14="http://schemas.microsoft.com/office/word/2010/wordml" xmlns:w15="http://schemas.microsoft.com/office/word/2012/wordml" xmlns:wpg="http://schemas.microsoft.com/office/word/2010/wordprocessingGroup" xmlns:wpi="http://schemas.microsoft.com/office/word/2010/wordprocessingInk" xmlns:wne="http://schemas.microsoft.com/office/word/2006/wordml" xmlns:wps="http://schemas.microsoft.com/office/word/2010/wordprocessingShape" mc:Ignorable="w14 w15 wp14">
   <w:body>
     <w:p>
       <w:pPr>
@@ -61,8 +61,6 @@
         </w:rPr>
         <w:t>l</w:t>
       </w:r>
-      <w:bookmarkStart w:id="0" w:name="_GoBack"/>
-      <w:bookmarkEnd w:id="0"/>
       <w:r>
         <w:rPr>
           <w:rStyle w:val="fontstyle21"/>
@@ -113,18 +111,27 @@
           <w:rFonts w:ascii="Times New Roman" w:hAnsi="Times New Roman" w:cs="Times New Roman"/>
         </w:rPr>
       </w:pPr>
+      <w:proofErr w:type="spellStart"/>
       <w:r>
         <w:rPr>
           <w:rStyle w:val="fontstyle21"/>
           <w:rFonts w:ascii="Times New Roman" w:hAnsi="Times New Roman" w:cs="Times New Roman"/>
         </w:rPr>
-        <w:t xml:space="preserve">Git URL: </w:t>
-      </w:r>
+        <w:t>Git</w:t>
+      </w:r>
+      <w:proofErr w:type="spellEnd"/>
       <w:r>
         <w:rPr>
           <w:rStyle w:val="fontstyle21"/>
           <w:rFonts w:ascii="Times New Roman" w:hAnsi="Times New Roman" w:cs="Times New Roman"/>
         </w:rPr>
+        <w:t xml:space="preserve"> URL: </w:t>
+      </w:r>
+      <w:r>
+        <w:rPr>
+          <w:rStyle w:val="fontstyle21"/>
+          <w:rFonts w:ascii="Times New Roman" w:hAnsi="Times New Roman" w:cs="Times New Roman"/>
+        </w:rPr>
         <w:t>https://github.com/Marcus-Zhu/EE422C_HW4_Critter/</w:t>
       </w:r>
     </w:p>
@@ -155,7 +162,7 @@
     </w:p>
     <w:p>
       <w:pPr>
-        <w:pStyle w:val="a3"/>
+        <w:pStyle w:val="ListParagraph"/>
         <w:numPr>
           <w:ilvl w:val="0"/>
           <w:numId w:val="1"/>
@@ -163,7 +170,7 @@
         <w:spacing w:after="120" w:line="288" w:lineRule="auto"/>
         <w:ind w:left="360"/>
         <w:rPr>
-          <w:rFonts w:ascii="CourierNewPSMT" w:hAnsi="CourierNewPSMT"/>
+          <w:rFonts w:ascii="CourierNewPSMT" w:hAnsi="CourierNewPSMT" w:hint="eastAsia"/>
           <w:color w:val="000000"/>
           <w:sz w:val="24"/>
           <w:szCs w:val="24"/>
@@ -199,37 +206,46 @@
       <w:pPr>
         <w:spacing w:after="120" w:line="288" w:lineRule="auto"/>
         <w:rPr>
+          <w:rFonts w:ascii="TimesNewRomanPSMT" w:hAnsi="TimesNewRomanPSMT" w:hint="eastAsia"/>
+          <w:color w:val="000000"/>
+          <w:sz w:val="24"/>
+          <w:szCs w:val="24"/>
+        </w:rPr>
+      </w:pPr>
+      <w:r>
+        <w:rPr>
           <w:rFonts w:ascii="TimesNewRomanPSMT" w:hAnsi="TimesNewRomanPSMT"/>
           <w:color w:val="000000"/>
           <w:sz w:val="24"/>
           <w:szCs w:val="24"/>
         </w:rPr>
-      </w:pPr>
-      <w:r>
-        <w:rPr>
-          <w:rFonts w:ascii="TimesNewRomanPSMT" w:hAnsi="TimesNewRomanPSMT"/>
-          <w:color w:val="000000"/>
-          <w:sz w:val="24"/>
-          <w:szCs w:val="24"/>
-        </w:rPr>
         <w:t>We have added the following classes:</w:t>
       </w:r>
     </w:p>
     <w:p>
       <w:pPr>
-        <w:pStyle w:val="a3"/>
+        <w:pStyle w:val="ListParagraph"/>
         <w:numPr>
           <w:ilvl w:val="0"/>
           <w:numId w:val="2"/>
         </w:numPr>
         <w:spacing w:after="120" w:line="288" w:lineRule="auto"/>
         <w:rPr>
+          <w:rFonts w:ascii="CourierNewPSMT" w:hAnsi="CourierNewPSMT" w:hint="eastAsia"/>
+          <w:color w:val="000000"/>
+          <w:sz w:val="24"/>
+          <w:szCs w:val="24"/>
+        </w:rPr>
+      </w:pPr>
+      <w:r>
+        <w:rPr>
           <w:rFonts w:ascii="CourierNewPSMT" w:hAnsi="CourierNewPSMT"/>
           <w:color w:val="000000"/>
           <w:sz w:val="24"/>
           <w:szCs w:val="24"/>
         </w:rPr>
-      </w:pPr>
+        <w:t xml:space="preserve">Four </w:t>
+      </w:r>
       <w:r>
         <w:rPr>
           <w:rFonts w:ascii="CourierNewPSMT" w:hAnsi="CourierNewPSMT"/>
@@ -237,24 +253,34 @@
           <w:sz w:val="24"/>
           <w:szCs w:val="24"/>
         </w:rPr>
-        <w:t>Five new critter classes:</w:t>
-      </w:r>
-    </w:p>
-    <w:p>
-      <w:pPr>
-        <w:pStyle w:val="a3"/>
+        <w:t>new critter classes:</w:t>
+      </w:r>
+    </w:p>
+    <w:p>
+      <w:pPr>
+        <w:pStyle w:val="ListParagraph"/>
         <w:numPr>
           <w:ilvl w:val="1"/>
           <w:numId w:val="2"/>
         </w:numPr>
         <w:spacing w:after="120" w:line="288" w:lineRule="auto"/>
         <w:rPr>
+          <w:rFonts w:ascii="CourierNewPSMT" w:hAnsi="CourierNewPSMT" w:hint="eastAsia"/>
+          <w:color w:val="000000"/>
+          <w:sz w:val="24"/>
+          <w:szCs w:val="24"/>
+        </w:rPr>
+      </w:pPr>
+      <w:r>
+        <w:rPr>
           <w:rFonts w:ascii="CourierNewPSMT" w:hAnsi="CourierNewPSMT"/>
           <w:color w:val="000000"/>
           <w:sz w:val="24"/>
           <w:szCs w:val="24"/>
         </w:rPr>
-      </w:pPr>
+        <w:t xml:space="preserve">Each </w:t>
+      </w:r>
+      <w:proofErr w:type="spellStart"/>
       <w:r>
         <w:rPr>
           <w:rFonts w:ascii="CourierNewPSMT" w:hAnsi="CourierNewPSMT"/>
@@ -262,7 +288,17 @@
           <w:sz w:val="24"/>
           <w:szCs w:val="24"/>
         </w:rPr>
-        <w:t xml:space="preserve">Each MyCritter method </w:t>
+        <w:t>MyCritter</w:t>
+      </w:r>
+      <w:proofErr w:type="spellEnd"/>
+      <w:r>
+        <w:rPr>
+          <w:rFonts w:ascii="CourierNewPSMT" w:hAnsi="CourierNewPSMT"/>
+          <w:color w:val="000000"/>
+          <w:sz w:val="24"/>
+          <w:szCs w:val="24"/>
+        </w:rPr>
+        <w:t xml:space="preserve"> method </w:t>
       </w:r>
       <w:r>
         <w:rPr>
@@ -289,7 +325,38 @@
           <w:sz w:val="24"/>
           <w:szCs w:val="24"/>
         </w:rPr>
-        <w:t xml:space="preserve"> doTimeStep()</w:t>
+        <w:t xml:space="preserve"> </w:t>
+      </w:r>
+      <w:proofErr w:type="spellStart"/>
+      <w:proofErr w:type="gramStart"/>
+      <w:r>
+        <w:rPr>
+          <w:rFonts w:ascii="Courier New" w:hAnsi="Courier New" w:cs="Courier New"/>
+          <w:color w:val="000000"/>
+          <w:sz w:val="24"/>
+          <w:szCs w:val="24"/>
+        </w:rPr>
+        <w:t>doTimeStep</w:t>
+      </w:r>
+      <w:proofErr w:type="spellEnd"/>
+      <w:r>
+        <w:rPr>
+          <w:rFonts w:ascii="Courier New" w:hAnsi="Courier New" w:cs="Courier New"/>
+          <w:color w:val="000000"/>
+          <w:sz w:val="24"/>
+          <w:szCs w:val="24"/>
+        </w:rPr>
+        <w:t>(</w:t>
+      </w:r>
+      <w:proofErr w:type="gramEnd"/>
+      <w:r>
+        <w:rPr>
+          <w:rFonts w:ascii="Courier New" w:hAnsi="Courier New" w:cs="Courier New"/>
+          <w:color w:val="000000"/>
+          <w:sz w:val="24"/>
+          <w:szCs w:val="24"/>
+        </w:rPr>
+        <w:t>)</w:t>
       </w:r>
       <w:r>
         <w:rPr>
@@ -316,7 +383,27 @@
           <w:sz w:val="24"/>
           <w:szCs w:val="24"/>
         </w:rPr>
-        <w:t xml:space="preserve"> toString()</w:t>
+        <w:t xml:space="preserve"> </w:t>
+      </w:r>
+      <w:proofErr w:type="spellStart"/>
+      <w:r>
+        <w:rPr>
+          <w:rFonts w:ascii="Courier New" w:hAnsi="Courier New" w:cs="Courier New"/>
+          <w:color w:val="000000"/>
+          <w:sz w:val="24"/>
+          <w:szCs w:val="24"/>
+        </w:rPr>
+        <w:t>toString</w:t>
+      </w:r>
+      <w:proofErr w:type="spellEnd"/>
+      <w:r>
+        <w:rPr>
+          <w:rFonts w:ascii="Courier New" w:hAnsi="Courier New" w:cs="Courier New"/>
+          <w:color w:val="000000"/>
+          <w:sz w:val="24"/>
+          <w:szCs w:val="24"/>
+        </w:rPr>
+        <w:t>()</w:t>
       </w:r>
       <w:r>
         <w:rPr>
@@ -325,7 +412,7 @@
           <w:sz w:val="24"/>
           <w:szCs w:val="24"/>
         </w:rPr>
-        <w:t xml:space="preserve"> method. There are no fields in any MyCritter</w:t>
+        <w:t xml:space="preserve"> method. Ther</w:t>
       </w:r>
       <w:r>
         <w:rPr>
@@ -334,121 +421,461 @@
           <w:sz w:val="24"/>
           <w:szCs w:val="24"/>
         </w:rPr>
-        <w:t xml:space="preserve"> </w:t>
-      </w:r>
-      <w:r>
-        <w:rPr>
-          <w:rFonts w:ascii="CourierNewPSMT" w:hAnsi="CourierNewPSMT"/>
-          <w:color w:val="000000"/>
-          <w:sz w:val="24"/>
-          <w:szCs w:val="24"/>
-        </w:rPr>
-        <w:t>classes.</w:t>
-      </w:r>
-    </w:p>
-    <w:p>
-      <w:pPr>
-        <w:pStyle w:val="a3"/>
+        <w:t>e fields for each critter class are listed below.</w:t>
+      </w:r>
+    </w:p>
+    <w:p>
+      <w:pPr>
+        <w:pStyle w:val="ListParagraph"/>
         <w:numPr>
           <w:ilvl w:val="1"/>
           <w:numId w:val="2"/>
         </w:numPr>
         <w:spacing w:after="120" w:line="288" w:lineRule="auto"/>
         <w:rPr>
+          <w:rFonts w:ascii="CourierNewPSMT" w:hAnsi="CourierNewPSMT" w:hint="eastAsia"/>
+          <w:color w:val="000000"/>
+          <w:sz w:val="24"/>
+          <w:szCs w:val="24"/>
+        </w:rPr>
+      </w:pPr>
+      <w:r>
+        <w:rPr>
           <w:rFonts w:ascii="CourierNewPSMT" w:hAnsi="CourierNewPSMT"/>
           <w:color w:val="000000"/>
           <w:sz w:val="24"/>
           <w:szCs w:val="24"/>
         </w:rPr>
-      </w:pPr>
-      <w:r>
+        <w:t>MyCritter1</w:t>
+      </w:r>
+    </w:p>
+    <w:p>
+      <w:pPr>
+        <w:pStyle w:val="ListParagraph"/>
+        <w:numPr>
+          <w:ilvl w:val="2"/>
+          <w:numId w:val="2"/>
+        </w:numPr>
+        <w:spacing w:after="120" w:line="288" w:lineRule="auto"/>
         <w:rPr>
           <w:rFonts w:ascii="CourierNewPSMT" w:hAnsi="CourierNewPSMT"/>
-          <w:color w:val="000000"/>
-          <w:sz w:val="24"/>
-          <w:szCs w:val="24"/>
-        </w:rPr>
-        <w:t>MyCritter1</w:t>
-      </w:r>
-    </w:p>
-    <w:p>
-      <w:pPr>
-        <w:pStyle w:val="a3"/>
+          <w:sz w:val="24"/>
+          <w:szCs w:val="24"/>
+        </w:rPr>
+      </w:pPr>
+      <w:r>
+        <w:rPr>
+          <w:rFonts w:ascii="Courier New" w:hAnsi="Courier New" w:cs="Courier New"/>
+          <w:sz w:val="20"/>
+          <w:szCs w:val="20"/>
+        </w:rPr>
+        <w:t xml:space="preserve">Fields: </w:t>
+      </w:r>
+      <w:proofErr w:type="spellStart"/>
+      <w:r>
+        <w:rPr>
+          <w:rFonts w:ascii="Courier New" w:hAnsi="Courier New" w:cs="Courier New"/>
+          <w:sz w:val="20"/>
+          <w:szCs w:val="20"/>
+        </w:rPr>
+        <w:t>lastFightTime</w:t>
+      </w:r>
+      <w:proofErr w:type="spellEnd"/>
+      <w:r>
+        <w:rPr>
+          <w:rFonts w:ascii="Courier New" w:hAnsi="Courier New" w:cs="Courier New"/>
+          <w:sz w:val="20"/>
+          <w:szCs w:val="20"/>
+        </w:rPr>
+        <w:t xml:space="preserve"> = -1</w:t>
+      </w:r>
+      <w:r>
+        <w:rPr>
+          <w:rFonts w:ascii="Courier New" w:hAnsi="Courier New" w:cs="Courier New"/>
+          <w:sz w:val="20"/>
+          <w:szCs w:val="20"/>
+        </w:rPr>
+        <w:t xml:space="preserve">, </w:t>
+      </w:r>
+      <w:proofErr w:type="spellStart"/>
+      <w:r>
+        <w:rPr>
+          <w:rFonts w:ascii="Courier New" w:hAnsi="Courier New" w:cs="Courier New"/>
+          <w:sz w:val="20"/>
+          <w:szCs w:val="20"/>
+        </w:rPr>
+        <w:t>last</w:t>
+      </w:r>
+      <w:r>
+        <w:rPr>
+          <w:rFonts w:ascii="Courier New" w:hAnsi="Courier New" w:cs="Courier New"/>
+          <w:sz w:val="20"/>
+          <w:szCs w:val="20"/>
+        </w:rPr>
+        <w:t>Dir</w:t>
+      </w:r>
+      <w:proofErr w:type="spellEnd"/>
+      <w:r>
+        <w:rPr>
+          <w:rFonts w:ascii="Courier New" w:hAnsi="Courier New" w:cs="Courier New"/>
+          <w:sz w:val="20"/>
+          <w:szCs w:val="20"/>
+        </w:rPr>
+        <w:t xml:space="preserve"> = 0</w:t>
+      </w:r>
+    </w:p>
+    <w:p>
+      <w:pPr>
+        <w:pStyle w:val="ListParagraph"/>
+        <w:numPr>
+          <w:ilvl w:val="2"/>
+          <w:numId w:val="2"/>
+        </w:numPr>
+        <w:spacing w:after="120" w:line="288" w:lineRule="auto"/>
+        <w:rPr>
+          <w:rFonts w:ascii="CourierNewPSMT" w:hAnsi="CourierNewPSMT"/>
+          <w:sz w:val="24"/>
+          <w:szCs w:val="24"/>
+        </w:rPr>
+      </w:pPr>
+      <w:r>
+        <w:rPr>
+          <w:rFonts w:ascii="CourierNewPSMT" w:hAnsi="CourierNewPSMT"/>
+          <w:sz w:val="24"/>
+          <w:szCs w:val="24"/>
+        </w:rPr>
+        <w:t>Methods:</w:t>
+      </w:r>
+    </w:p>
+    <w:p>
+      <w:pPr>
+        <w:pStyle w:val="ListParagraph"/>
+        <w:numPr>
+          <w:ilvl w:val="3"/>
+          <w:numId w:val="2"/>
+        </w:numPr>
+        <w:spacing w:after="120" w:line="288" w:lineRule="auto"/>
+        <w:rPr>
+          <w:rFonts w:ascii="Times New Roman" w:hAnsi="Times New Roman" w:cs="Times New Roman"/>
+          <w:sz w:val="24"/>
+          <w:szCs w:val="24"/>
+        </w:rPr>
+      </w:pPr>
+      <w:proofErr w:type="spellStart"/>
+      <w:proofErr w:type="gramStart"/>
+      <w:r>
+        <w:rPr>
+          <w:rFonts w:ascii="Courier New" w:hAnsi="Courier New" w:cs="Courier New"/>
+          <w:sz w:val="24"/>
+          <w:szCs w:val="24"/>
+        </w:rPr>
+        <w:t>doTimeStep</w:t>
+      </w:r>
+      <w:proofErr w:type="spellEnd"/>
+      <w:r>
+        <w:rPr>
+          <w:rFonts w:ascii="Courier New" w:hAnsi="Courier New" w:cs="Courier New"/>
+          <w:sz w:val="24"/>
+          <w:szCs w:val="24"/>
+        </w:rPr>
+        <w:t>(</w:t>
+      </w:r>
+      <w:proofErr w:type="gramEnd"/>
+      <w:r>
+        <w:rPr>
+          <w:rFonts w:ascii="Courier New" w:hAnsi="Courier New" w:cs="Courier New"/>
+          <w:sz w:val="24"/>
+          <w:szCs w:val="24"/>
+        </w:rPr>
+        <w:t>)</w:t>
+      </w:r>
+      <w:r>
+        <w:rPr>
+          <w:rFonts w:ascii="Courier New" w:hAnsi="Courier New" w:cs="Courier New"/>
+          <w:sz w:val="24"/>
+          <w:szCs w:val="24"/>
+        </w:rPr>
+        <w:t xml:space="preserve"> </w:t>
+      </w:r>
+      <w:r>
+        <w:rPr>
+          <w:rFonts w:ascii="Times New Roman" w:hAnsi="Times New Roman" w:cs="Times New Roman"/>
+          <w:sz w:val="24"/>
+          <w:szCs w:val="24"/>
+        </w:rPr>
+        <w:t xml:space="preserve">- </w:t>
+      </w:r>
+      <w:r>
+        <w:rPr>
+          <w:rFonts w:ascii="Times New Roman" w:hAnsi="Times New Roman" w:cs="Times New Roman"/>
+          <w:sz w:val="24"/>
+          <w:szCs w:val="24"/>
+        </w:rPr>
+        <w:t>keep away from fighting and reluctant from moving, but</w:t>
+      </w:r>
+      <w:r>
+        <w:rPr>
+          <w:rFonts w:ascii="Times New Roman" w:hAnsi="Times New Roman" w:cs="Times New Roman"/>
+          <w:sz w:val="24"/>
+          <w:szCs w:val="24"/>
+        </w:rPr>
+        <w:t xml:space="preserve"> </w:t>
+      </w:r>
+      <w:r>
+        <w:rPr>
+          <w:rFonts w:ascii="Times New Roman" w:hAnsi="Times New Roman" w:cs="Times New Roman"/>
+          <w:sz w:val="24"/>
+          <w:szCs w:val="24"/>
+        </w:rPr>
+        <w:t>likes reproducing.</w:t>
+      </w:r>
+    </w:p>
+    <w:p>
+      <w:pPr>
+        <w:pStyle w:val="ListParagraph"/>
+        <w:numPr>
+          <w:ilvl w:val="3"/>
+          <w:numId w:val="2"/>
+        </w:numPr>
+        <w:spacing w:after="120" w:line="288" w:lineRule="auto"/>
+        <w:rPr>
+          <w:rFonts w:ascii="Courier New" w:hAnsi="Courier New" w:cs="Courier New"/>
+          <w:sz w:val="24"/>
+          <w:szCs w:val="24"/>
+        </w:rPr>
+      </w:pPr>
+      <w:r>
+        <w:rPr>
+          <w:rFonts w:ascii="Courier New" w:hAnsi="Courier New" w:cs="Courier New"/>
+          <w:color w:val="000000"/>
+          <w:sz w:val="24"/>
+          <w:szCs w:val="24"/>
+          <w:highlight w:val="lightGray"/>
+        </w:rPr>
+        <w:t>fight</w:t>
+      </w:r>
+      <w:r>
+        <w:rPr>
+          <w:rFonts w:ascii="Courier New" w:hAnsi="Courier New" w:cs="Courier New"/>
+          <w:color w:val="000000"/>
+          <w:sz w:val="24"/>
+          <w:szCs w:val="24"/>
+        </w:rPr>
+        <w:t>()</w:t>
+      </w:r>
+      <w:r>
+        <w:rPr>
+          <w:rFonts w:ascii="Courier New" w:hAnsi="Courier New" w:cs="Courier New"/>
+          <w:color w:val="000000"/>
+          <w:sz w:val="24"/>
+          <w:szCs w:val="24"/>
+        </w:rPr>
+        <w:t xml:space="preserve"> </w:t>
+      </w:r>
+      <w:r>
+        <w:rPr>
+          <w:rFonts w:ascii="Times New Roman" w:hAnsi="Times New Roman" w:cs="Times New Roman"/>
+          <w:color w:val="000000"/>
+          <w:sz w:val="24"/>
+          <w:szCs w:val="24"/>
+        </w:rPr>
+        <w:t>– only fights if it has enough energy to reproduce and it has been more than 10 steps since its last fight</w:t>
+      </w:r>
+    </w:p>
+    <w:p>
+      <w:pPr>
+        <w:pStyle w:val="ListParagraph"/>
+        <w:numPr>
+          <w:ilvl w:val="3"/>
+          <w:numId w:val="2"/>
+        </w:numPr>
+        <w:spacing w:after="120" w:line="288" w:lineRule="auto"/>
+        <w:rPr>
+          <w:rFonts w:ascii="Courier New" w:hAnsi="Courier New" w:cs="Courier New"/>
+          <w:sz w:val="24"/>
+          <w:szCs w:val="24"/>
+        </w:rPr>
+      </w:pPr>
+      <w:proofErr w:type="spellStart"/>
+      <w:r>
+        <w:rPr>
+          <w:rFonts w:ascii="Courier New" w:hAnsi="Courier New" w:cs="Courier New"/>
+          <w:sz w:val="24"/>
+          <w:szCs w:val="24"/>
+        </w:rPr>
+        <w:t>toString</w:t>
+      </w:r>
+      <w:proofErr w:type="spellEnd"/>
+      <w:r>
+        <w:rPr>
+          <w:rFonts w:ascii="Courier New" w:hAnsi="Courier New" w:cs="Courier New"/>
+          <w:sz w:val="24"/>
+          <w:szCs w:val="24"/>
+        </w:rPr>
+        <w:t>()</w:t>
+      </w:r>
+      <w:r>
+        <w:rPr>
+          <w:rFonts w:ascii="Courier New" w:hAnsi="Courier New" w:cs="Courier New"/>
+          <w:sz w:val="24"/>
+          <w:szCs w:val="24"/>
+        </w:rPr>
+        <w:t xml:space="preserve"> </w:t>
+      </w:r>
+      <w:r>
+        <w:rPr>
+          <w:rFonts w:ascii="Times New Roman" w:hAnsi="Times New Roman" w:cs="Times New Roman"/>
+          <w:sz w:val="24"/>
+          <w:szCs w:val="24"/>
+        </w:rPr>
+        <w:t>– prints “0”</w:t>
+      </w:r>
+    </w:p>
+    <w:p>
+      <w:pPr>
+        <w:pStyle w:val="ListParagraph"/>
+        <w:numPr>
+          <w:ilvl w:val="3"/>
+          <w:numId w:val="2"/>
+        </w:numPr>
+        <w:spacing w:after="120" w:line="288" w:lineRule="auto"/>
+        <w:rPr>
+          <w:rFonts w:ascii="Courier New" w:hAnsi="Courier New" w:cs="Courier New"/>
+          <w:sz w:val="24"/>
+          <w:szCs w:val="24"/>
+        </w:rPr>
+      </w:pPr>
+      <w:proofErr w:type="spellStart"/>
+      <w:r>
+        <w:rPr>
+          <w:rFonts w:ascii="Courier New" w:hAnsi="Courier New" w:cs="Courier New"/>
+          <w:sz w:val="24"/>
+          <w:szCs w:val="24"/>
+        </w:rPr>
+        <w:t>runStats</w:t>
+      </w:r>
+      <w:proofErr w:type="spellEnd"/>
+      <w:r>
+        <w:rPr>
+          <w:rFonts w:ascii="Courier New" w:hAnsi="Courier New" w:cs="Courier New"/>
+          <w:sz w:val="24"/>
+          <w:szCs w:val="24"/>
+        </w:rPr>
+        <w:t>()</w:t>
+      </w:r>
+      <w:r>
+        <w:rPr>
+          <w:rFonts w:ascii="Courier New" w:hAnsi="Courier New" w:cs="Courier New"/>
+          <w:sz w:val="24"/>
+          <w:szCs w:val="24"/>
+        </w:rPr>
+        <w:t xml:space="preserve"> </w:t>
+      </w:r>
+      <w:r>
+        <w:rPr>
+          <w:rFonts w:ascii="Times New Roman" w:hAnsi="Times New Roman" w:cs="Times New Roman"/>
+          <w:sz w:val="24"/>
+          <w:szCs w:val="24"/>
+        </w:rPr>
+        <w:t>–</w:t>
+      </w:r>
+      <w:r>
+        <w:rPr>
+          <w:rFonts w:ascii="Times New Roman" w:hAnsi="Times New Roman" w:cs="Times New Roman"/>
+          <w:sz w:val="24"/>
+          <w:szCs w:val="24"/>
+        </w:rPr>
+        <w:t xml:space="preserve"> </w:t>
+      </w:r>
+      <w:r>
+        <w:rPr>
+          <w:rFonts w:ascii="Times New Roman" w:hAnsi="Times New Roman" w:cs="Times New Roman"/>
+          <w:sz w:val="24"/>
+          <w:szCs w:val="24"/>
+        </w:rPr>
+        <w:t>returns the number of happy and sad critters</w:t>
+      </w:r>
+    </w:p>
+    <w:p>
+      <w:pPr>
+        <w:pStyle w:val="ListParagraph"/>
         <w:numPr>
           <w:ilvl w:val="1"/>
           <w:numId w:val="2"/>
         </w:numPr>
         <w:spacing w:after="120" w:line="288" w:lineRule="auto"/>
         <w:rPr>
+          <w:rFonts w:ascii="CourierNewPSMT" w:hAnsi="CourierNewPSMT" w:hint="eastAsia"/>
+          <w:color w:val="000000"/>
+          <w:sz w:val="24"/>
+          <w:szCs w:val="24"/>
+        </w:rPr>
+      </w:pPr>
+      <w:r>
+        <w:rPr>
           <w:rFonts w:ascii="CourierNewPSMT" w:hAnsi="CourierNewPSMT"/>
           <w:color w:val="000000"/>
           <w:sz w:val="24"/>
           <w:szCs w:val="24"/>
         </w:rPr>
-      </w:pPr>
-      <w:r>
-        <w:rPr>
-          <w:rFonts w:ascii="CourierNewPSMT" w:hAnsi="CourierNewPSMT"/>
-          <w:color w:val="000000"/>
-          <w:sz w:val="24"/>
-          <w:szCs w:val="24"/>
-        </w:rPr>
         <w:t>MyCritter2</w:t>
       </w:r>
     </w:p>
     <w:p>
       <w:pPr>
-        <w:pStyle w:val="a3"/>
+        <w:pStyle w:val="ListParagraph"/>
         <w:numPr>
           <w:ilvl w:val="1"/>
           <w:numId w:val="2"/>
         </w:numPr>
         <w:spacing w:after="120" w:line="288" w:lineRule="auto"/>
         <w:rPr>
+          <w:rFonts w:ascii="CourierNewPSMT" w:hAnsi="CourierNewPSMT" w:hint="eastAsia"/>
+          <w:color w:val="000000"/>
+          <w:sz w:val="24"/>
+          <w:szCs w:val="24"/>
+        </w:rPr>
+      </w:pPr>
+      <w:r>
+        <w:rPr>
           <w:rFonts w:ascii="CourierNewPSMT" w:hAnsi="CourierNewPSMT"/>
           <w:color w:val="000000"/>
           <w:sz w:val="24"/>
           <w:szCs w:val="24"/>
         </w:rPr>
-      </w:pPr>
-      <w:r>
-        <w:rPr>
-          <w:rFonts w:ascii="CourierNewPSMT" w:hAnsi="CourierNewPSMT"/>
-          <w:color w:val="000000"/>
-          <w:sz w:val="24"/>
-          <w:szCs w:val="24"/>
-        </w:rPr>
         <w:t>MyCritter3</w:t>
       </w:r>
-    </w:p>
-    <w:p>
-      <w:pPr>
-        <w:pStyle w:val="a3"/>
+      <w:bookmarkStart w:id="0" w:name="_GoBack"/>
+      <w:bookmarkEnd w:id="0"/>
+    </w:p>
+    <w:p>
+      <w:pPr>
+        <w:pStyle w:val="ListParagraph"/>
         <w:numPr>
           <w:ilvl w:val="1"/>
           <w:numId w:val="2"/>
         </w:numPr>
         <w:spacing w:after="120" w:line="288" w:lineRule="auto"/>
         <w:rPr>
+          <w:rFonts w:ascii="CourierNewPSMT" w:hAnsi="CourierNewPSMT" w:hint="eastAsia"/>
+          <w:color w:val="000000"/>
+          <w:sz w:val="24"/>
+          <w:szCs w:val="24"/>
+        </w:rPr>
+      </w:pPr>
+      <w:r>
+        <w:rPr>
           <w:rFonts w:ascii="CourierNewPSMT" w:hAnsi="CourierNewPSMT"/>
           <w:color w:val="000000"/>
           <w:sz w:val="24"/>
           <w:szCs w:val="24"/>
         </w:rPr>
-      </w:pPr>
-      <w:r>
-        <w:rPr>
-          <w:rFonts w:ascii="CourierNewPSMT" w:hAnsi="CourierNewPSMT"/>
-          <w:color w:val="000000"/>
-          <w:sz w:val="24"/>
-          <w:szCs w:val="24"/>
-        </w:rPr>
         <w:t>MyCritter4</w:t>
       </w:r>
     </w:p>
     <w:p>
       <w:pPr>
-        <w:pStyle w:val="a3"/>
+        <w:pStyle w:val="ListParagraph"/>
         <w:numPr>
           <w:ilvl w:val="0"/>
           <w:numId w:val="1"/>
@@ -487,8 +914,9 @@
           <w:sz w:val="24"/>
           <w:szCs w:val="24"/>
         </w:rPr>
-        <w:t xml:space="preserve"> the provided population ArrayList to hold Critters.</w:t>
-      </w:r>
+        <w:t xml:space="preserve"> the provided population </w:t>
+      </w:r>
+      <w:proofErr w:type="spellStart"/>
       <w:r>
         <w:rPr>
           <w:rFonts w:ascii="TimesNewRomanPSMT" w:hAnsi="TimesNewRomanPSMT"/>
@@ -496,7 +924,66 @@
           <w:sz w:val="24"/>
           <w:szCs w:val="24"/>
         </w:rPr>
-        <w:t xml:space="preserve"> When solving map conflicts and displaying critter world, we use a hashmap to store pairs of  (position, critter).</w:t>
+        <w:t>ArrayList</w:t>
+      </w:r>
+      <w:proofErr w:type="spellEnd"/>
+      <w:r>
+        <w:rPr>
+          <w:rFonts w:ascii="TimesNewRomanPSMT" w:hAnsi="TimesNewRomanPSMT"/>
+          <w:color w:val="000000"/>
+          <w:sz w:val="24"/>
+          <w:szCs w:val="24"/>
+        </w:rPr>
+        <w:t xml:space="preserve"> to hold Critters.</w:t>
+      </w:r>
+      <w:r>
+        <w:rPr>
+          <w:rFonts w:ascii="TimesNewRomanPSMT" w:hAnsi="TimesNewRomanPSMT"/>
+          <w:color w:val="000000"/>
+          <w:sz w:val="24"/>
+          <w:szCs w:val="24"/>
+        </w:rPr>
+        <w:t xml:space="preserve"> When solving map conflicts and displaying critter world, we use a </w:t>
+      </w:r>
+      <w:proofErr w:type="spellStart"/>
+      <w:r>
+        <w:rPr>
+          <w:rFonts w:ascii="TimesNewRomanPSMT" w:hAnsi="TimesNewRomanPSMT"/>
+          <w:color w:val="000000"/>
+          <w:sz w:val="24"/>
+          <w:szCs w:val="24"/>
+        </w:rPr>
+        <w:t>hashmap</w:t>
+      </w:r>
+      <w:proofErr w:type="spellEnd"/>
+      <w:r>
+        <w:rPr>
+          <w:rFonts w:ascii="TimesNewRomanPSMT" w:hAnsi="TimesNewRomanPSMT"/>
+          <w:color w:val="000000"/>
+          <w:sz w:val="24"/>
+          <w:szCs w:val="24"/>
+        </w:rPr>
+        <w:t xml:space="preserve"> to store pairs </w:t>
+      </w:r>
+      <w:proofErr w:type="gramStart"/>
+      <w:r>
+        <w:rPr>
+          <w:rFonts w:ascii="TimesNewRomanPSMT" w:hAnsi="TimesNewRomanPSMT"/>
+          <w:color w:val="000000"/>
+          <w:sz w:val="24"/>
+          <w:szCs w:val="24"/>
+        </w:rPr>
+        <w:t>of  (</w:t>
+      </w:r>
+      <w:proofErr w:type="gramEnd"/>
+      <w:r>
+        <w:rPr>
+          <w:rFonts w:ascii="TimesNewRomanPSMT" w:hAnsi="TimesNewRomanPSMT"/>
+          <w:color w:val="000000"/>
+          <w:sz w:val="24"/>
+          <w:szCs w:val="24"/>
+        </w:rPr>
+        <w:t>position, critter).</w:t>
       </w:r>
     </w:p>
     <w:sectPr>
@@ -510,7 +997,7 @@
 </file>
 
 <file path=word/numbering.xml><?xml version="1.0" encoding="utf-8"?>
-<w:numbering xmlns:wpc="http://schemas.microsoft.com/office/word/2010/wordprocessingCanvas" xmlns:cx="http://schemas.microsoft.com/office/drawing/2014/chartex" xmlns:cx1="http://schemas.microsoft.com/office/drawing/2015/9/8/chartex" xmlns:mc="http://schemas.openxmlformats.org/markup-compatibility/2006" xmlns:o="urn:schemas-microsoft-com:office:office" xmlns:r="http://schemas.openxmlformats.org/officeDocument/2006/relationships" xmlns:m="http://schemas.openxmlformats.org/officeDocument/2006/math" xmlns:v="urn:schemas-microsoft-com:vml" xmlns:wp14="http://schemas.microsoft.com/office/word/2010/wordprocessingDrawing" xmlns:wp="http://schemas.openxmlformats.org/drawingml/2006/wordprocessingDrawing" xmlns:w10="urn:schemas-microsoft-com:office:word" xmlns:w="http://schemas.openxmlformats.org/wordprocessingml/2006/main" xmlns:w14="http://schemas.microsoft.com/office/word/2010/wordml" xmlns:w15="http://schemas.microsoft.com/office/word/2012/wordml" xmlns:w16se="http://schemas.microsoft.com/office/word/2015/wordml/symex" xmlns:wpg="http://schemas.microsoft.com/office/word/2010/wordprocessingGroup" xmlns:wpi="http://schemas.microsoft.com/office/word/2010/wordprocessingInk" xmlns:wne="http://schemas.microsoft.com/office/word/2006/wordml" xmlns:wps="http://schemas.microsoft.com/office/word/2010/wordprocessingShape" mc:Ignorable="w14 w15 w16se wp14">
+<w:numbering xmlns:wpc="http://schemas.microsoft.com/office/word/2010/wordprocessingCanvas" xmlns:mc="http://schemas.openxmlformats.org/markup-compatibility/2006" xmlns:o="urn:schemas-microsoft-com:office:office" xmlns:r="http://schemas.openxmlformats.org/officeDocument/2006/relationships" xmlns:m="http://schemas.openxmlformats.org/officeDocument/2006/math" xmlns:v="urn:schemas-microsoft-com:vml" xmlns:wp14="http://schemas.microsoft.com/office/word/2010/wordprocessingDrawing" xmlns:wp="http://schemas.openxmlformats.org/drawingml/2006/wordprocessingDrawing" xmlns:w10="urn:schemas-microsoft-com:office:word" xmlns:w="http://schemas.openxmlformats.org/wordprocessingml/2006/main" xmlns:w14="http://schemas.microsoft.com/office/word/2010/wordml" xmlns:w15="http://schemas.microsoft.com/office/word/2012/wordml" xmlns:wpg="http://schemas.microsoft.com/office/word/2010/wordprocessingGroup" xmlns:wpi="http://schemas.microsoft.com/office/word/2010/wordprocessingInk" xmlns:wne="http://schemas.microsoft.com/office/word/2006/wordml" xmlns:wps="http://schemas.microsoft.com/office/word/2010/wordprocessingShape" mc:Ignorable="w14 w15 wp14">
   <w:abstractNum w:abstractNumId="0" w15:restartNumberingAfterBreak="0">
     <w:nsid w:val="1D0A47CE"/>
     <w:multiLevelType w:val="hybridMultilevel"/>
@@ -551,7 +1038,7 @@
         <w:rFonts w:ascii="Wingdings" w:hAnsi="Wingdings" w:hint="default"/>
       </w:rPr>
     </w:lvl>
-    <w:lvl w:ilvl="3" w:tplc="04090001" w:tentative="1">
+    <w:lvl w:ilvl="3" w:tplc="04090001">
       <w:start w:val="1"/>
       <w:numFmt w:val="bullet"/>
       <w:lvlText w:val=""/>
@@ -725,7 +1212,7 @@
 </file>
 
 <file path=word/styles.xml><?xml version="1.0" encoding="utf-8"?>
-<w:styles xmlns:mc="http://schemas.openxmlformats.org/markup-compatibility/2006" xmlns:r="http://schemas.openxmlformats.org/officeDocument/2006/relationships" xmlns:w="http://schemas.openxmlformats.org/wordprocessingml/2006/main" xmlns:w14="http://schemas.microsoft.com/office/word/2010/wordml" xmlns:w15="http://schemas.microsoft.com/office/word/2012/wordml" xmlns:w16se="http://schemas.microsoft.com/office/word/2015/wordml/symex" mc:Ignorable="w14 w15 w16se">
+<w:styles xmlns:mc="http://schemas.openxmlformats.org/markup-compatibility/2006" xmlns:r="http://schemas.openxmlformats.org/officeDocument/2006/relationships" xmlns:w="http://schemas.openxmlformats.org/wordprocessingml/2006/main" xmlns:w14="http://schemas.microsoft.com/office/word/2010/wordml" xmlns:w15="http://schemas.microsoft.com/office/word/2012/wordml" mc:Ignorable="w14 w15">
   <w:docDefaults>
     <w:rPrDefault>
       <w:rPr>
@@ -1114,18 +1601,18 @@
     <w:lsdException w:name="List Table 6 Colorful Accent 6" w:uiPriority="51"/>
     <w:lsdException w:name="List Table 7 Colorful Accent 6" w:uiPriority="52"/>
   </w:latentStyles>
-  <w:style w:type="paragraph" w:default="1" w:styleId="a">
+  <w:style w:type="paragraph" w:default="1" w:styleId="Normal">
     <w:name w:val="Normal"/>
     <w:qFormat/>
     <w:rsid w:val="00BE2104"/>
   </w:style>
-  <w:style w:type="character" w:default="1" w:styleId="a0">
+  <w:style w:type="character" w:default="1" w:styleId="DefaultParagraphFont">
     <w:name w:val="Default Paragraph Font"/>
     <w:uiPriority w:val="1"/>
     <w:semiHidden/>
     <w:unhideWhenUsed/>
   </w:style>
-  <w:style w:type="table" w:default="1" w:styleId="a1">
+  <w:style w:type="table" w:default="1" w:styleId="TableNormal">
     <w:name w:val="Normal Table"/>
     <w:uiPriority w:val="99"/>
     <w:semiHidden/>
@@ -1140,7 +1627,7 @@
       </w:tblCellMar>
     </w:tblPr>
   </w:style>
-  <w:style w:type="numbering" w:default="1" w:styleId="a2">
+  <w:style w:type="numbering" w:default="1" w:styleId="NoList">
     <w:name w:val="No List"/>
     <w:uiPriority w:val="99"/>
     <w:semiHidden/>
@@ -1148,7 +1635,7 @@
   </w:style>
   <w:style w:type="character" w:customStyle="1" w:styleId="fontstyle01">
     <w:name w:val="fontstyle01"/>
-    <w:basedOn w:val="a0"/>
+    <w:basedOn w:val="DefaultParagraphFont"/>
     <w:rsid w:val="00BE2104"/>
     <w:rPr>
       <w:rFonts w:ascii="TimesNewRomanPS-BoldMT" w:hAnsi="TimesNewRomanPS-BoldMT" w:hint="default"/>
@@ -1163,7 +1650,7 @@
   </w:style>
   <w:style w:type="character" w:customStyle="1" w:styleId="fontstyle21">
     <w:name w:val="fontstyle21"/>
-    <w:basedOn w:val="a0"/>
+    <w:basedOn w:val="DefaultParagraphFont"/>
     <w:rsid w:val="00BE2104"/>
     <w:rPr>
       <w:rFonts w:ascii="TimesNewRomanPS-ItalicMT" w:hAnsi="TimesNewRomanPS-ItalicMT" w:hint="default"/>
@@ -1176,9 +1663,9 @@
       <w:szCs w:val="24"/>
     </w:rPr>
   </w:style>
-  <w:style w:type="paragraph" w:styleId="a3">
+  <w:style w:type="paragraph" w:styleId="ListParagraph">
     <w:name w:val="List Paragraph"/>
-    <w:basedOn w:val="a"/>
+    <w:basedOn w:val="Normal"/>
     <w:uiPriority w:val="34"/>
     <w:qFormat/>
     <w:rsid w:val="00D32345"/>

--- a/README.docx
+++ b/README.docx
@@ -23,16 +23,7 @@
           <w:sz w:val="24"/>
           <w:szCs w:val="24"/>
         </w:rPr>
-        <w:t xml:space="preserve">EE422C Project 4 (Critters) </w:t>
-      </w:r>
-      <w:r>
-        <w:rPr>
-          <w:rStyle w:val="fontstyle01"/>
-          <w:rFonts w:ascii="Times New Roman" w:hAnsi="Times New Roman" w:cs="Times New Roman"/>
-          <w:sz w:val="24"/>
-          <w:szCs w:val="24"/>
-        </w:rPr>
-        <w:t>Code Structure</w:t>
+        <w:t>EE422C Project 4 (Critters) Code Structure</w:t>
       </w:r>
     </w:p>
     <w:p>
@@ -111,28 +102,12 @@
           <w:rFonts w:ascii="Times New Roman" w:hAnsi="Times New Roman" w:cs="Times New Roman"/>
         </w:rPr>
       </w:pPr>
-      <w:proofErr w:type="spellStart"/>
       <w:r>
         <w:rPr>
           <w:rStyle w:val="fontstyle21"/>
           <w:rFonts w:ascii="Times New Roman" w:hAnsi="Times New Roman" w:cs="Times New Roman"/>
         </w:rPr>
-        <w:t>Git</w:t>
-      </w:r>
-      <w:proofErr w:type="spellEnd"/>
-      <w:r>
-        <w:rPr>
-          <w:rStyle w:val="fontstyle21"/>
-          <w:rFonts w:ascii="Times New Roman" w:hAnsi="Times New Roman" w:cs="Times New Roman"/>
-        </w:rPr>
-        <w:t xml:space="preserve"> URL: </w:t>
-      </w:r>
-      <w:r>
-        <w:rPr>
-          <w:rStyle w:val="fontstyle21"/>
-          <w:rFonts w:ascii="Times New Roman" w:hAnsi="Times New Roman" w:cs="Times New Roman"/>
-        </w:rPr>
-        <w:t>https://github.com/Marcus-Zhu/EE422C_HW4_Critter/</w:t>
+        <w:t>Git URL: https://github.com/Marcus-Zhu/EE422C_HW4_Critter/</w:t>
       </w:r>
     </w:p>
     <w:p>
@@ -183,77 +158,723 @@
           <w:sz w:val="24"/>
           <w:szCs w:val="24"/>
         </w:rPr>
-        <w:t>Did you create any new classes, and if so, what fields and methods are in</w:t>
-      </w:r>
+        <w:t>Did you create any new classes, and if so, what fields and methods are in it?</w:t>
+      </w:r>
+    </w:p>
+    <w:p>
+      <w:pPr>
+        <w:spacing w:after="120" w:line="288" w:lineRule="auto"/>
+        <w:rPr>
+          <w:rFonts w:ascii="TimesNewRomanPSMT" w:hAnsi="TimesNewRomanPSMT" w:hint="eastAsia"/>
+          <w:color w:val="000000"/>
+          <w:sz w:val="24"/>
+          <w:szCs w:val="24"/>
+        </w:rPr>
+      </w:pPr>
       <w:r>
         <w:rPr>
           <w:rFonts w:ascii="TimesNewRomanPSMT" w:hAnsi="TimesNewRomanPSMT"/>
           <w:color w:val="000000"/>
+          <w:sz w:val="24"/>
+          <w:szCs w:val="24"/>
+        </w:rPr>
+        <w:t>We have added the following classes:</w:t>
+      </w:r>
+    </w:p>
+    <w:p>
+      <w:pPr>
+        <w:pStyle w:val="ListParagraph"/>
+        <w:numPr>
+          <w:ilvl w:val="0"/>
+          <w:numId w:val="2"/>
+        </w:numPr>
+        <w:spacing w:after="120" w:line="288" w:lineRule="auto"/>
+        <w:rPr>
+          <w:rFonts w:ascii="CourierNewPSMT" w:hAnsi="CourierNewPSMT" w:hint="eastAsia"/>
+          <w:color w:val="000000"/>
+          <w:sz w:val="24"/>
+          <w:szCs w:val="24"/>
+        </w:rPr>
+      </w:pPr>
+      <w:r>
+        <w:rPr>
+          <w:rFonts w:ascii="CourierNewPSMT" w:hAnsi="CourierNewPSMT"/>
+          <w:color w:val="000000"/>
+          <w:sz w:val="24"/>
+          <w:szCs w:val="24"/>
+        </w:rPr>
+        <w:t xml:space="preserve">Four </w:t>
+      </w:r>
+      <w:r>
+        <w:rPr>
+          <w:rFonts w:ascii="CourierNewPSMT" w:hAnsi="CourierNewPSMT"/>
+          <w:color w:val="000000"/>
+          <w:sz w:val="24"/>
+          <w:szCs w:val="24"/>
+        </w:rPr>
+        <w:t>new critter classes:</w:t>
+      </w:r>
+    </w:p>
+    <w:p>
+      <w:pPr>
+        <w:pStyle w:val="ListParagraph"/>
+        <w:numPr>
+          <w:ilvl w:val="1"/>
+          <w:numId w:val="2"/>
+        </w:numPr>
+        <w:spacing w:after="120" w:line="288" w:lineRule="auto"/>
+        <w:rPr>
+          <w:rFonts w:ascii="CourierNewPSMT" w:hAnsi="CourierNewPSMT" w:hint="eastAsia"/>
+          <w:color w:val="000000"/>
+          <w:sz w:val="24"/>
+          <w:szCs w:val="24"/>
+        </w:rPr>
+      </w:pPr>
+      <w:r>
+        <w:rPr>
+          <w:rFonts w:ascii="CourierNewPSMT" w:hAnsi="CourierNewPSMT"/>
+          <w:color w:val="000000"/>
+          <w:sz w:val="24"/>
+          <w:szCs w:val="24"/>
+        </w:rPr>
+        <w:t xml:space="preserve">Each MyCritter method </w:t>
+      </w:r>
+      <w:r>
+        <w:rPr>
+          <w:rFonts w:ascii="Times New Roman" w:hAnsi="Times New Roman" w:cs="Times New Roman"/>
+          <w:color w:val="000000"/>
+          <w:sz w:val="24"/>
+          <w:szCs w:val="24"/>
+        </w:rPr>
+        <w:t xml:space="preserve">contains </w:t>
+      </w:r>
+      <w:r>
+        <w:rPr>
+          <w:rFonts w:ascii="Times New Roman" w:hAnsi="Times New Roman" w:cs="Times New Roman"/>
+          <w:color w:val="000000"/>
+          <w:sz w:val="24"/>
+          <w:szCs w:val="24"/>
+        </w:rPr>
+        <w:t>a</w:t>
+      </w:r>
+      <w:r>
+        <w:rPr>
+          <w:rFonts w:ascii="Courier New" w:hAnsi="Courier New" w:cs="Courier New"/>
+          <w:color w:val="000000"/>
+          <w:sz w:val="24"/>
+          <w:szCs w:val="24"/>
+        </w:rPr>
+        <w:t xml:space="preserve"> doTimeStep()</w:t>
+      </w:r>
+      <w:r>
+        <w:rPr>
+          <w:rFonts w:ascii="Courier New" w:hAnsi="Courier New" w:cs="Courier New"/>
+          <w:color w:val="000000"/>
+          <w:sz w:val="24"/>
+          <w:szCs w:val="24"/>
+        </w:rPr>
+        <w:t xml:space="preserve">, fight(), </w:t>
+      </w:r>
+      <w:r>
+        <w:rPr>
+          <w:rFonts w:ascii="Times New Roman" w:hAnsi="Times New Roman" w:cs="Times New Roman"/>
+          <w:color w:val="000000"/>
+          <w:sz w:val="24"/>
+          <w:szCs w:val="24"/>
+        </w:rPr>
+        <w:t>and</w:t>
+      </w:r>
+      <w:r>
+        <w:rPr>
+          <w:rFonts w:ascii="Courier New" w:hAnsi="Courier New" w:cs="Courier New"/>
+          <w:color w:val="000000"/>
+          <w:sz w:val="24"/>
+          <w:szCs w:val="24"/>
+        </w:rPr>
+        <w:t xml:space="preserve"> toString()</w:t>
+      </w:r>
+      <w:r>
+        <w:rPr>
+          <w:rFonts w:ascii="CourierNewPSMT" w:hAnsi="CourierNewPSMT"/>
+          <w:color w:val="000000"/>
+          <w:sz w:val="24"/>
+          <w:szCs w:val="24"/>
+        </w:rPr>
+        <w:t xml:space="preserve"> method. Ther</w:t>
+      </w:r>
+      <w:r>
+        <w:rPr>
+          <w:rFonts w:ascii="CourierNewPSMT" w:hAnsi="CourierNewPSMT"/>
+          <w:color w:val="000000"/>
+          <w:sz w:val="24"/>
+          <w:szCs w:val="24"/>
+        </w:rPr>
+        <w:t>e fields for each critter class are listed below.</w:t>
+      </w:r>
+    </w:p>
+    <w:p>
+      <w:pPr>
+        <w:pStyle w:val="ListParagraph"/>
+        <w:numPr>
+          <w:ilvl w:val="1"/>
+          <w:numId w:val="2"/>
+        </w:numPr>
+        <w:spacing w:after="120" w:line="288" w:lineRule="auto"/>
+        <w:rPr>
+          <w:rFonts w:ascii="CourierNewPSMT" w:hAnsi="CourierNewPSMT" w:hint="eastAsia"/>
+          <w:color w:val="000000"/>
+          <w:sz w:val="24"/>
+          <w:szCs w:val="24"/>
+        </w:rPr>
+      </w:pPr>
+      <w:r>
+        <w:rPr>
+          <w:rFonts w:ascii="CourierNewPSMT" w:hAnsi="CourierNewPSMT"/>
+          <w:color w:val="000000"/>
+          <w:sz w:val="24"/>
+          <w:szCs w:val="24"/>
+        </w:rPr>
+        <w:t>MyCritter1</w:t>
+      </w:r>
+    </w:p>
+    <w:p>
+      <w:pPr>
+        <w:pStyle w:val="ListParagraph"/>
+        <w:numPr>
+          <w:ilvl w:val="2"/>
+          <w:numId w:val="2"/>
+        </w:numPr>
+        <w:spacing w:after="120" w:line="288" w:lineRule="auto"/>
+        <w:rPr>
+          <w:rFonts w:ascii="CourierNewPSMT" w:hAnsi="CourierNewPSMT" w:hint="eastAsia"/>
+          <w:sz w:val="24"/>
+          <w:szCs w:val="24"/>
+        </w:rPr>
+      </w:pPr>
+      <w:r>
+        <w:rPr>
+          <w:rFonts w:ascii="Courier New" w:hAnsi="Courier New" w:cs="Courier New"/>
+          <w:sz w:val="24"/>
+          <w:szCs w:val="24"/>
+        </w:rPr>
+        <w:t>Fields: lastFightTime = -1, lastDir = 0</w:t>
+      </w:r>
+    </w:p>
+    <w:p>
+      <w:pPr>
+        <w:pStyle w:val="ListParagraph"/>
+        <w:numPr>
+          <w:ilvl w:val="2"/>
+          <w:numId w:val="2"/>
+        </w:numPr>
+        <w:spacing w:after="120" w:line="288" w:lineRule="auto"/>
+        <w:rPr>
+          <w:rFonts w:ascii="CourierNewPSMT" w:hAnsi="CourierNewPSMT"/>
+          <w:sz w:val="24"/>
+          <w:szCs w:val="24"/>
+        </w:rPr>
+      </w:pPr>
+      <w:r>
+        <w:rPr>
+          <w:rFonts w:ascii="CourierNewPSMT" w:hAnsi="CourierNewPSMT"/>
+          <w:sz w:val="24"/>
+          <w:szCs w:val="24"/>
+        </w:rPr>
+        <w:t>Methods:</w:t>
+      </w:r>
+    </w:p>
+    <w:p>
+      <w:pPr>
+        <w:pStyle w:val="ListParagraph"/>
+        <w:numPr>
+          <w:ilvl w:val="3"/>
+          <w:numId w:val="2"/>
+        </w:numPr>
+        <w:spacing w:after="120" w:line="288" w:lineRule="auto"/>
+        <w:rPr>
+          <w:rFonts w:ascii="CourierNewPSMT" w:hAnsi="CourierNewPSMT" w:hint="eastAsia"/>
+          <w:sz w:val="24"/>
+          <w:szCs w:val="24"/>
+        </w:rPr>
+      </w:pPr>
+      <w:r>
+        <w:rPr>
+          <w:rFonts w:ascii="Courier New" w:hAnsi="Courier New" w:cs="Courier New"/>
+          <w:sz w:val="24"/>
+          <w:szCs w:val="24"/>
+        </w:rPr>
+        <w:t>MyCritter</w:t>
+      </w:r>
+      <w:r>
+        <w:rPr>
+          <w:rFonts w:ascii="Courier New" w:hAnsi="Courier New" w:cs="Courier New"/>
+          <w:sz w:val="24"/>
+          <w:szCs w:val="24"/>
+        </w:rPr>
+        <w:t>()</w:t>
+      </w:r>
+    </w:p>
+    <w:p>
+      <w:pPr>
+        <w:pStyle w:val="ListParagraph"/>
+        <w:numPr>
+          <w:ilvl w:val="3"/>
+          <w:numId w:val="2"/>
+        </w:numPr>
+        <w:spacing w:after="120" w:line="288" w:lineRule="auto"/>
+        <w:rPr>
+          <w:rFonts w:ascii="Times New Roman" w:hAnsi="Times New Roman" w:cs="Times New Roman"/>
+          <w:sz w:val="24"/>
+          <w:szCs w:val="24"/>
+        </w:rPr>
+      </w:pPr>
+      <w:r>
+        <w:rPr>
+          <w:rFonts w:ascii="Courier New" w:hAnsi="Courier New" w:cs="Courier New"/>
+          <w:sz w:val="24"/>
+          <w:szCs w:val="24"/>
+        </w:rPr>
+        <w:t xml:space="preserve">doTimeStep() </w:t>
+      </w:r>
+      <w:r>
+        <w:rPr>
+          <w:rFonts w:ascii="Times New Roman" w:hAnsi="Times New Roman" w:cs="Times New Roman"/>
+          <w:sz w:val="24"/>
+          <w:szCs w:val="24"/>
+        </w:rPr>
+        <w:t>- keep away from fighting and reluctant from moving, but likes reproducing.</w:t>
+      </w:r>
+    </w:p>
+    <w:p>
+      <w:pPr>
+        <w:pStyle w:val="ListParagraph"/>
+        <w:numPr>
+          <w:ilvl w:val="3"/>
+          <w:numId w:val="2"/>
+        </w:numPr>
+        <w:spacing w:after="120" w:line="288" w:lineRule="auto"/>
+        <w:rPr>
+          <w:rFonts w:ascii="Courier New" w:hAnsi="Courier New" w:cs="Courier New"/>
+          <w:sz w:val="24"/>
+          <w:szCs w:val="24"/>
+        </w:rPr>
+      </w:pPr>
+      <w:r>
+        <w:rPr>
+          <w:rFonts w:ascii="Courier New" w:hAnsi="Courier New" w:cs="Courier New"/>
+          <w:color w:val="000000"/>
+          <w:sz w:val="24"/>
+          <w:szCs w:val="24"/>
+          <w:highlight w:val="lightGray"/>
+        </w:rPr>
+        <w:t>fight</w:t>
+      </w:r>
+      <w:r>
+        <w:rPr>
+          <w:rFonts w:ascii="Courier New" w:hAnsi="Courier New" w:cs="Courier New"/>
+          <w:color w:val="000000"/>
+          <w:sz w:val="24"/>
+          <w:szCs w:val="24"/>
+        </w:rPr>
+        <w:t xml:space="preserve">() </w:t>
+      </w:r>
+      <w:r>
+        <w:rPr>
+          <w:rFonts w:ascii="Times New Roman" w:hAnsi="Times New Roman" w:cs="Times New Roman"/>
+          <w:color w:val="000000"/>
+          <w:sz w:val="24"/>
+          <w:szCs w:val="24"/>
+        </w:rPr>
+        <w:t>– only fights if it has enough energy to reproduce and it has been more than 10 steps since its last fight</w:t>
+      </w:r>
+    </w:p>
+    <w:p>
+      <w:pPr>
+        <w:pStyle w:val="ListParagraph"/>
+        <w:numPr>
+          <w:ilvl w:val="3"/>
+          <w:numId w:val="2"/>
+        </w:numPr>
+        <w:spacing w:after="120" w:line="288" w:lineRule="auto"/>
+        <w:rPr>
+          <w:rFonts w:ascii="Courier New" w:hAnsi="Courier New" w:cs="Courier New"/>
+          <w:sz w:val="24"/>
+          <w:szCs w:val="24"/>
+        </w:rPr>
+      </w:pPr>
+      <w:r>
+        <w:rPr>
+          <w:rFonts w:ascii="Courier New" w:hAnsi="Courier New" w:cs="Courier New"/>
+          <w:sz w:val="24"/>
+          <w:szCs w:val="24"/>
+        </w:rPr>
+        <w:t xml:space="preserve">toString() </w:t>
+      </w:r>
+      <w:r>
+        <w:rPr>
+          <w:rFonts w:ascii="Times New Roman" w:hAnsi="Times New Roman" w:cs="Times New Roman"/>
+          <w:sz w:val="24"/>
+          <w:szCs w:val="24"/>
+        </w:rPr>
+        <w:t xml:space="preserve">– </w:t>
+      </w:r>
+      <w:r>
+        <w:rPr>
+          <w:rFonts w:ascii="Times New Roman" w:hAnsi="Times New Roman" w:cs="Times New Roman"/>
+          <w:sz w:val="24"/>
+          <w:szCs w:val="24"/>
+        </w:rPr>
+        <w:t>returns</w:t>
+      </w:r>
+      <w:r>
+        <w:rPr>
+          <w:rFonts w:ascii="Times New Roman" w:hAnsi="Times New Roman" w:cs="Times New Roman"/>
+          <w:sz w:val="24"/>
+          <w:szCs w:val="24"/>
+        </w:rPr>
+        <w:t xml:space="preserve"> “</w:t>
+      </w:r>
+      <w:r>
+        <w:rPr>
+          <w:rFonts w:ascii="Times New Roman" w:hAnsi="Times New Roman" w:cs="Times New Roman"/>
+          <w:sz w:val="24"/>
+          <w:szCs w:val="24"/>
+        </w:rPr>
+        <w:t>1</w:t>
+      </w:r>
+      <w:r>
+        <w:rPr>
+          <w:rFonts w:ascii="Times New Roman" w:hAnsi="Times New Roman" w:cs="Times New Roman"/>
+          <w:sz w:val="24"/>
+          <w:szCs w:val="24"/>
+        </w:rPr>
+        <w:t>”</w:t>
+      </w:r>
+    </w:p>
+    <w:p>
+      <w:pPr>
+        <w:pStyle w:val="ListParagraph"/>
+        <w:numPr>
+          <w:ilvl w:val="3"/>
+          <w:numId w:val="2"/>
+        </w:numPr>
+        <w:spacing w:after="120" w:line="288" w:lineRule="auto"/>
+        <w:rPr>
+          <w:rFonts w:ascii="Courier New" w:hAnsi="Courier New" w:cs="Courier New"/>
+          <w:sz w:val="24"/>
+          <w:szCs w:val="24"/>
+        </w:rPr>
+      </w:pPr>
+      <w:r>
+        <w:rPr>
+          <w:rFonts w:ascii="Courier New" w:hAnsi="Courier New" w:cs="Courier New"/>
+          <w:sz w:val="24"/>
+          <w:szCs w:val="24"/>
+        </w:rPr>
+        <w:t xml:space="preserve">runStats() </w:t>
+      </w:r>
+      <w:r>
+        <w:rPr>
+          <w:rFonts w:ascii="Times New Roman" w:hAnsi="Times New Roman" w:cs="Times New Roman"/>
+          <w:sz w:val="24"/>
+          <w:szCs w:val="24"/>
+        </w:rPr>
+        <w:t>– returns the number of happy and sad critters</w:t>
+      </w:r>
+    </w:p>
+    <w:p>
+      <w:pPr>
+        <w:pStyle w:val="ListParagraph"/>
+        <w:numPr>
+          <w:ilvl w:val="1"/>
+          <w:numId w:val="2"/>
+        </w:numPr>
+        <w:spacing w:after="120" w:line="288" w:lineRule="auto"/>
+        <w:rPr>
+          <w:rFonts w:ascii="CourierNewPSMT" w:hAnsi="CourierNewPSMT"/>
+          <w:color w:val="000000"/>
+          <w:sz w:val="24"/>
+          <w:szCs w:val="24"/>
+        </w:rPr>
+      </w:pPr>
+      <w:r>
+        <w:rPr>
+          <w:rFonts w:ascii="CourierNewPSMT" w:hAnsi="CourierNewPSMT"/>
+          <w:color w:val="000000"/>
+          <w:sz w:val="24"/>
+          <w:szCs w:val="24"/>
+        </w:rPr>
+        <w:t>MyCritter2</w:t>
+      </w:r>
+    </w:p>
+    <w:p>
+      <w:pPr>
+        <w:pStyle w:val="ListParagraph"/>
+        <w:numPr>
+          <w:ilvl w:val="2"/>
+          <w:numId w:val="2"/>
+        </w:numPr>
+        <w:spacing w:after="120" w:line="288" w:lineRule="auto"/>
+        <w:rPr>
+          <w:rFonts w:ascii="CourierNewPSMT" w:hAnsi="CourierNewPSMT" w:hint="eastAsia"/>
+          <w:sz w:val="24"/>
+          <w:szCs w:val="24"/>
+        </w:rPr>
+      </w:pPr>
+      <w:r>
+        <w:rPr>
+          <w:rFonts w:ascii="Courier New" w:hAnsi="Courier New" w:cs="Courier New"/>
+          <w:sz w:val="24"/>
+          <w:szCs w:val="24"/>
+        </w:rPr>
+        <w:t xml:space="preserve">Fields: </w:t>
+      </w:r>
+      <w:r>
+        <w:rPr>
+          <w:rFonts w:ascii="Courier New" w:hAnsi="Courier New" w:cs="Courier New"/>
+          <w:sz w:val="24"/>
+          <w:szCs w:val="24"/>
+        </w:rPr>
+        <w:t>mainDir</w:t>
+      </w:r>
+      <w:r>
+        <w:rPr>
+          <w:rFonts w:ascii="Courier New" w:hAnsi="Courier New" w:cs="Courier New"/>
+          <w:sz w:val="24"/>
+          <w:szCs w:val="24"/>
+        </w:rPr>
+        <w:t xml:space="preserve"> = 0</w:t>
+      </w:r>
+    </w:p>
+    <w:p>
+      <w:pPr>
+        <w:pStyle w:val="ListParagraph"/>
+        <w:numPr>
+          <w:ilvl w:val="2"/>
+          <w:numId w:val="2"/>
+        </w:numPr>
+        <w:spacing w:after="120" w:line="288" w:lineRule="auto"/>
+        <w:rPr>
+          <w:rFonts w:ascii="CourierNewPSMT" w:hAnsi="CourierNewPSMT"/>
+          <w:sz w:val="24"/>
+          <w:szCs w:val="24"/>
+        </w:rPr>
+      </w:pPr>
+      <w:r>
+        <w:rPr>
+          <w:rFonts w:ascii="CourierNewPSMT" w:hAnsi="CourierNewPSMT"/>
+          <w:sz w:val="24"/>
+          <w:szCs w:val="24"/>
+        </w:rPr>
+        <w:t>Methods:</w:t>
+      </w:r>
+    </w:p>
+    <w:p>
+      <w:pPr>
+        <w:pStyle w:val="ListParagraph"/>
+        <w:numPr>
+          <w:ilvl w:val="3"/>
+          <w:numId w:val="2"/>
+        </w:numPr>
+        <w:spacing w:after="120" w:line="288" w:lineRule="auto"/>
+        <w:rPr>
+          <w:rFonts w:ascii="CourierNewPSMT" w:hAnsi="CourierNewPSMT" w:hint="eastAsia"/>
+          <w:sz w:val="24"/>
+          <w:szCs w:val="24"/>
+        </w:rPr>
+      </w:pPr>
+      <w:r>
+        <w:rPr>
+          <w:rFonts w:ascii="Courier New" w:hAnsi="Courier New" w:cs="Courier New"/>
+          <w:sz w:val="24"/>
+          <w:szCs w:val="24"/>
+        </w:rPr>
+        <w:t>MyCritter2()</w:t>
+      </w:r>
+      <w:r>
+        <w:rPr>
+          <w:rFonts w:ascii="CourierNewPSMT" w:hAnsi="CourierNewPSMT"/>
+          <w:sz w:val="24"/>
+          <w:szCs w:val="24"/>
+        </w:rPr>
+        <w:t xml:space="preserve"> - constructor</w:t>
+      </w:r>
+    </w:p>
+    <w:p>
+      <w:pPr>
+        <w:pStyle w:val="ListParagraph"/>
+        <w:numPr>
+          <w:ilvl w:val="3"/>
+          <w:numId w:val="2"/>
+        </w:numPr>
+        <w:spacing w:after="120" w:line="288" w:lineRule="auto"/>
+        <w:rPr>
+          <w:rFonts w:ascii="Times New Roman" w:hAnsi="Times New Roman" w:cs="Times New Roman"/>
+          <w:sz w:val="24"/>
+          <w:szCs w:val="24"/>
+        </w:rPr>
+      </w:pPr>
+      <w:r>
+        <w:rPr>
+          <w:rFonts w:ascii="Courier New" w:hAnsi="Courier New" w:cs="Courier New"/>
+          <w:sz w:val="24"/>
+          <w:szCs w:val="24"/>
+        </w:rPr>
+        <w:t xml:space="preserve">doTimeStep() </w:t>
+      </w:r>
+    </w:p>
+    <w:p>
+      <w:pPr>
+        <w:pStyle w:val="ListParagraph"/>
+        <w:numPr>
+          <w:ilvl w:val="3"/>
+          <w:numId w:val="2"/>
+        </w:numPr>
+        <w:spacing w:after="120" w:line="288" w:lineRule="auto"/>
+        <w:rPr>
+          <w:rFonts w:ascii="Courier New" w:hAnsi="Courier New" w:cs="Courier New"/>
+          <w:sz w:val="24"/>
+          <w:szCs w:val="24"/>
+        </w:rPr>
+      </w:pPr>
+      <w:r>
+        <w:rPr>
+          <w:rFonts w:ascii="Courier New" w:hAnsi="Courier New" w:cs="Courier New"/>
+          <w:color w:val="000000"/>
+          <w:sz w:val="24"/>
+          <w:szCs w:val="24"/>
+          <w:highlight w:val="lightGray"/>
+        </w:rPr>
+        <w:t>fight</w:t>
+      </w:r>
+      <w:r>
+        <w:rPr>
+          <w:rFonts w:ascii="Courier New" w:hAnsi="Courier New" w:cs="Courier New"/>
+          <w:color w:val="000000"/>
+          <w:sz w:val="24"/>
+          <w:szCs w:val="24"/>
+        </w:rPr>
+        <w:t xml:space="preserve">() </w:t>
+      </w:r>
+      <w:r>
+        <w:rPr>
+          <w:rFonts w:ascii="Times New Roman" w:hAnsi="Times New Roman" w:cs="Times New Roman"/>
+          <w:color w:val="000000"/>
+          <w:sz w:val="24"/>
+          <w:szCs w:val="24"/>
+        </w:rPr>
+        <w:t xml:space="preserve">– </w:t>
+      </w:r>
+      <w:r>
+        <w:rPr>
+          <w:rFonts w:ascii="Times New Roman" w:hAnsi="Times New Roman" w:cs="Times New Roman"/>
+          <w:color w:val="000000"/>
+          <w:sz w:val="24"/>
+          <w:szCs w:val="24"/>
+        </w:rPr>
+        <w:t>always returns false</w:t>
+      </w:r>
+    </w:p>
+    <w:p>
+      <w:pPr>
+        <w:pStyle w:val="ListParagraph"/>
+        <w:numPr>
+          <w:ilvl w:val="3"/>
+          <w:numId w:val="2"/>
+        </w:numPr>
+        <w:spacing w:after="120" w:line="288" w:lineRule="auto"/>
+        <w:rPr>
+          <w:rFonts w:ascii="Courier New" w:hAnsi="Courier New" w:cs="Courier New"/>
+          <w:sz w:val="24"/>
+          <w:szCs w:val="24"/>
+        </w:rPr>
+      </w:pPr>
+      <w:r>
+        <w:rPr>
+          <w:rFonts w:ascii="Courier New" w:hAnsi="Courier New" w:cs="Courier New"/>
+          <w:sz w:val="24"/>
+          <w:szCs w:val="24"/>
+        </w:rPr>
+        <w:t xml:space="preserve">toString() </w:t>
+      </w:r>
+      <w:r>
+        <w:rPr>
+          <w:rFonts w:ascii="Times New Roman" w:hAnsi="Times New Roman" w:cs="Times New Roman"/>
+          <w:sz w:val="24"/>
+          <w:szCs w:val="24"/>
+        </w:rPr>
+        <w:t>– returns “2</w:t>
+      </w:r>
+      <w:r>
+        <w:rPr>
+          <w:rFonts w:ascii="Times New Roman" w:hAnsi="Times New Roman" w:cs="Times New Roman"/>
+          <w:sz w:val="24"/>
+          <w:szCs w:val="24"/>
+        </w:rPr>
+        <w:t>”</w:t>
+      </w:r>
+    </w:p>
+    <w:p>
+      <w:pPr>
+        <w:pStyle w:val="ListParagraph"/>
+        <w:numPr>
+          <w:ilvl w:val="3"/>
+          <w:numId w:val="2"/>
+        </w:numPr>
+        <w:spacing w:after="120" w:line="288" w:lineRule="auto"/>
+        <w:rPr>
+          <w:rFonts w:ascii="Courier New" w:hAnsi="Courier New" w:cs="Courier New" w:hint="eastAsia"/>
+          <w:sz w:val="24"/>
+          <w:szCs w:val="24"/>
+        </w:rPr>
+      </w:pPr>
+      <w:r>
+        <w:rPr>
+          <w:rFonts w:ascii="Courier New" w:hAnsi="Courier New" w:cs="Courier New"/>
+          <w:sz w:val="24"/>
+          <w:szCs w:val="24"/>
+        </w:rPr>
+        <w:t xml:space="preserve">runStats() </w:t>
+      </w:r>
+      <w:r>
+        <w:rPr>
+          <w:rFonts w:ascii="Times New Roman" w:hAnsi="Times New Roman" w:cs="Times New Roman"/>
+          <w:sz w:val="24"/>
+          <w:szCs w:val="24"/>
+        </w:rPr>
+        <w:t xml:space="preserve">– </w:t>
+      </w:r>
+      <w:r>
+        <w:rPr>
+          <w:rFonts w:ascii="Times New Roman" w:hAnsi="Times New Roman" w:cs="Times New Roman"/>
+          <w:sz w:val="24"/>
+          <w:szCs w:val="24"/>
+        </w:rPr>
+        <w:t>returns the number of left</w:t>
+      </w:r>
+      <w:r>
+        <w:rPr>
+          <w:rFonts w:ascii="Times New Roman" w:hAnsi="Times New Roman" w:cs="Times New Roman"/>
+          <w:sz w:val="24"/>
+          <w:szCs w:val="24"/>
         </w:rPr>
         <w:t xml:space="preserve"> </w:t>
       </w:r>
       <w:r>
         <w:rPr>
-          <w:rFonts w:ascii="TimesNewRomanPSMT" w:hAnsi="TimesNewRomanPSMT"/>
-          <w:color w:val="000000"/>
-          <w:sz w:val="24"/>
-          <w:szCs w:val="24"/>
-        </w:rPr>
-        <w:t>it?</w:t>
-      </w:r>
-    </w:p>
-    <w:p>
-      <w:pPr>
-        <w:spacing w:after="120" w:line="288" w:lineRule="auto"/>
-        <w:rPr>
-          <w:rFonts w:ascii="TimesNewRomanPSMT" w:hAnsi="TimesNewRomanPSMT" w:hint="eastAsia"/>
-          <w:color w:val="000000"/>
-          <w:sz w:val="24"/>
-          <w:szCs w:val="24"/>
-        </w:rPr>
-      </w:pPr>
-      <w:r>
-        <w:rPr>
-          <w:rFonts w:ascii="TimesNewRomanPSMT" w:hAnsi="TimesNewRomanPSMT"/>
-          <w:color w:val="000000"/>
-          <w:sz w:val="24"/>
-          <w:szCs w:val="24"/>
-        </w:rPr>
-        <w:t>We have added the following classes:</w:t>
-      </w:r>
-    </w:p>
-    <w:p>
-      <w:pPr>
-        <w:pStyle w:val="ListParagraph"/>
-        <w:numPr>
-          <w:ilvl w:val="0"/>
-          <w:numId w:val="2"/>
-        </w:numPr>
-        <w:spacing w:after="120" w:line="288" w:lineRule="auto"/>
-        <w:rPr>
-          <w:rFonts w:ascii="CourierNewPSMT" w:hAnsi="CourierNewPSMT" w:hint="eastAsia"/>
-          <w:color w:val="000000"/>
-          <w:sz w:val="24"/>
-          <w:szCs w:val="24"/>
-        </w:rPr>
-      </w:pPr>
-      <w:r>
-        <w:rPr>
-          <w:rFonts w:ascii="CourierNewPSMT" w:hAnsi="CourierNewPSMT"/>
-          <w:color w:val="000000"/>
-          <w:sz w:val="24"/>
-          <w:szCs w:val="24"/>
-        </w:rPr>
-        <w:t xml:space="preserve">Four </w:t>
-      </w:r>
-      <w:r>
-        <w:rPr>
-          <w:rFonts w:ascii="CourierNewPSMT" w:hAnsi="CourierNewPSMT"/>
-          <w:color w:val="000000"/>
-          <w:sz w:val="24"/>
-          <w:szCs w:val="24"/>
-        </w:rPr>
-        <w:t>new critter classes:</w:t>
+          <w:rFonts w:ascii="Times New Roman" w:hAnsi="Times New Roman" w:cs="Times New Roman"/>
+          <w:sz w:val="24"/>
+          <w:szCs w:val="24"/>
+        </w:rPr>
+        <w:t>and right</w:t>
+      </w:r>
+      <w:r>
+        <w:rPr>
+          <w:rFonts w:ascii="Times New Roman" w:hAnsi="Times New Roman" w:cs="Times New Roman"/>
+          <w:sz w:val="24"/>
+          <w:szCs w:val="24"/>
+        </w:rPr>
+        <w:t xml:space="preserve"> critters</w:t>
       </w:r>
     </w:p>
     <w:p>
@@ -265,163 +886,209 @@
         </w:numPr>
         <w:spacing w:after="120" w:line="288" w:lineRule="auto"/>
         <w:rPr>
-          <w:rFonts w:ascii="CourierNewPSMT" w:hAnsi="CourierNewPSMT" w:hint="eastAsia"/>
-          <w:color w:val="000000"/>
-          <w:sz w:val="24"/>
-          <w:szCs w:val="24"/>
-        </w:rPr>
-      </w:pPr>
-      <w:r>
-        <w:rPr>
-          <w:rFonts w:ascii="CourierNewPSMT" w:hAnsi="CourierNewPSMT"/>
-          <w:color w:val="000000"/>
-          <w:sz w:val="24"/>
-          <w:szCs w:val="24"/>
-        </w:rPr>
-        <w:t xml:space="preserve">Each </w:t>
-      </w:r>
-      <w:proofErr w:type="spellStart"/>
-      <w:r>
-        <w:rPr>
-          <w:rFonts w:ascii="CourierNewPSMT" w:hAnsi="CourierNewPSMT"/>
-          <w:color w:val="000000"/>
-          <w:sz w:val="24"/>
-          <w:szCs w:val="24"/>
-        </w:rPr>
-        <w:t>MyCritter</w:t>
-      </w:r>
-      <w:proofErr w:type="spellEnd"/>
-      <w:r>
-        <w:rPr>
-          <w:rFonts w:ascii="CourierNewPSMT" w:hAnsi="CourierNewPSMT"/>
-          <w:color w:val="000000"/>
-          <w:sz w:val="24"/>
-          <w:szCs w:val="24"/>
-        </w:rPr>
-        <w:t xml:space="preserve"> method </w:t>
-      </w:r>
-      <w:r>
-        <w:rPr>
-          <w:rFonts w:ascii="Times New Roman" w:hAnsi="Times New Roman" w:cs="Times New Roman"/>
-          <w:color w:val="000000"/>
-          <w:sz w:val="24"/>
-          <w:szCs w:val="24"/>
-        </w:rPr>
-        <w:t xml:space="preserve">contains </w:t>
-      </w:r>
-      <w:r>
-        <w:rPr>
-          <w:rFonts w:ascii="Times New Roman" w:hAnsi="Times New Roman" w:cs="Times New Roman"/>
-          <w:color w:val="000000"/>
-          <w:sz w:val="24"/>
-          <w:szCs w:val="24"/>
-        </w:rPr>
-        <w:t>a</w:t>
-      </w:r>
-      <w:r>
-        <w:rPr>
-          <w:rFonts w:ascii="Courier New" w:hAnsi="Courier New" w:cs="Courier New"/>
-          <w:color w:val="000000"/>
-          <w:sz w:val="24"/>
-          <w:szCs w:val="24"/>
-        </w:rPr>
-        <w:t xml:space="preserve"> </w:t>
-      </w:r>
-      <w:proofErr w:type="spellStart"/>
-      <w:proofErr w:type="gramStart"/>
-      <w:r>
-        <w:rPr>
-          <w:rFonts w:ascii="Courier New" w:hAnsi="Courier New" w:cs="Courier New"/>
-          <w:color w:val="000000"/>
-          <w:sz w:val="24"/>
-          <w:szCs w:val="24"/>
-        </w:rPr>
-        <w:t>doTimeStep</w:t>
-      </w:r>
-      <w:proofErr w:type="spellEnd"/>
-      <w:r>
-        <w:rPr>
-          <w:rFonts w:ascii="Courier New" w:hAnsi="Courier New" w:cs="Courier New"/>
-          <w:color w:val="000000"/>
-          <w:sz w:val="24"/>
-          <w:szCs w:val="24"/>
-        </w:rPr>
-        <w:t>(</w:t>
-      </w:r>
-      <w:proofErr w:type="gramEnd"/>
-      <w:r>
-        <w:rPr>
-          <w:rFonts w:ascii="Courier New" w:hAnsi="Courier New" w:cs="Courier New"/>
-          <w:color w:val="000000"/>
-          <w:sz w:val="24"/>
-          <w:szCs w:val="24"/>
-        </w:rPr>
-        <w:t>)</w:t>
-      </w:r>
-      <w:r>
-        <w:rPr>
-          <w:rFonts w:ascii="Courier New" w:hAnsi="Courier New" w:cs="Courier New"/>
-          <w:color w:val="000000"/>
-          <w:sz w:val="24"/>
-          <w:szCs w:val="24"/>
-        </w:rPr>
-        <w:t xml:space="preserve">, fight(), </w:t>
-      </w:r>
-      <w:r>
-        <w:rPr>
-          <w:rFonts w:ascii="Times New Roman" w:hAnsi="Times New Roman" w:cs="Times New Roman"/>
-          <w:color w:val="000000"/>
-          <w:sz w:val="24"/>
-          <w:szCs w:val="24"/>
-        </w:rPr>
-        <w:t>and</w:t>
-      </w:r>
-      <w:r>
-        <w:rPr>
-          <w:rFonts w:ascii="Courier New" w:hAnsi="Courier New" w:cs="Courier New"/>
-          <w:color w:val="000000"/>
-          <w:sz w:val="24"/>
-          <w:szCs w:val="24"/>
-        </w:rPr>
-        <w:t xml:space="preserve"> </w:t>
-      </w:r>
-      <w:proofErr w:type="spellStart"/>
-      <w:r>
-        <w:rPr>
-          <w:rFonts w:ascii="Courier New" w:hAnsi="Courier New" w:cs="Courier New"/>
-          <w:color w:val="000000"/>
-          <w:sz w:val="24"/>
-          <w:szCs w:val="24"/>
-        </w:rPr>
-        <w:t>toString</w:t>
-      </w:r>
-      <w:proofErr w:type="spellEnd"/>
-      <w:r>
-        <w:rPr>
-          <w:rFonts w:ascii="Courier New" w:hAnsi="Courier New" w:cs="Courier New"/>
-          <w:color w:val="000000"/>
-          <w:sz w:val="24"/>
-          <w:szCs w:val="24"/>
-        </w:rPr>
-        <w:t>()</w:t>
-      </w:r>
-      <w:r>
-        <w:rPr>
-          <w:rFonts w:ascii="CourierNewPSMT" w:hAnsi="CourierNewPSMT"/>
-          <w:color w:val="000000"/>
-          <w:sz w:val="24"/>
-          <w:szCs w:val="24"/>
-        </w:rPr>
-        <w:t xml:space="preserve"> method. Ther</w:t>
-      </w:r>
-      <w:r>
-        <w:rPr>
-          <w:rFonts w:ascii="CourierNewPSMT" w:hAnsi="CourierNewPSMT"/>
-          <w:color w:val="000000"/>
-          <w:sz w:val="24"/>
-          <w:szCs w:val="24"/>
-        </w:rPr>
-        <w:t>e fields for each critter class are listed below.</w:t>
+          <w:rFonts w:ascii="CourierNewPSMT" w:hAnsi="CourierNewPSMT"/>
+          <w:color w:val="000000"/>
+          <w:sz w:val="24"/>
+          <w:szCs w:val="24"/>
+        </w:rPr>
+      </w:pPr>
+      <w:r>
+        <w:rPr>
+          <w:rFonts w:ascii="CourierNewPSMT" w:hAnsi="CourierNewPSMT"/>
+          <w:color w:val="000000"/>
+          <w:sz w:val="24"/>
+          <w:szCs w:val="24"/>
+        </w:rPr>
+        <w:t>MyCritter3</w:t>
+      </w:r>
+    </w:p>
+    <w:p>
+      <w:pPr>
+        <w:pStyle w:val="ListParagraph"/>
+        <w:numPr>
+          <w:ilvl w:val="2"/>
+          <w:numId w:val="2"/>
+        </w:numPr>
+        <w:spacing w:after="120" w:line="288" w:lineRule="auto"/>
+        <w:rPr>
+          <w:rFonts w:ascii="CourierNewPSMT" w:hAnsi="CourierNewPSMT"/>
+          <w:sz w:val="24"/>
+          <w:szCs w:val="24"/>
+        </w:rPr>
+      </w:pPr>
+      <w:r>
+        <w:rPr>
+          <w:rFonts w:ascii="CourierNewPSMT" w:hAnsi="CourierNewPSMT"/>
+          <w:color w:val="000000"/>
+          <w:sz w:val="24"/>
+          <w:szCs w:val="24"/>
+        </w:rPr>
+        <w:t xml:space="preserve">Fields: </w:t>
+      </w:r>
+      <w:r>
+        <w:rPr>
+          <w:rFonts w:ascii="Courier New" w:hAnsi="Courier New" w:cs="Courier New"/>
+          <w:sz w:val="24"/>
+          <w:szCs w:val="24"/>
+        </w:rPr>
+        <w:t>m</w:t>
+      </w:r>
+      <w:r>
+        <w:rPr>
+          <w:rFonts w:ascii="Courier New" w:hAnsi="Courier New" w:cs="Courier New"/>
+          <w:sz w:val="24"/>
+          <w:szCs w:val="24"/>
+        </w:rPr>
+        <w:t>y</w:t>
+      </w:r>
+      <w:r>
+        <w:rPr>
+          <w:rFonts w:ascii="Courier New" w:hAnsi="Courier New" w:cs="Courier New"/>
+          <w:sz w:val="24"/>
+          <w:szCs w:val="24"/>
+        </w:rPr>
+        <w:t>Dir = 0</w:t>
+      </w:r>
+    </w:p>
+    <w:p>
+      <w:pPr>
+        <w:pStyle w:val="ListParagraph"/>
+        <w:numPr>
+          <w:ilvl w:val="2"/>
+          <w:numId w:val="2"/>
+        </w:numPr>
+        <w:spacing w:after="120" w:line="288" w:lineRule="auto"/>
+        <w:rPr>
+          <w:rFonts w:ascii="CourierNewPSMT" w:hAnsi="CourierNewPSMT"/>
+          <w:color w:val="000000"/>
+          <w:sz w:val="24"/>
+          <w:szCs w:val="24"/>
+        </w:rPr>
+      </w:pPr>
+      <w:r>
+        <w:rPr>
+          <w:rFonts w:ascii="CourierNewPSMT" w:hAnsi="CourierNewPSMT"/>
+          <w:color w:val="000000"/>
+          <w:sz w:val="24"/>
+          <w:szCs w:val="24"/>
+        </w:rPr>
+        <w:t>Methods:</w:t>
+      </w:r>
+    </w:p>
+    <w:p>
+      <w:pPr>
+        <w:pStyle w:val="ListParagraph"/>
+        <w:numPr>
+          <w:ilvl w:val="3"/>
+          <w:numId w:val="2"/>
+        </w:numPr>
+        <w:spacing w:after="120" w:line="288" w:lineRule="auto"/>
+        <w:rPr>
+          <w:rFonts w:ascii="CourierNewPSMT" w:hAnsi="CourierNewPSMT"/>
+          <w:color w:val="000000"/>
+          <w:sz w:val="24"/>
+          <w:szCs w:val="24"/>
+        </w:rPr>
+      </w:pPr>
+      <w:r>
+        <w:rPr>
+          <w:rFonts w:ascii="Courier New" w:hAnsi="Courier New" w:cs="Courier New"/>
+          <w:sz w:val="24"/>
+          <w:szCs w:val="24"/>
+        </w:rPr>
+        <w:t>doTimeStep()</w:t>
+      </w:r>
+    </w:p>
+    <w:p>
+      <w:pPr>
+        <w:pStyle w:val="ListParagraph"/>
+        <w:numPr>
+          <w:ilvl w:val="3"/>
+          <w:numId w:val="2"/>
+        </w:numPr>
+        <w:spacing w:after="120" w:line="288" w:lineRule="auto"/>
+        <w:rPr>
+          <w:rFonts w:ascii="Courier New" w:hAnsi="Courier New" w:cs="Courier New"/>
+          <w:sz w:val="24"/>
+          <w:szCs w:val="24"/>
+        </w:rPr>
+      </w:pPr>
+      <w:r>
+        <w:rPr>
+          <w:rFonts w:ascii="Courier New" w:hAnsi="Courier New" w:cs="Courier New"/>
+          <w:color w:val="000000"/>
+          <w:sz w:val="24"/>
+          <w:szCs w:val="24"/>
+          <w:highlight w:val="lightGray"/>
+        </w:rPr>
+        <w:t>fight</w:t>
+      </w:r>
+      <w:r>
+        <w:rPr>
+          <w:rFonts w:ascii="Courier New" w:hAnsi="Courier New" w:cs="Courier New"/>
+          <w:color w:val="000000"/>
+          <w:sz w:val="24"/>
+          <w:szCs w:val="24"/>
+        </w:rPr>
+        <w:t xml:space="preserve">() </w:t>
+      </w:r>
+      <w:r>
+        <w:rPr>
+          <w:rFonts w:ascii="Times New Roman" w:hAnsi="Times New Roman" w:cs="Times New Roman"/>
+          <w:color w:val="000000"/>
+          <w:sz w:val="24"/>
+          <w:szCs w:val="24"/>
+        </w:rPr>
+        <w:t xml:space="preserve">– </w:t>
+      </w:r>
+      <w:r>
+        <w:rPr>
+          <w:rFonts w:ascii="Times New Roman" w:hAnsi="Times New Roman" w:cs="Times New Roman"/>
+          <w:color w:val="000000"/>
+          <w:sz w:val="24"/>
+          <w:szCs w:val="24"/>
+        </w:rPr>
+        <w:t>only fight if facing north or south</w:t>
+      </w:r>
+    </w:p>
+    <w:p>
+      <w:pPr>
+        <w:pStyle w:val="ListParagraph"/>
+        <w:numPr>
+          <w:ilvl w:val="3"/>
+          <w:numId w:val="2"/>
+        </w:numPr>
+        <w:spacing w:after="120" w:line="288" w:lineRule="auto"/>
+        <w:rPr>
+          <w:rFonts w:ascii="Courier New" w:hAnsi="Courier New" w:cs="Courier New" w:hint="eastAsia"/>
+          <w:sz w:val="24"/>
+          <w:szCs w:val="24"/>
+        </w:rPr>
+      </w:pPr>
+      <w:r>
+        <w:rPr>
+          <w:rFonts w:ascii="Courier New" w:hAnsi="Courier New" w:cs="Courier New"/>
+          <w:sz w:val="24"/>
+          <w:szCs w:val="24"/>
+        </w:rPr>
+        <w:lastRenderedPageBreak/>
+        <w:t xml:space="preserve">toString() </w:t>
+      </w:r>
+      <w:r>
+        <w:rPr>
+          <w:rFonts w:ascii="Times New Roman" w:hAnsi="Times New Roman" w:cs="Times New Roman"/>
+          <w:sz w:val="24"/>
+          <w:szCs w:val="24"/>
+        </w:rPr>
+        <w:t>– returns “3</w:t>
+      </w:r>
+      <w:r>
+        <w:rPr>
+          <w:rFonts w:ascii="Times New Roman" w:hAnsi="Times New Roman" w:cs="Times New Roman"/>
+          <w:sz w:val="24"/>
+          <w:szCs w:val="24"/>
+        </w:rPr>
+        <w:t>”</w:t>
       </w:r>
     </w:p>
     <w:p>
@@ -433,20 +1100,20 @@
         </w:numPr>
         <w:spacing w:after="120" w:line="288" w:lineRule="auto"/>
         <w:rPr>
-          <w:rFonts w:ascii="CourierNewPSMT" w:hAnsi="CourierNewPSMT" w:hint="eastAsia"/>
-          <w:color w:val="000000"/>
-          <w:sz w:val="24"/>
-          <w:szCs w:val="24"/>
-        </w:rPr>
-      </w:pPr>
-      <w:r>
-        <w:rPr>
-          <w:rFonts w:ascii="CourierNewPSMT" w:hAnsi="CourierNewPSMT"/>
-          <w:color w:val="000000"/>
-          <w:sz w:val="24"/>
-          <w:szCs w:val="24"/>
-        </w:rPr>
-        <w:t>MyCritter1</w:t>
+          <w:rFonts w:ascii="CourierNewPSMT" w:hAnsi="CourierNewPSMT"/>
+          <w:color w:val="000000"/>
+          <w:sz w:val="24"/>
+          <w:szCs w:val="24"/>
+        </w:rPr>
+      </w:pPr>
+      <w:r>
+        <w:rPr>
+          <w:rFonts w:ascii="CourierNewPSMT" w:hAnsi="CourierNewPSMT"/>
+          <w:color w:val="000000"/>
+          <w:sz w:val="24"/>
+          <w:szCs w:val="24"/>
+        </w:rPr>
+        <w:t>MyCritter4</w:t>
       </w:r>
     </w:p>
     <w:p>
@@ -465,63 +1132,36 @@
       </w:pPr>
       <w:r>
         <w:rPr>
-          <w:rFonts w:ascii="Courier New" w:hAnsi="Courier New" w:cs="Courier New"/>
-          <w:sz w:val="20"/>
-          <w:szCs w:val="20"/>
+          <w:rFonts w:ascii="CourierNewPSMT" w:hAnsi="CourierNewPSMT"/>
+          <w:color w:val="000000"/>
+          <w:sz w:val="24"/>
+          <w:szCs w:val="24"/>
         </w:rPr>
         <w:t xml:space="preserve">Fields: </w:t>
       </w:r>
-      <w:proofErr w:type="spellStart"/>
-      <w:r>
-        <w:rPr>
-          <w:rFonts w:ascii="Courier New" w:hAnsi="Courier New" w:cs="Courier New"/>
-          <w:sz w:val="20"/>
-          <w:szCs w:val="20"/>
-        </w:rPr>
-        <w:t>lastFightTime</w:t>
-      </w:r>
-      <w:proofErr w:type="spellEnd"/>
-      <w:r>
-        <w:rPr>
-          <w:rFonts w:ascii="Courier New" w:hAnsi="Courier New" w:cs="Courier New"/>
-          <w:sz w:val="20"/>
-          <w:szCs w:val="20"/>
-        </w:rPr>
-        <w:t xml:space="preserve"> = -1</w:t>
-      </w:r>
-      <w:r>
-        <w:rPr>
-          <w:rFonts w:ascii="Courier New" w:hAnsi="Courier New" w:cs="Courier New"/>
-          <w:sz w:val="20"/>
-          <w:szCs w:val="20"/>
-        </w:rPr>
-        <w:t xml:space="preserve">, </w:t>
-      </w:r>
-      <w:proofErr w:type="spellStart"/>
-      <w:r>
-        <w:rPr>
-          <w:rFonts w:ascii="Courier New" w:hAnsi="Courier New" w:cs="Courier New"/>
-          <w:sz w:val="20"/>
-          <w:szCs w:val="20"/>
-        </w:rPr>
-        <w:t>last</w:t>
-      </w:r>
-      <w:r>
-        <w:rPr>
-          <w:rFonts w:ascii="Courier New" w:hAnsi="Courier New" w:cs="Courier New"/>
-          <w:sz w:val="20"/>
-          <w:szCs w:val="20"/>
-        </w:rPr>
-        <w:t>Dir</w:t>
-      </w:r>
-      <w:proofErr w:type="spellEnd"/>
-      <w:r>
-        <w:rPr>
-          <w:rFonts w:ascii="Courier New" w:hAnsi="Courier New" w:cs="Courier New"/>
-          <w:sz w:val="20"/>
-          <w:szCs w:val="20"/>
-        </w:rPr>
-        <w:t xml:space="preserve"> = 0</w:t>
+      <w:r>
+        <w:rPr>
+          <w:rFonts w:ascii="Courier New" w:hAnsi="Courier New" w:cs="Courier New"/>
+          <w:sz w:val="24"/>
+          <w:szCs w:val="24"/>
+        </w:rPr>
+        <w:t>m</w:t>
+      </w:r>
+      <w:r>
+        <w:rPr>
+          <w:rFonts w:ascii="Courier New" w:hAnsi="Courier New" w:cs="Courier New"/>
+          <w:sz w:val="24"/>
+          <w:szCs w:val="24"/>
+        </w:rPr>
+        <w:t>y</w:t>
+      </w:r>
+      <w:r>
+        <w:rPr>
+          <w:rFonts w:ascii="Courier New" w:hAnsi="Courier New" w:cs="Courier New"/>
+          <w:sz w:val="24"/>
+          <w:szCs w:val="24"/>
+        </w:rPr>
+        <w:t>Dir = 0</w:t>
       </w:r>
     </w:p>
     <w:p>
@@ -534,13 +1174,15 @@
         <w:spacing w:after="120" w:line="288" w:lineRule="auto"/>
         <w:rPr>
           <w:rFonts w:ascii="CourierNewPSMT" w:hAnsi="CourierNewPSMT"/>
-          <w:sz w:val="24"/>
-          <w:szCs w:val="24"/>
-        </w:rPr>
-      </w:pPr>
-      <w:r>
-        <w:rPr>
-          <w:rFonts w:ascii="CourierNewPSMT" w:hAnsi="CourierNewPSMT"/>
+          <w:color w:val="000000"/>
+          <w:sz w:val="24"/>
+          <w:szCs w:val="24"/>
+        </w:rPr>
+      </w:pPr>
+      <w:r>
+        <w:rPr>
+          <w:rFonts w:ascii="CourierNewPSMT" w:hAnsi="CourierNewPSMT"/>
+          <w:color w:val="000000"/>
           <w:sz w:val="24"/>
           <w:szCs w:val="24"/>
         </w:rPr>
@@ -556,78 +1198,19 @@
         </w:numPr>
         <w:spacing w:after="120" w:line="288" w:lineRule="auto"/>
         <w:rPr>
-          <w:rFonts w:ascii="Times New Roman" w:hAnsi="Times New Roman" w:cs="Times New Roman"/>
-          <w:sz w:val="24"/>
-          <w:szCs w:val="24"/>
-        </w:rPr>
-      </w:pPr>
-      <w:proofErr w:type="spellStart"/>
-      <w:proofErr w:type="gramStart"/>
-      <w:r>
-        <w:rPr>
-          <w:rFonts w:ascii="Courier New" w:hAnsi="Courier New" w:cs="Courier New"/>
-          <w:sz w:val="24"/>
-          <w:szCs w:val="24"/>
-        </w:rPr>
-        <w:t>doTimeStep</w:t>
-      </w:r>
-      <w:proofErr w:type="spellEnd"/>
-      <w:r>
-        <w:rPr>
-          <w:rFonts w:ascii="Courier New" w:hAnsi="Courier New" w:cs="Courier New"/>
-          <w:sz w:val="24"/>
-          <w:szCs w:val="24"/>
-        </w:rPr>
-        <w:t>(</w:t>
-      </w:r>
-      <w:proofErr w:type="gramEnd"/>
-      <w:r>
-        <w:rPr>
-          <w:rFonts w:ascii="Courier New" w:hAnsi="Courier New" w:cs="Courier New"/>
-          <w:sz w:val="24"/>
-          <w:szCs w:val="24"/>
-        </w:rPr>
-        <w:t>)</w:t>
-      </w:r>
-      <w:r>
-        <w:rPr>
-          <w:rFonts w:ascii="Courier New" w:hAnsi="Courier New" w:cs="Courier New"/>
-          <w:sz w:val="24"/>
-          <w:szCs w:val="24"/>
-        </w:rPr>
-        <w:t xml:space="preserve"> </w:t>
-      </w:r>
-      <w:r>
-        <w:rPr>
-          <w:rFonts w:ascii="Times New Roman" w:hAnsi="Times New Roman" w:cs="Times New Roman"/>
-          <w:sz w:val="24"/>
-          <w:szCs w:val="24"/>
-        </w:rPr>
-        <w:t xml:space="preserve">- </w:t>
-      </w:r>
-      <w:r>
-        <w:rPr>
-          <w:rFonts w:ascii="Times New Roman" w:hAnsi="Times New Roman" w:cs="Times New Roman"/>
-          <w:sz w:val="24"/>
-          <w:szCs w:val="24"/>
-        </w:rPr>
-        <w:t>keep away from fighting and reluctant from moving, but</w:t>
-      </w:r>
-      <w:r>
-        <w:rPr>
-          <w:rFonts w:ascii="Times New Roman" w:hAnsi="Times New Roman" w:cs="Times New Roman"/>
-          <w:sz w:val="24"/>
-          <w:szCs w:val="24"/>
-        </w:rPr>
-        <w:t xml:space="preserve"> </w:t>
-      </w:r>
-      <w:r>
-        <w:rPr>
-          <w:rFonts w:ascii="Times New Roman" w:hAnsi="Times New Roman" w:cs="Times New Roman"/>
-          <w:sz w:val="24"/>
-          <w:szCs w:val="24"/>
-        </w:rPr>
-        <w:t>likes reproducing.</w:t>
+          <w:rFonts w:ascii="CourierNewPSMT" w:hAnsi="CourierNewPSMT"/>
+          <w:color w:val="000000"/>
+          <w:sz w:val="24"/>
+          <w:szCs w:val="24"/>
+        </w:rPr>
+      </w:pPr>
+      <w:r>
+        <w:rPr>
+          <w:rFonts w:ascii="Courier New" w:hAnsi="Courier New" w:cs="Courier New"/>
+          <w:sz w:val="24"/>
+          <w:szCs w:val="24"/>
+        </w:rPr>
+        <w:t>doTimeStep()</w:t>
       </w:r>
     </w:p>
     <w:p>
@@ -661,189 +1244,25 @@
           <w:sz w:val="24"/>
           <w:szCs w:val="24"/>
         </w:rPr>
-        <w:t>()</w:t>
-      </w:r>
-      <w:r>
-        <w:rPr>
-          <w:rFonts w:ascii="Courier New" w:hAnsi="Courier New" w:cs="Courier New"/>
-          <w:color w:val="000000"/>
-          <w:sz w:val="24"/>
-          <w:szCs w:val="24"/>
-        </w:rPr>
-        <w:t xml:space="preserve"> </w:t>
-      </w:r>
-      <w:r>
-        <w:rPr>
-          <w:rFonts w:ascii="Times New Roman" w:hAnsi="Times New Roman" w:cs="Times New Roman"/>
-          <w:color w:val="000000"/>
-          <w:sz w:val="24"/>
-          <w:szCs w:val="24"/>
-        </w:rPr>
-        <w:t>– only fights if it has enough energy to reproduce and it has been more than 10 steps since its last fight</w:t>
-      </w:r>
-    </w:p>
-    <w:p>
-      <w:pPr>
-        <w:pStyle w:val="ListParagraph"/>
-        <w:numPr>
-          <w:ilvl w:val="3"/>
-          <w:numId w:val="2"/>
-        </w:numPr>
-        <w:spacing w:after="120" w:line="288" w:lineRule="auto"/>
-        <w:rPr>
-          <w:rFonts w:ascii="Courier New" w:hAnsi="Courier New" w:cs="Courier New"/>
-          <w:sz w:val="24"/>
-          <w:szCs w:val="24"/>
-        </w:rPr>
-      </w:pPr>
-      <w:proofErr w:type="spellStart"/>
-      <w:r>
-        <w:rPr>
-          <w:rFonts w:ascii="Courier New" w:hAnsi="Courier New" w:cs="Courier New"/>
-          <w:sz w:val="24"/>
-          <w:szCs w:val="24"/>
-        </w:rPr>
-        <w:t>toString</w:t>
-      </w:r>
-      <w:proofErr w:type="spellEnd"/>
-      <w:r>
-        <w:rPr>
-          <w:rFonts w:ascii="Courier New" w:hAnsi="Courier New" w:cs="Courier New"/>
-          <w:sz w:val="24"/>
-          <w:szCs w:val="24"/>
-        </w:rPr>
-        <w:t>()</w:t>
-      </w:r>
-      <w:r>
-        <w:rPr>
-          <w:rFonts w:ascii="Courier New" w:hAnsi="Courier New" w:cs="Courier New"/>
-          <w:sz w:val="24"/>
-          <w:szCs w:val="24"/>
-        </w:rPr>
-        <w:t xml:space="preserve"> </w:t>
-      </w:r>
-      <w:r>
-        <w:rPr>
-          <w:rFonts w:ascii="Times New Roman" w:hAnsi="Times New Roman" w:cs="Times New Roman"/>
-          <w:sz w:val="24"/>
-          <w:szCs w:val="24"/>
-        </w:rPr>
-        <w:t>– prints “0”</w:t>
-      </w:r>
-    </w:p>
-    <w:p>
-      <w:pPr>
-        <w:pStyle w:val="ListParagraph"/>
-        <w:numPr>
-          <w:ilvl w:val="3"/>
-          <w:numId w:val="2"/>
-        </w:numPr>
-        <w:spacing w:after="120" w:line="288" w:lineRule="auto"/>
-        <w:rPr>
-          <w:rFonts w:ascii="Courier New" w:hAnsi="Courier New" w:cs="Courier New"/>
-          <w:sz w:val="24"/>
-          <w:szCs w:val="24"/>
-        </w:rPr>
-      </w:pPr>
-      <w:proofErr w:type="spellStart"/>
-      <w:r>
-        <w:rPr>
-          <w:rFonts w:ascii="Courier New" w:hAnsi="Courier New" w:cs="Courier New"/>
-          <w:sz w:val="24"/>
-          <w:szCs w:val="24"/>
-        </w:rPr>
-        <w:t>runStats</w:t>
-      </w:r>
-      <w:proofErr w:type="spellEnd"/>
-      <w:r>
-        <w:rPr>
-          <w:rFonts w:ascii="Courier New" w:hAnsi="Courier New" w:cs="Courier New"/>
-          <w:sz w:val="24"/>
-          <w:szCs w:val="24"/>
-        </w:rPr>
-        <w:t>()</w:t>
-      </w:r>
-      <w:r>
-        <w:rPr>
-          <w:rFonts w:ascii="Courier New" w:hAnsi="Courier New" w:cs="Courier New"/>
-          <w:sz w:val="24"/>
-          <w:szCs w:val="24"/>
-        </w:rPr>
-        <w:t xml:space="preserve"> </w:t>
-      </w:r>
-      <w:r>
-        <w:rPr>
-          <w:rFonts w:ascii="Times New Roman" w:hAnsi="Times New Roman" w:cs="Times New Roman"/>
-          <w:sz w:val="24"/>
-          <w:szCs w:val="24"/>
-        </w:rPr>
-        <w:t>–</w:t>
-      </w:r>
-      <w:r>
-        <w:rPr>
-          <w:rFonts w:ascii="Times New Roman" w:hAnsi="Times New Roman" w:cs="Times New Roman"/>
-          <w:sz w:val="24"/>
-          <w:szCs w:val="24"/>
-        </w:rPr>
-        <w:t xml:space="preserve"> </w:t>
-      </w:r>
-      <w:r>
-        <w:rPr>
-          <w:rFonts w:ascii="Times New Roman" w:hAnsi="Times New Roman" w:cs="Times New Roman"/>
-          <w:sz w:val="24"/>
-          <w:szCs w:val="24"/>
-        </w:rPr>
-        <w:t>returns the number of happy and sad critters</w:t>
-      </w:r>
-    </w:p>
-    <w:p>
-      <w:pPr>
-        <w:pStyle w:val="ListParagraph"/>
-        <w:numPr>
-          <w:ilvl w:val="1"/>
-          <w:numId w:val="2"/>
-        </w:numPr>
-        <w:spacing w:after="120" w:line="288" w:lineRule="auto"/>
-        <w:rPr>
-          <w:rFonts w:ascii="CourierNewPSMT" w:hAnsi="CourierNewPSMT" w:hint="eastAsia"/>
-          <w:color w:val="000000"/>
-          <w:sz w:val="24"/>
-          <w:szCs w:val="24"/>
-        </w:rPr>
-      </w:pPr>
-      <w:r>
-        <w:rPr>
-          <w:rFonts w:ascii="CourierNewPSMT" w:hAnsi="CourierNewPSMT"/>
-          <w:color w:val="000000"/>
-          <w:sz w:val="24"/>
-          <w:szCs w:val="24"/>
-        </w:rPr>
-        <w:t>MyCritter2</w:t>
-      </w:r>
-    </w:p>
-    <w:p>
-      <w:pPr>
-        <w:pStyle w:val="ListParagraph"/>
-        <w:numPr>
-          <w:ilvl w:val="1"/>
-          <w:numId w:val="2"/>
-        </w:numPr>
-        <w:spacing w:after="120" w:line="288" w:lineRule="auto"/>
-        <w:rPr>
-          <w:rFonts w:ascii="CourierNewPSMT" w:hAnsi="CourierNewPSMT" w:hint="eastAsia"/>
-          <w:color w:val="000000"/>
-          <w:sz w:val="24"/>
-          <w:szCs w:val="24"/>
-        </w:rPr>
-      </w:pPr>
-      <w:r>
-        <w:rPr>
-          <w:rFonts w:ascii="CourierNewPSMT" w:hAnsi="CourierNewPSMT"/>
-          <w:color w:val="000000"/>
-          <w:sz w:val="24"/>
-          <w:szCs w:val="24"/>
-        </w:rPr>
-        <w:t>MyCritter3</w:t>
+        <w:t xml:space="preserve">() </w:t>
+      </w:r>
+      <w:r>
+        <w:rPr>
+          <w:rFonts w:ascii="Times New Roman" w:hAnsi="Times New Roman" w:cs="Times New Roman"/>
+          <w:color w:val="000000"/>
+          <w:sz w:val="24"/>
+          <w:szCs w:val="24"/>
+        </w:rPr>
+        <w:t xml:space="preserve">– </w:t>
+      </w:r>
+      <w:r>
+        <w:rPr>
+          <w:rFonts w:ascii="Times New Roman" w:hAnsi="Times New Roman" w:cs="Times New Roman"/>
+          <w:color w:val="000000"/>
+          <w:sz w:val="24"/>
+          <w:szCs w:val="24"/>
+        </w:rPr>
+        <w:t>always fights</w:t>
       </w:r>
       <w:bookmarkStart w:id="0" w:name="_GoBack"/>
       <w:bookmarkEnd w:id="0"/>
@@ -852,25 +1271,39 @@
       <w:pPr>
         <w:pStyle w:val="ListParagraph"/>
         <w:numPr>
-          <w:ilvl w:val="1"/>
-          <w:numId w:val="2"/>
-        </w:numPr>
-        <w:spacing w:after="120" w:line="288" w:lineRule="auto"/>
-        <w:rPr>
-          <w:rFonts w:ascii="CourierNewPSMT" w:hAnsi="CourierNewPSMT" w:hint="eastAsia"/>
-          <w:color w:val="000000"/>
-          <w:sz w:val="24"/>
-          <w:szCs w:val="24"/>
-        </w:rPr>
-      </w:pPr>
-      <w:r>
-        <w:rPr>
-          <w:rFonts w:ascii="CourierNewPSMT" w:hAnsi="CourierNewPSMT"/>
-          <w:color w:val="000000"/>
-          <w:sz w:val="24"/>
-          <w:szCs w:val="24"/>
-        </w:rPr>
-        <w:t>MyCritter4</w:t>
+          <w:ilvl w:val="3"/>
+          <w:numId w:val="2"/>
+        </w:numPr>
+        <w:spacing w:after="120" w:line="288" w:lineRule="auto"/>
+        <w:rPr>
+          <w:rFonts w:ascii="Courier New" w:hAnsi="Courier New" w:cs="Courier New" w:hint="eastAsia"/>
+          <w:sz w:val="24"/>
+          <w:szCs w:val="24"/>
+        </w:rPr>
+      </w:pPr>
+      <w:r>
+        <w:rPr>
+          <w:rFonts w:ascii="Courier New" w:hAnsi="Courier New" w:cs="Courier New"/>
+          <w:sz w:val="24"/>
+          <w:szCs w:val="24"/>
+        </w:rPr>
+        <w:t xml:space="preserve">toString() </w:t>
+      </w:r>
+      <w:r>
+        <w:rPr>
+          <w:rFonts w:ascii="Times New Roman" w:hAnsi="Times New Roman" w:cs="Times New Roman"/>
+          <w:sz w:val="24"/>
+          <w:szCs w:val="24"/>
+        </w:rPr>
+        <w:t>– returns “4</w:t>
+      </w:r>
+      <w:r>
+        <w:rPr>
+          <w:rFonts w:ascii="Times New Roman" w:hAnsi="Times New Roman" w:cs="Times New Roman"/>
+          <w:sz w:val="24"/>
+          <w:szCs w:val="24"/>
+        </w:rPr>
+        <w:t>”</w:t>
       </w:r>
     </w:p>
     <w:p>
@@ -882,6 +1315,10 @@
         </w:numPr>
         <w:spacing w:after="120" w:line="288" w:lineRule="auto"/>
         <w:ind w:left="360"/>
+        <w:rPr>
+          <w:sz w:val="24"/>
+          <w:szCs w:val="24"/>
+        </w:rPr>
       </w:pPr>
       <w:r>
         <w:rPr>
@@ -897,6 +1334,10 @@
       <w:pPr>
         <w:spacing w:after="120" w:line="288" w:lineRule="auto"/>
         <w:ind w:left="720"/>
+        <w:rPr>
+          <w:sz w:val="24"/>
+          <w:szCs w:val="24"/>
+        </w:rPr>
       </w:pPr>
       <w:r>
         <w:rPr>
@@ -905,7 +1346,7 @@
           <w:sz w:val="24"/>
           <w:szCs w:val="24"/>
         </w:rPr>
-        <w:t>We used</w:t>
+        <w:t>We used the provided population ArrayList to hold Critters.</w:t>
       </w:r>
       <w:r>
         <w:rPr>
@@ -914,76 +1355,7 @@
           <w:sz w:val="24"/>
           <w:szCs w:val="24"/>
         </w:rPr>
-        <w:t xml:space="preserve"> the provided population </w:t>
-      </w:r>
-      <w:proofErr w:type="spellStart"/>
-      <w:r>
-        <w:rPr>
-          <w:rFonts w:ascii="TimesNewRomanPSMT" w:hAnsi="TimesNewRomanPSMT"/>
-          <w:color w:val="000000"/>
-          <w:sz w:val="24"/>
-          <w:szCs w:val="24"/>
-        </w:rPr>
-        <w:t>ArrayList</w:t>
-      </w:r>
-      <w:proofErr w:type="spellEnd"/>
-      <w:r>
-        <w:rPr>
-          <w:rFonts w:ascii="TimesNewRomanPSMT" w:hAnsi="TimesNewRomanPSMT"/>
-          <w:color w:val="000000"/>
-          <w:sz w:val="24"/>
-          <w:szCs w:val="24"/>
-        </w:rPr>
-        <w:t xml:space="preserve"> to hold Critters.</w:t>
-      </w:r>
-      <w:r>
-        <w:rPr>
-          <w:rFonts w:ascii="TimesNewRomanPSMT" w:hAnsi="TimesNewRomanPSMT"/>
-          <w:color w:val="000000"/>
-          <w:sz w:val="24"/>
-          <w:szCs w:val="24"/>
-        </w:rPr>
-        <w:t xml:space="preserve"> When solving map conflicts and displaying critter world, we use a </w:t>
-      </w:r>
-      <w:proofErr w:type="spellStart"/>
-      <w:r>
-        <w:rPr>
-          <w:rFonts w:ascii="TimesNewRomanPSMT" w:hAnsi="TimesNewRomanPSMT"/>
-          <w:color w:val="000000"/>
-          <w:sz w:val="24"/>
-          <w:szCs w:val="24"/>
-        </w:rPr>
-        <w:t>hashmap</w:t>
-      </w:r>
-      <w:proofErr w:type="spellEnd"/>
-      <w:r>
-        <w:rPr>
-          <w:rFonts w:ascii="TimesNewRomanPSMT" w:hAnsi="TimesNewRomanPSMT"/>
-          <w:color w:val="000000"/>
-          <w:sz w:val="24"/>
-          <w:szCs w:val="24"/>
-        </w:rPr>
-        <w:t xml:space="preserve"> to store pairs </w:t>
-      </w:r>
-      <w:proofErr w:type="gramStart"/>
-      <w:r>
-        <w:rPr>
-          <w:rFonts w:ascii="TimesNewRomanPSMT" w:hAnsi="TimesNewRomanPSMT"/>
-          <w:color w:val="000000"/>
-          <w:sz w:val="24"/>
-          <w:szCs w:val="24"/>
-        </w:rPr>
-        <w:t>of  (</w:t>
-      </w:r>
-      <w:proofErr w:type="gramEnd"/>
-      <w:r>
-        <w:rPr>
-          <w:rFonts w:ascii="TimesNewRomanPSMT" w:hAnsi="TimesNewRomanPSMT"/>
-          <w:color w:val="000000"/>
-          <w:sz w:val="24"/>
-          <w:szCs w:val="24"/>
-        </w:rPr>
-        <w:t>position, critter).</w:t>
+        <w:t xml:space="preserve"> When solving map conflicts and displaying critter world, we use a hashmap to store pairs of  (position, critter).</w:t>
       </w:r>
     </w:p>
     <w:sectPr>

--- a/README.docx
+++ b/README.docx
@@ -1,6 +1,6 @@
 
 <file path=word/document.xml><?xml version="1.0" encoding="utf-8"?>
-<w:document xmlns:wpc="http://schemas.microsoft.com/office/word/2010/wordprocessingCanvas" xmlns:cx="http://schemas.microsoft.com/office/drawing/2014/chartex" xmlns:cx1="http://schemas.microsoft.com/office/drawing/2015/9/8/chartex" xmlns:mc="http://schemas.openxmlformats.org/markup-compatibility/2006" xmlns:o="urn:schemas-microsoft-com:office:office" xmlns:r="http://schemas.openxmlformats.org/officeDocument/2006/relationships" xmlns:m="http://schemas.openxmlformats.org/officeDocument/2006/math" xmlns:v="urn:schemas-microsoft-com:vml" xmlns:wp14="http://schemas.microsoft.com/office/word/2010/wordprocessingDrawing" xmlns:wp="http://schemas.openxmlformats.org/drawingml/2006/wordprocessingDrawing" xmlns:w10="urn:schemas-microsoft-com:office:word" xmlns:w="http://schemas.openxmlformats.org/wordprocessingml/2006/main" xmlns:w14="http://schemas.microsoft.com/office/word/2010/wordml" xmlns:w15="http://schemas.microsoft.com/office/word/2012/wordml" xmlns:w16se="http://schemas.microsoft.com/office/word/2015/wordml/symex" xmlns:wpg="http://schemas.microsoft.com/office/word/2010/wordprocessingGroup" xmlns:wpi="http://schemas.microsoft.com/office/word/2010/wordprocessingInk" xmlns:wne="http://schemas.microsoft.com/office/word/2006/wordml" xmlns:wps="http://schemas.microsoft.com/office/word/2010/wordprocessingShape" mc:Ignorable="w14 w15 w16se wp14">
+<w:document xmlns:wpc="http://schemas.microsoft.com/office/word/2010/wordprocessingCanvas" xmlns:mc="http://schemas.openxmlformats.org/markup-compatibility/2006" xmlns:o="urn:schemas-microsoft-com:office:office" xmlns:r="http://schemas.openxmlformats.org/officeDocument/2006/relationships" xmlns:m="http://schemas.openxmlformats.org/officeDocument/2006/math" xmlns:v="urn:schemas-microsoft-com:vml" xmlns:wp14="http://schemas.microsoft.com/office/word/2010/wordprocessingDrawing" xmlns:wp="http://schemas.openxmlformats.org/drawingml/2006/wordprocessingDrawing" xmlns:w10="urn:schemas-microsoft-com:office:word" xmlns:w="http://schemas.openxmlformats.org/wordprocessingml/2006/main" xmlns:w14="http://schemas.microsoft.com/office/word/2010/wordml" xmlns:w15="http://schemas.microsoft.com/office/word/2012/wordml" xmlns:wpg="http://schemas.microsoft.com/office/word/2010/wordprocessingGroup" xmlns:wpi="http://schemas.microsoft.com/office/word/2010/wordprocessingInk" xmlns:wne="http://schemas.microsoft.com/office/word/2006/wordml" xmlns:wps="http://schemas.microsoft.com/office/word/2010/wordprocessingShape" mc:Ignorable="w14 w15 wp14">
   <w:body>
     <w:p>
       <w:pPr>
@@ -23,16 +23,7 @@
           <w:sz w:val="24"/>
           <w:szCs w:val="24"/>
         </w:rPr>
-        <w:t xml:space="preserve">EE422C Project 4 (Critters) </w:t>
-      </w:r>
-      <w:r>
-        <w:rPr>
-          <w:rStyle w:val="fontstyle01"/>
-          <w:rFonts w:ascii="Times New Roman" w:hAnsi="Times New Roman" w:cs="Times New Roman"/>
-          <w:sz w:val="24"/>
-          <w:szCs w:val="24"/>
-        </w:rPr>
-        <w:t>Code Structure</w:t>
+        <w:t>EE422C Project 4 (Critters) Code Structure</w:t>
       </w:r>
     </w:p>
     <w:p>
@@ -125,44 +116,28 @@
           <w:rStyle w:val="fontstyle21"/>
           <w:rFonts w:ascii="Times New Roman" w:hAnsi="Times New Roman" w:cs="Times New Roman"/>
         </w:rPr>
-        <w:t xml:space="preserve"> URL: </w:t>
-      </w:r>
-      <w:r>
+        <w:t xml:space="preserve"> URL: https://github.com/Marcus-Zhu/EE422C_HW4_Critter/</w:t>
+      </w:r>
+    </w:p>
+    <w:p>
+      <w:pPr>
+        <w:spacing w:after="120" w:line="288" w:lineRule="auto"/>
         <w:rPr>
           <w:rStyle w:val="fontstyle21"/>
           <w:rFonts w:ascii="Times New Roman" w:hAnsi="Times New Roman" w:cs="Times New Roman"/>
         </w:rPr>
-        <w:t>https://github.com/Marcus-Zhu/EE422C_HW4_Critter/</w:t>
-      </w:r>
-    </w:p>
-    <w:p>
-      <w:pPr>
-        <w:spacing w:after="120" w:line="288" w:lineRule="auto"/>
+      </w:pPr>
+      <w:r>
         <w:rPr>
           <w:rStyle w:val="fontstyle21"/>
           <w:rFonts w:ascii="Times New Roman" w:hAnsi="Times New Roman" w:cs="Times New Roman"/>
         </w:rPr>
-      </w:pPr>
-      <w:r>
-        <w:rPr>
-          <w:rStyle w:val="fontstyle21"/>
-          <w:rFonts w:ascii="Times New Roman" w:hAnsi="Times New Roman" w:cs="Times New Roman"/>
-        </w:rPr>
         <w:t>Fall 2016</w:t>
       </w:r>
     </w:p>
     <w:p>
       <w:pPr>
-        <w:spacing w:after="120" w:line="288" w:lineRule="auto"/>
-        <w:rPr>
-          <w:rStyle w:val="fontstyle21"/>
-          <w:rFonts w:ascii="Times New Roman" w:hAnsi="Times New Roman" w:cs="Times New Roman"/>
-        </w:rPr>
-      </w:pPr>
-    </w:p>
-    <w:p>
-      <w:pPr>
-        <w:pStyle w:val="a3"/>
+        <w:pStyle w:val="ListParagraph"/>
         <w:numPr>
           <w:ilvl w:val="0"/>
           <w:numId w:val="1"/>
@@ -183,15 +158,19 @@
           <w:sz w:val="24"/>
           <w:szCs w:val="24"/>
         </w:rPr>
-        <w:t>Did you create any new classes, and if so, what fields and methods are in</w:t>
-      </w:r>
-      <w:r>
+        <w:t>Did you create any new classes, and if so, what fields and methods are in it?</w:t>
+      </w:r>
+    </w:p>
+    <w:p>
+      <w:pPr>
+        <w:spacing w:after="120" w:line="288" w:lineRule="auto"/>
         <w:rPr>
           <w:rFonts w:ascii="TimesNewRomanPSMT" w:hAnsi="TimesNewRomanPSMT"/>
           <w:color w:val="000000"/>
-        </w:rPr>
-        <w:t xml:space="preserve"> </w:t>
-      </w:r>
+          <w:sz w:val="24"/>
+          <w:szCs w:val="24"/>
+        </w:rPr>
+      </w:pPr>
       <w:r>
         <w:rPr>
           <w:rFonts w:ascii="TimesNewRomanPSMT" w:hAnsi="TimesNewRomanPSMT"/>
@@ -199,19 +178,8 @@
           <w:sz w:val="24"/>
           <w:szCs w:val="24"/>
         </w:rPr>
-        <w:t>it?</w:t>
-      </w:r>
-    </w:p>
-    <w:p>
-      <w:pPr>
-        <w:spacing w:after="120" w:line="288" w:lineRule="auto"/>
-        <w:rPr>
-          <w:rFonts w:ascii="TimesNewRomanPSMT" w:hAnsi="TimesNewRomanPSMT" w:hint="eastAsia"/>
-          <w:color w:val="000000"/>
-          <w:sz w:val="24"/>
-          <w:szCs w:val="24"/>
-        </w:rPr>
-      </w:pPr>
+        <w:t>We have added</w:t>
+      </w:r>
       <w:r>
         <w:rPr>
           <w:rFonts w:ascii="TimesNewRomanPSMT" w:hAnsi="TimesNewRomanPSMT"/>
@@ -219,12 +187,21 @@
           <w:sz w:val="24"/>
           <w:szCs w:val="24"/>
         </w:rPr>
-        <w:t>We have added the following classes:</w:t>
-      </w:r>
-    </w:p>
-    <w:p>
-      <w:pPr>
-        <w:pStyle w:val="a3"/>
+        <w:t xml:space="preserve"> or changed</w:t>
+      </w:r>
+      <w:r>
+        <w:rPr>
+          <w:rFonts w:ascii="TimesNewRomanPSMT" w:hAnsi="TimesNewRomanPSMT"/>
+          <w:color w:val="000000"/>
+          <w:sz w:val="24"/>
+          <w:szCs w:val="24"/>
+        </w:rPr>
+        <w:t xml:space="preserve"> the following classes:</w:t>
+      </w:r>
+    </w:p>
+    <w:p>
+      <w:pPr>
+        <w:pStyle w:val="ListParagraph"/>
         <w:numPr>
           <w:ilvl w:val="0"/>
           <w:numId w:val="2"/>
@@ -239,17 +216,739 @@
       </w:pPr>
       <w:r>
         <w:rPr>
-          <w:rFonts w:ascii="CourierNewPSMT" w:hAnsi="CourierNewPSMT"/>
-          <w:color w:val="000000"/>
-          <w:sz w:val="24"/>
-          <w:szCs w:val="24"/>
-        </w:rPr>
-        <w:t>Five new critter classes:</w:t>
-      </w:r>
-    </w:p>
-    <w:p>
-      <w:pPr>
-        <w:pStyle w:val="a3"/>
+          <w:rFonts w:ascii="CourierNewPSMT" w:hAnsi="CourierNewPSMT" w:hint="eastAsia"/>
+          <w:color w:val="000000"/>
+          <w:sz w:val="24"/>
+          <w:szCs w:val="24"/>
+          <w:lang w:eastAsia="zh-CN"/>
+        </w:rPr>
+        <w:t>In</w:t>
+      </w:r>
+      <w:r>
+        <w:rPr>
+          <w:rFonts w:ascii="CourierNewPSMT" w:hAnsi="CourierNewPSMT"/>
+          <w:color w:val="000000"/>
+          <w:sz w:val="24"/>
+          <w:szCs w:val="24"/>
+        </w:rPr>
+        <w:t xml:space="preserve"> Critter.java, we </w:t>
+      </w:r>
+      <w:r>
+        <w:rPr>
+          <w:rFonts w:ascii="CourierNewPSMT" w:hAnsi="CourierNewPSMT"/>
+          <w:color w:val="000000"/>
+          <w:sz w:val="24"/>
+          <w:szCs w:val="24"/>
+        </w:rPr>
+        <w:t xml:space="preserve">have </w:t>
+      </w:r>
+      <w:r>
+        <w:rPr>
+          <w:rFonts w:ascii="CourierNewPSMT" w:hAnsi="CourierNewPSMT"/>
+          <w:color w:val="000000"/>
+          <w:sz w:val="24"/>
+          <w:szCs w:val="24"/>
+        </w:rPr>
+        <w:t>add</w:t>
+      </w:r>
+      <w:r>
+        <w:rPr>
+          <w:rFonts w:ascii="CourierNewPSMT" w:hAnsi="CourierNewPSMT"/>
+          <w:color w:val="000000"/>
+          <w:sz w:val="24"/>
+          <w:szCs w:val="24"/>
+        </w:rPr>
+        <w:t>ed</w:t>
+      </w:r>
+      <w:r>
+        <w:rPr>
+          <w:rFonts w:ascii="CourierNewPSMT" w:hAnsi="CourierNewPSMT"/>
+          <w:color w:val="000000"/>
+          <w:sz w:val="24"/>
+          <w:szCs w:val="24"/>
+        </w:rPr>
+        <w:t>:</w:t>
+      </w:r>
+    </w:p>
+    <w:p>
+      <w:pPr>
+        <w:pStyle w:val="ListParagraph"/>
+        <w:numPr>
+          <w:ilvl w:val="0"/>
+          <w:numId w:val="5"/>
+        </w:numPr>
+        <w:spacing w:after="120" w:line="288" w:lineRule="auto"/>
+        <w:rPr>
+          <w:rFonts w:ascii="CourierNewPSMT" w:hAnsi="CourierNewPSMT" w:hint="eastAsia"/>
+          <w:color w:val="000000"/>
+          <w:sz w:val="24"/>
+          <w:szCs w:val="24"/>
+        </w:rPr>
+      </w:pPr>
+      <w:r>
+        <w:rPr>
+          <w:rFonts w:ascii="CourierNewPSMT" w:hAnsi="CourierNewPSMT" w:hint="eastAsia"/>
+          <w:color w:val="000000"/>
+          <w:sz w:val="24"/>
+          <w:szCs w:val="24"/>
+        </w:rPr>
+        <w:t>G</w:t>
+      </w:r>
+      <w:r>
+        <w:rPr>
+          <w:rFonts w:ascii="CourierNewPSMT" w:hAnsi="CourierNewPSMT"/>
+          <w:color w:val="000000"/>
+          <w:sz w:val="24"/>
+          <w:szCs w:val="24"/>
+        </w:rPr>
+        <w:t xml:space="preserve">etters and setters for coordinate: </w:t>
+      </w:r>
+      <w:proofErr w:type="spellStart"/>
+      <w:r>
+        <w:rPr>
+          <w:rFonts w:ascii="CourierNewPSMT" w:hAnsi="CourierNewPSMT"/>
+          <w:color w:val="000000"/>
+          <w:sz w:val="24"/>
+          <w:szCs w:val="24"/>
+        </w:rPr>
+        <w:t>getX_coord</w:t>
+      </w:r>
+      <w:proofErr w:type="spellEnd"/>
+      <w:r>
+        <w:rPr>
+          <w:rFonts w:ascii="CourierNewPSMT" w:hAnsi="CourierNewPSMT"/>
+          <w:color w:val="000000"/>
+          <w:sz w:val="24"/>
+          <w:szCs w:val="24"/>
+        </w:rPr>
+        <w:t xml:space="preserve">() , </w:t>
+      </w:r>
+      <w:proofErr w:type="spellStart"/>
+      <w:r>
+        <w:rPr>
+          <w:rFonts w:ascii="CourierNewPSMT" w:hAnsi="CourierNewPSMT"/>
+          <w:color w:val="000000"/>
+          <w:sz w:val="24"/>
+          <w:szCs w:val="24"/>
+        </w:rPr>
+        <w:t>setX_coord</w:t>
+      </w:r>
+      <w:proofErr w:type="spellEnd"/>
+      <w:r>
+        <w:rPr>
+          <w:rFonts w:ascii="CourierNewPSMT" w:hAnsi="CourierNewPSMT"/>
+          <w:color w:val="000000"/>
+          <w:sz w:val="24"/>
+          <w:szCs w:val="24"/>
+        </w:rPr>
+        <w:t>(</w:t>
+      </w:r>
+      <w:proofErr w:type="spellStart"/>
+      <w:r>
+        <w:rPr>
+          <w:rFonts w:ascii="CourierNewPSMT" w:hAnsi="CourierNewPSMT"/>
+          <w:color w:val="000000"/>
+          <w:sz w:val="24"/>
+          <w:szCs w:val="24"/>
+        </w:rPr>
+        <w:t>int</w:t>
+      </w:r>
+      <w:proofErr w:type="spellEnd"/>
+      <w:r>
+        <w:rPr>
+          <w:rFonts w:ascii="CourierNewPSMT" w:hAnsi="CourierNewPSMT"/>
+          <w:color w:val="000000"/>
+          <w:sz w:val="24"/>
+          <w:szCs w:val="24"/>
+        </w:rPr>
+        <w:t xml:space="preserve"> </w:t>
+      </w:r>
+      <w:proofErr w:type="spellStart"/>
+      <w:r>
+        <w:rPr>
+          <w:rFonts w:ascii="CourierNewPSMT" w:hAnsi="CourierNewPSMT"/>
+          <w:color w:val="000000"/>
+          <w:sz w:val="24"/>
+          <w:szCs w:val="24"/>
+        </w:rPr>
+        <w:t>x_coord</w:t>
+      </w:r>
+      <w:proofErr w:type="spellEnd"/>
+      <w:r>
+        <w:rPr>
+          <w:rFonts w:ascii="CourierNewPSMT" w:hAnsi="CourierNewPSMT"/>
+          <w:color w:val="000000"/>
+          <w:sz w:val="24"/>
+          <w:szCs w:val="24"/>
+        </w:rPr>
+        <w:t xml:space="preserve">) , </w:t>
+      </w:r>
+      <w:proofErr w:type="spellStart"/>
+      <w:r>
+        <w:rPr>
+          <w:rFonts w:ascii="CourierNewPSMT" w:hAnsi="CourierNewPSMT"/>
+          <w:color w:val="000000"/>
+          <w:sz w:val="24"/>
+          <w:szCs w:val="24"/>
+        </w:rPr>
+        <w:t>getY_coord</w:t>
+      </w:r>
+      <w:proofErr w:type="spellEnd"/>
+      <w:r>
+        <w:rPr>
+          <w:rFonts w:ascii="CourierNewPSMT" w:hAnsi="CourierNewPSMT"/>
+          <w:color w:val="000000"/>
+          <w:sz w:val="24"/>
+          <w:szCs w:val="24"/>
+        </w:rPr>
+        <w:t xml:space="preserve">(), </w:t>
+      </w:r>
+      <w:proofErr w:type="spellStart"/>
+      <w:r>
+        <w:rPr>
+          <w:rFonts w:ascii="CourierNewPSMT" w:hAnsi="CourierNewPSMT"/>
+          <w:color w:val="000000"/>
+          <w:sz w:val="24"/>
+          <w:szCs w:val="24"/>
+        </w:rPr>
+        <w:t>setY_coord</w:t>
+      </w:r>
+      <w:proofErr w:type="spellEnd"/>
+      <w:r>
+        <w:rPr>
+          <w:rFonts w:ascii="CourierNewPSMT" w:hAnsi="CourierNewPSMT"/>
+          <w:color w:val="000000"/>
+          <w:sz w:val="24"/>
+          <w:szCs w:val="24"/>
+        </w:rPr>
+        <w:t>(</w:t>
+      </w:r>
+      <w:proofErr w:type="spellStart"/>
+      <w:r>
+        <w:rPr>
+          <w:rFonts w:ascii="CourierNewPSMT" w:hAnsi="CourierNewPSMT"/>
+          <w:color w:val="000000"/>
+          <w:sz w:val="24"/>
+          <w:szCs w:val="24"/>
+        </w:rPr>
+        <w:t>int</w:t>
+      </w:r>
+      <w:proofErr w:type="spellEnd"/>
+      <w:r>
+        <w:rPr>
+          <w:rFonts w:ascii="CourierNewPSMT" w:hAnsi="CourierNewPSMT"/>
+          <w:color w:val="000000"/>
+          <w:sz w:val="24"/>
+          <w:szCs w:val="24"/>
+        </w:rPr>
+        <w:t xml:space="preserve"> </w:t>
+      </w:r>
+      <w:proofErr w:type="spellStart"/>
+      <w:r>
+        <w:rPr>
+          <w:rFonts w:ascii="CourierNewPSMT" w:hAnsi="CourierNewPSMT"/>
+          <w:color w:val="000000"/>
+          <w:sz w:val="24"/>
+          <w:szCs w:val="24"/>
+        </w:rPr>
+        <w:t>y_coord</w:t>
+      </w:r>
+      <w:proofErr w:type="spellEnd"/>
+      <w:r>
+        <w:rPr>
+          <w:rFonts w:ascii="CourierNewPSMT" w:hAnsi="CourierNewPSMT"/>
+          <w:color w:val="000000"/>
+          <w:sz w:val="24"/>
+          <w:szCs w:val="24"/>
+        </w:rPr>
+        <w:t xml:space="preserve">) , </w:t>
+      </w:r>
+      <w:proofErr w:type="spellStart"/>
+      <w:r>
+        <w:rPr>
+          <w:rFonts w:ascii="CourierNewPSMT" w:hAnsi="CourierNewPSMT"/>
+          <w:color w:val="000000"/>
+          <w:sz w:val="24"/>
+          <w:szCs w:val="24"/>
+        </w:rPr>
+        <w:t>getCoord</w:t>
+      </w:r>
+      <w:proofErr w:type="spellEnd"/>
+      <w:r>
+        <w:rPr>
+          <w:rFonts w:ascii="CourierNewPSMT" w:hAnsi="CourierNewPSMT"/>
+          <w:color w:val="000000"/>
+          <w:sz w:val="24"/>
+          <w:szCs w:val="24"/>
+        </w:rPr>
+        <w:t xml:space="preserve">(), </w:t>
+      </w:r>
+      <w:proofErr w:type="spellStart"/>
+      <w:r>
+        <w:rPr>
+          <w:rFonts w:ascii="CourierNewPSMT" w:hAnsi="CourierNewPSMT"/>
+          <w:color w:val="000000"/>
+          <w:sz w:val="24"/>
+          <w:szCs w:val="24"/>
+        </w:rPr>
+        <w:t>setCoord</w:t>
+      </w:r>
+      <w:proofErr w:type="spellEnd"/>
+      <w:r>
+        <w:rPr>
+          <w:rFonts w:ascii="CourierNewPSMT" w:hAnsi="CourierNewPSMT"/>
+          <w:color w:val="000000"/>
+          <w:sz w:val="24"/>
+          <w:szCs w:val="24"/>
+        </w:rPr>
+        <w:t>(Point p)</w:t>
+      </w:r>
+    </w:p>
+    <w:p>
+      <w:pPr>
+        <w:pStyle w:val="ListParagraph"/>
+        <w:numPr>
+          <w:ilvl w:val="0"/>
+          <w:numId w:val="5"/>
+        </w:numPr>
+        <w:spacing w:after="120" w:line="288" w:lineRule="auto"/>
+        <w:rPr>
+          <w:rFonts w:ascii="CourierNewPSMT" w:hAnsi="CourierNewPSMT" w:hint="eastAsia"/>
+          <w:color w:val="000000"/>
+          <w:sz w:val="24"/>
+          <w:szCs w:val="24"/>
+        </w:rPr>
+      </w:pPr>
+      <w:r>
+        <w:rPr>
+          <w:rFonts w:ascii="CourierNewPSMT" w:hAnsi="CourierNewPSMT" w:hint="eastAsia"/>
+          <w:color w:val="000000"/>
+          <w:sz w:val="24"/>
+          <w:szCs w:val="24"/>
+          <w:lang w:eastAsia="zh-CN"/>
+        </w:rPr>
+        <w:t xml:space="preserve">Direction calculate and </w:t>
+      </w:r>
+      <w:proofErr w:type="spellStart"/>
+      <w:r>
+        <w:rPr>
+          <w:rFonts w:ascii="CourierNewPSMT" w:hAnsi="CourierNewPSMT" w:hint="eastAsia"/>
+          <w:color w:val="000000"/>
+          <w:sz w:val="24"/>
+          <w:szCs w:val="24"/>
+          <w:lang w:eastAsia="zh-CN"/>
+        </w:rPr>
+        <w:t>excecute</w:t>
+      </w:r>
+      <w:proofErr w:type="spellEnd"/>
+      <w:r>
+        <w:rPr>
+          <w:rFonts w:ascii="CourierNewPSMT" w:hAnsi="CourierNewPSMT" w:hint="eastAsia"/>
+          <w:color w:val="000000"/>
+          <w:sz w:val="24"/>
+          <w:szCs w:val="24"/>
+          <w:lang w:eastAsia="zh-CN"/>
+        </w:rPr>
+        <w:t xml:space="preserve">: </w:t>
+      </w:r>
+      <w:proofErr w:type="spellStart"/>
+      <w:r>
+        <w:rPr>
+          <w:rFonts w:ascii="CourierNewPSMT" w:hAnsi="CourierNewPSMT"/>
+          <w:color w:val="000000"/>
+          <w:sz w:val="24"/>
+          <w:szCs w:val="24"/>
+          <w:lang w:eastAsia="zh-CN"/>
+        </w:rPr>
+        <w:t>calcDirection</w:t>
+      </w:r>
+      <w:proofErr w:type="spellEnd"/>
+      <w:r>
+        <w:rPr>
+          <w:rFonts w:ascii="CourierNewPSMT" w:hAnsi="CourierNewPSMT"/>
+          <w:color w:val="000000"/>
+          <w:sz w:val="24"/>
+          <w:szCs w:val="24"/>
+          <w:lang w:eastAsia="zh-CN"/>
+        </w:rPr>
+        <w:t xml:space="preserve">(Point p, </w:t>
+      </w:r>
+      <w:proofErr w:type="spellStart"/>
+      <w:r>
+        <w:rPr>
+          <w:rFonts w:ascii="CourierNewPSMT" w:hAnsi="CourierNewPSMT"/>
+          <w:color w:val="000000"/>
+          <w:sz w:val="24"/>
+          <w:szCs w:val="24"/>
+          <w:lang w:eastAsia="zh-CN"/>
+        </w:rPr>
+        <w:t>int</w:t>
+      </w:r>
+      <w:proofErr w:type="spellEnd"/>
+      <w:r>
+        <w:rPr>
+          <w:rFonts w:ascii="CourierNewPSMT" w:hAnsi="CourierNewPSMT"/>
+          <w:color w:val="000000"/>
+          <w:sz w:val="24"/>
+          <w:szCs w:val="24"/>
+          <w:lang w:eastAsia="zh-CN"/>
+        </w:rPr>
+        <w:t xml:space="preserve"> direction, </w:t>
+      </w:r>
+      <w:proofErr w:type="spellStart"/>
+      <w:r>
+        <w:rPr>
+          <w:rFonts w:ascii="CourierNewPSMT" w:hAnsi="CourierNewPSMT"/>
+          <w:color w:val="000000"/>
+          <w:sz w:val="24"/>
+          <w:szCs w:val="24"/>
+          <w:lang w:eastAsia="zh-CN"/>
+        </w:rPr>
+        <w:t>int</w:t>
+      </w:r>
+      <w:proofErr w:type="spellEnd"/>
+      <w:r>
+        <w:rPr>
+          <w:rFonts w:ascii="CourierNewPSMT" w:hAnsi="CourierNewPSMT"/>
+          <w:color w:val="000000"/>
+          <w:sz w:val="24"/>
+          <w:szCs w:val="24"/>
+          <w:lang w:eastAsia="zh-CN"/>
+        </w:rPr>
+        <w:t xml:space="preserve"> step), </w:t>
+      </w:r>
+      <w:proofErr w:type="spellStart"/>
+      <w:r>
+        <w:rPr>
+          <w:rFonts w:ascii="CourierNewPSMT" w:hAnsi="CourierNewPSMT"/>
+          <w:color w:val="000000"/>
+          <w:sz w:val="24"/>
+          <w:szCs w:val="24"/>
+          <w:lang w:eastAsia="zh-CN"/>
+        </w:rPr>
+        <w:t>moveDirection</w:t>
+      </w:r>
+      <w:proofErr w:type="spellEnd"/>
+      <w:r>
+        <w:rPr>
+          <w:rFonts w:ascii="CourierNewPSMT" w:hAnsi="CourierNewPSMT"/>
+          <w:color w:val="000000"/>
+          <w:sz w:val="24"/>
+          <w:szCs w:val="24"/>
+          <w:lang w:eastAsia="zh-CN"/>
+        </w:rPr>
+        <w:t>(</w:t>
+      </w:r>
+      <w:proofErr w:type="spellStart"/>
+      <w:r>
+        <w:rPr>
+          <w:rFonts w:ascii="CourierNewPSMT" w:hAnsi="CourierNewPSMT"/>
+          <w:color w:val="000000"/>
+          <w:sz w:val="24"/>
+          <w:szCs w:val="24"/>
+          <w:lang w:eastAsia="zh-CN"/>
+        </w:rPr>
+        <w:t>int</w:t>
+      </w:r>
+      <w:proofErr w:type="spellEnd"/>
+      <w:r>
+        <w:rPr>
+          <w:rFonts w:ascii="CourierNewPSMT" w:hAnsi="CourierNewPSMT"/>
+          <w:color w:val="000000"/>
+          <w:sz w:val="24"/>
+          <w:szCs w:val="24"/>
+          <w:lang w:eastAsia="zh-CN"/>
+        </w:rPr>
+        <w:t xml:space="preserve"> </w:t>
+      </w:r>
+      <w:proofErr w:type="spellStart"/>
+      <w:r>
+        <w:rPr>
+          <w:rFonts w:ascii="CourierNewPSMT" w:hAnsi="CourierNewPSMT"/>
+          <w:color w:val="000000"/>
+          <w:sz w:val="24"/>
+          <w:szCs w:val="24"/>
+          <w:lang w:eastAsia="zh-CN"/>
+        </w:rPr>
+        <w:t>dir</w:t>
+      </w:r>
+      <w:proofErr w:type="spellEnd"/>
+      <w:r>
+        <w:rPr>
+          <w:rFonts w:ascii="CourierNewPSMT" w:hAnsi="CourierNewPSMT"/>
+          <w:color w:val="000000"/>
+          <w:sz w:val="24"/>
+          <w:szCs w:val="24"/>
+          <w:lang w:eastAsia="zh-CN"/>
+        </w:rPr>
+        <w:t xml:space="preserve">, </w:t>
+      </w:r>
+      <w:proofErr w:type="spellStart"/>
+      <w:r>
+        <w:rPr>
+          <w:rFonts w:ascii="CourierNewPSMT" w:hAnsi="CourierNewPSMT"/>
+          <w:color w:val="000000"/>
+          <w:sz w:val="24"/>
+          <w:szCs w:val="24"/>
+          <w:lang w:eastAsia="zh-CN"/>
+        </w:rPr>
+        <w:t>int</w:t>
+      </w:r>
+      <w:proofErr w:type="spellEnd"/>
+      <w:r>
+        <w:rPr>
+          <w:rFonts w:ascii="CourierNewPSMT" w:hAnsi="CourierNewPSMT"/>
+          <w:color w:val="000000"/>
+          <w:sz w:val="24"/>
+          <w:szCs w:val="24"/>
+          <w:lang w:eastAsia="zh-CN"/>
+        </w:rPr>
+        <w:t xml:space="preserve"> step)</w:t>
+      </w:r>
+    </w:p>
+    <w:p>
+      <w:pPr>
+        <w:pStyle w:val="ListParagraph"/>
+        <w:numPr>
+          <w:ilvl w:val="0"/>
+          <w:numId w:val="5"/>
+        </w:numPr>
+        <w:spacing w:after="120" w:line="288" w:lineRule="auto"/>
+        <w:rPr>
+          <w:rFonts w:ascii="CourierNewPSMT" w:hAnsi="CourierNewPSMT" w:hint="eastAsia"/>
+          <w:color w:val="000000"/>
+          <w:sz w:val="24"/>
+          <w:szCs w:val="24"/>
+        </w:rPr>
+      </w:pPr>
+      <w:r>
+        <w:rPr>
+          <w:rFonts w:ascii="CourierNewPSMT" w:hAnsi="CourierNewPSMT"/>
+          <w:color w:val="000000"/>
+          <w:sz w:val="24"/>
+          <w:szCs w:val="24"/>
+        </w:rPr>
+        <w:t xml:space="preserve">Critter world map update: </w:t>
+      </w:r>
+      <w:proofErr w:type="spellStart"/>
+      <w:r>
+        <w:rPr>
+          <w:rFonts w:ascii="CourierNewPSMT" w:hAnsi="CourierNewPSMT"/>
+          <w:color w:val="000000"/>
+          <w:sz w:val="24"/>
+          <w:szCs w:val="24"/>
+        </w:rPr>
+        <w:t>updateMap</w:t>
+      </w:r>
+      <w:proofErr w:type="spellEnd"/>
+      <w:r>
+        <w:rPr>
+          <w:rFonts w:ascii="CourierNewPSMT" w:hAnsi="CourierNewPSMT"/>
+          <w:color w:val="000000"/>
+          <w:sz w:val="24"/>
+          <w:szCs w:val="24"/>
+        </w:rPr>
+        <w:t>()</w:t>
+      </w:r>
+    </w:p>
+    <w:p>
+      <w:pPr>
+        <w:pStyle w:val="ListParagraph"/>
+        <w:numPr>
+          <w:ilvl w:val="0"/>
+          <w:numId w:val="2"/>
+        </w:numPr>
+        <w:spacing w:after="120" w:line="288" w:lineRule="auto"/>
+        <w:rPr>
+          <w:rFonts w:ascii="CourierNewPSMT" w:hAnsi="CourierNewPSMT" w:hint="eastAsia"/>
+          <w:color w:val="000000"/>
+          <w:sz w:val="24"/>
+          <w:szCs w:val="24"/>
+        </w:rPr>
+      </w:pPr>
+      <w:r>
+        <w:rPr>
+          <w:rFonts w:ascii="CourierNewPSMT" w:hAnsi="CourierNewPSMT"/>
+          <w:color w:val="000000"/>
+          <w:sz w:val="24"/>
+          <w:szCs w:val="24"/>
+        </w:rPr>
+        <w:t>We have added f</w:t>
+      </w:r>
+      <w:r>
+        <w:rPr>
+          <w:rFonts w:ascii="CourierNewPSMT" w:hAnsi="CourierNewPSMT"/>
+          <w:color w:val="000000"/>
+          <w:sz w:val="24"/>
+          <w:szCs w:val="24"/>
+        </w:rPr>
+        <w:t xml:space="preserve">our </w:t>
+      </w:r>
+      <w:r>
+        <w:rPr>
+          <w:rFonts w:ascii="CourierNewPSMT" w:hAnsi="CourierNewPSMT"/>
+          <w:color w:val="000000"/>
+          <w:sz w:val="24"/>
+          <w:szCs w:val="24"/>
+        </w:rPr>
+        <w:t xml:space="preserve">new critter classes. </w:t>
+      </w:r>
+      <w:r>
+        <w:rPr>
+          <w:rFonts w:ascii="CourierNewPSMT" w:hAnsi="CourierNewPSMT"/>
+          <w:color w:val="000000"/>
+          <w:sz w:val="24"/>
+          <w:szCs w:val="24"/>
+        </w:rPr>
+        <w:t xml:space="preserve">Each </w:t>
+      </w:r>
+      <w:proofErr w:type="spellStart"/>
+      <w:r>
+        <w:rPr>
+          <w:rFonts w:ascii="CourierNewPSMT" w:hAnsi="CourierNewPSMT"/>
+          <w:color w:val="000000"/>
+          <w:sz w:val="24"/>
+          <w:szCs w:val="24"/>
+        </w:rPr>
+        <w:t>MyCritter</w:t>
+      </w:r>
+      <w:proofErr w:type="spellEnd"/>
+      <w:r>
+        <w:rPr>
+          <w:rFonts w:ascii="CourierNewPSMT" w:hAnsi="CourierNewPSMT"/>
+          <w:color w:val="000000"/>
+          <w:sz w:val="24"/>
+          <w:szCs w:val="24"/>
+        </w:rPr>
+        <w:t xml:space="preserve"> method </w:t>
+      </w:r>
+      <w:r>
+        <w:rPr>
+          <w:rFonts w:ascii="Times New Roman" w:hAnsi="Times New Roman" w:cs="Times New Roman"/>
+          <w:color w:val="000000"/>
+          <w:sz w:val="24"/>
+          <w:szCs w:val="24"/>
+        </w:rPr>
+        <w:t xml:space="preserve">contains </w:t>
+      </w:r>
+      <w:r>
+        <w:rPr>
+          <w:rFonts w:ascii="Times New Roman" w:hAnsi="Times New Roman" w:cs="Times New Roman"/>
+          <w:color w:val="000000"/>
+          <w:sz w:val="24"/>
+          <w:szCs w:val="24"/>
+        </w:rPr>
+        <w:t>a</w:t>
+      </w:r>
+      <w:r>
+        <w:rPr>
+          <w:rFonts w:ascii="Courier New" w:hAnsi="Courier New" w:cs="Courier New"/>
+          <w:color w:val="000000"/>
+          <w:sz w:val="24"/>
+          <w:szCs w:val="24"/>
+        </w:rPr>
+        <w:t xml:space="preserve"> </w:t>
+      </w:r>
+      <w:proofErr w:type="spellStart"/>
+      <w:proofErr w:type="gramStart"/>
+      <w:r>
+        <w:rPr>
+          <w:rFonts w:ascii="Courier New" w:hAnsi="Courier New" w:cs="Courier New"/>
+          <w:color w:val="000000"/>
+          <w:sz w:val="24"/>
+          <w:szCs w:val="24"/>
+        </w:rPr>
+        <w:t>doTimeStep</w:t>
+      </w:r>
+      <w:proofErr w:type="spellEnd"/>
+      <w:r>
+        <w:rPr>
+          <w:rFonts w:ascii="Courier New" w:hAnsi="Courier New" w:cs="Courier New"/>
+          <w:color w:val="000000"/>
+          <w:sz w:val="24"/>
+          <w:szCs w:val="24"/>
+        </w:rPr>
+        <w:t>(</w:t>
+      </w:r>
+      <w:proofErr w:type="gramEnd"/>
+      <w:r>
+        <w:rPr>
+          <w:rFonts w:ascii="Courier New" w:hAnsi="Courier New" w:cs="Courier New"/>
+          <w:color w:val="000000"/>
+          <w:sz w:val="24"/>
+          <w:szCs w:val="24"/>
+        </w:rPr>
+        <w:t>)</w:t>
+      </w:r>
+      <w:r>
+        <w:rPr>
+          <w:rFonts w:ascii="Courier New" w:hAnsi="Courier New" w:cs="Courier New"/>
+          <w:color w:val="000000"/>
+          <w:sz w:val="24"/>
+          <w:szCs w:val="24"/>
+        </w:rPr>
+        <w:t>, fight(),</w:t>
+      </w:r>
+      <w:r>
+        <w:rPr>
+          <w:rFonts w:ascii="Times New Roman" w:hAnsi="Times New Roman" w:cs="Times New Roman"/>
+          <w:color w:val="000000"/>
+          <w:sz w:val="24"/>
+          <w:szCs w:val="24"/>
+        </w:rPr>
+        <w:t>and</w:t>
+      </w:r>
+      <w:r>
+        <w:rPr>
+          <w:rFonts w:ascii="Courier New" w:hAnsi="Courier New" w:cs="Courier New"/>
+          <w:color w:val="000000"/>
+          <w:sz w:val="24"/>
+          <w:szCs w:val="24"/>
+        </w:rPr>
+        <w:t xml:space="preserve"> </w:t>
+      </w:r>
+      <w:proofErr w:type="spellStart"/>
+      <w:r>
+        <w:rPr>
+          <w:rFonts w:ascii="Courier New" w:hAnsi="Courier New" w:cs="Courier New"/>
+          <w:color w:val="000000"/>
+          <w:sz w:val="24"/>
+          <w:szCs w:val="24"/>
+        </w:rPr>
+        <w:t>toString</w:t>
+      </w:r>
+      <w:proofErr w:type="spellEnd"/>
+      <w:r>
+        <w:rPr>
+          <w:rFonts w:ascii="Courier New" w:hAnsi="Courier New" w:cs="Courier New"/>
+          <w:color w:val="000000"/>
+          <w:sz w:val="24"/>
+          <w:szCs w:val="24"/>
+        </w:rPr>
+        <w:t>()</w:t>
+      </w:r>
+      <w:r>
+        <w:rPr>
+          <w:rFonts w:ascii="CourierNewPSMT" w:hAnsi="CourierNewPSMT"/>
+          <w:color w:val="000000"/>
+          <w:sz w:val="24"/>
+          <w:szCs w:val="24"/>
+        </w:rPr>
+        <w:t xml:space="preserve"> method. Ther</w:t>
+      </w:r>
+      <w:r>
+        <w:rPr>
+          <w:rFonts w:ascii="CourierNewPSMT" w:hAnsi="CourierNewPSMT"/>
+          <w:color w:val="000000"/>
+          <w:sz w:val="24"/>
+          <w:szCs w:val="24"/>
+        </w:rPr>
+        <w:t>e fields for each critter class are listed below.</w:t>
+      </w:r>
+    </w:p>
+    <w:p>
+      <w:pPr>
+        <w:pStyle w:val="ListParagraph"/>
         <w:numPr>
           <w:ilvl w:val="1"/>
           <w:numId w:val="2"/>
@@ -269,13 +968,109 @@
           <w:sz w:val="24"/>
           <w:szCs w:val="24"/>
         </w:rPr>
-        <w:t xml:space="preserve">Each </w:t>
-      </w:r>
-      <w:proofErr w:type="spellStart"/>
-      <w:r>
-        <w:rPr>
-          <w:rFonts w:ascii="CourierNewPSMT" w:hAnsi="CourierNewPSMT"/>
-          <w:color w:val="000000"/>
+        <w:t>MyCritter1</w:t>
+      </w:r>
+    </w:p>
+    <w:p>
+      <w:pPr>
+        <w:pStyle w:val="ListParagraph"/>
+        <w:numPr>
+          <w:ilvl w:val="2"/>
+          <w:numId w:val="2"/>
+        </w:numPr>
+        <w:spacing w:after="120" w:line="288" w:lineRule="auto"/>
+        <w:rPr>
+          <w:rFonts w:ascii="CourierNewPSMT" w:hAnsi="CourierNewPSMT" w:hint="eastAsia"/>
+          <w:sz w:val="24"/>
+          <w:szCs w:val="24"/>
+        </w:rPr>
+      </w:pPr>
+      <w:r>
+        <w:rPr>
+          <w:rFonts w:ascii="Courier New" w:hAnsi="Courier New" w:cs="Courier New"/>
+          <w:sz w:val="24"/>
+          <w:szCs w:val="24"/>
+        </w:rPr>
+        <w:t xml:space="preserve">Fields: </w:t>
+      </w:r>
+      <w:proofErr w:type="spellStart"/>
+      <w:r>
+        <w:rPr>
+          <w:rFonts w:ascii="Courier New" w:hAnsi="Courier New" w:cs="Courier New"/>
+          <w:sz w:val="24"/>
+          <w:szCs w:val="24"/>
+        </w:rPr>
+        <w:t>lastFightTime</w:t>
+      </w:r>
+      <w:proofErr w:type="spellEnd"/>
+      <w:r>
+        <w:rPr>
+          <w:rFonts w:ascii="Courier New" w:hAnsi="Courier New" w:cs="Courier New"/>
+          <w:sz w:val="24"/>
+          <w:szCs w:val="24"/>
+        </w:rPr>
+        <w:t xml:space="preserve"> = -1, </w:t>
+      </w:r>
+      <w:proofErr w:type="spellStart"/>
+      <w:r>
+        <w:rPr>
+          <w:rFonts w:ascii="Courier New" w:hAnsi="Courier New" w:cs="Courier New"/>
+          <w:sz w:val="24"/>
+          <w:szCs w:val="24"/>
+        </w:rPr>
+        <w:t>lastDir</w:t>
+      </w:r>
+      <w:proofErr w:type="spellEnd"/>
+      <w:r>
+        <w:rPr>
+          <w:rFonts w:ascii="Courier New" w:hAnsi="Courier New" w:cs="Courier New"/>
+          <w:sz w:val="24"/>
+          <w:szCs w:val="24"/>
+        </w:rPr>
+        <w:t xml:space="preserve"> = 0</w:t>
+      </w:r>
+    </w:p>
+    <w:p>
+      <w:pPr>
+        <w:pStyle w:val="ListParagraph"/>
+        <w:numPr>
+          <w:ilvl w:val="2"/>
+          <w:numId w:val="2"/>
+        </w:numPr>
+        <w:spacing w:after="120" w:line="288" w:lineRule="auto"/>
+        <w:rPr>
+          <w:rFonts w:ascii="CourierNewPSMT" w:hAnsi="CourierNewPSMT" w:hint="eastAsia"/>
+          <w:sz w:val="24"/>
+          <w:szCs w:val="24"/>
+        </w:rPr>
+      </w:pPr>
+      <w:r>
+        <w:rPr>
+          <w:rFonts w:ascii="CourierNewPSMT" w:hAnsi="CourierNewPSMT"/>
+          <w:sz w:val="24"/>
+          <w:szCs w:val="24"/>
+        </w:rPr>
+        <w:t>Methods:</w:t>
+      </w:r>
+    </w:p>
+    <w:p>
+      <w:pPr>
+        <w:pStyle w:val="ListParagraph"/>
+        <w:numPr>
+          <w:ilvl w:val="3"/>
+          <w:numId w:val="2"/>
+        </w:numPr>
+        <w:spacing w:after="120" w:line="288" w:lineRule="auto"/>
+        <w:rPr>
+          <w:rFonts w:ascii="CourierNewPSMT" w:hAnsi="CourierNewPSMT" w:hint="eastAsia"/>
+          <w:sz w:val="24"/>
+          <w:szCs w:val="24"/>
+        </w:rPr>
+      </w:pPr>
+      <w:proofErr w:type="spellStart"/>
+      <w:r>
+        <w:rPr>
+          <w:rFonts w:ascii="Courier New" w:hAnsi="Courier New" w:cs="Courier New"/>
           <w:sz w:val="24"/>
           <w:szCs w:val="24"/>
         </w:rPr>
@@ -284,46 +1079,32 @@
       <w:proofErr w:type="spellEnd"/>
       <w:r>
         <w:rPr>
-          <w:rFonts w:ascii="CourierNewPSMT" w:hAnsi="CourierNewPSMT"/>
-          <w:color w:val="000000"/>
-          <w:sz w:val="24"/>
-          <w:szCs w:val="24"/>
-        </w:rPr>
-        <w:t xml:space="preserve"> method </w:t>
-      </w:r>
-      <w:r>
-        <w:rPr>
-          <w:rFonts w:ascii="Times New Roman" w:hAnsi="Times New Roman" w:cs="Times New Roman"/>
-          <w:color w:val="000000"/>
-          <w:sz w:val="24"/>
-          <w:szCs w:val="24"/>
-        </w:rPr>
-        <w:t xml:space="preserve">contains </w:t>
-      </w:r>
-      <w:r>
-        <w:rPr>
-          <w:rFonts w:ascii="Times New Roman" w:hAnsi="Times New Roman" w:cs="Times New Roman"/>
-          <w:color w:val="000000"/>
-          <w:sz w:val="24"/>
-          <w:szCs w:val="24"/>
-        </w:rPr>
-        <w:t>a</w:t>
-      </w:r>
-      <w:r>
-        <w:rPr>
-          <w:rFonts w:ascii="Courier New" w:hAnsi="Courier New" w:cs="Courier New"/>
-          <w:color w:val="000000"/>
-          <w:sz w:val="24"/>
-          <w:szCs w:val="24"/>
-        </w:rPr>
-        <w:t xml:space="preserve"> </w:t>
-      </w:r>
+          <w:rFonts w:ascii="Courier New" w:hAnsi="Courier New" w:cs="Courier New"/>
+          <w:sz w:val="24"/>
+          <w:szCs w:val="24"/>
+        </w:rPr>
+        <w:t>()</w:t>
+      </w:r>
+    </w:p>
+    <w:p>
+      <w:pPr>
+        <w:pStyle w:val="ListParagraph"/>
+        <w:numPr>
+          <w:ilvl w:val="3"/>
+          <w:numId w:val="2"/>
+        </w:numPr>
+        <w:spacing w:after="120" w:line="288" w:lineRule="auto"/>
+        <w:rPr>
+          <w:rFonts w:ascii="Times New Roman" w:hAnsi="Times New Roman" w:cs="Times New Roman"/>
+          <w:sz w:val="24"/>
+          <w:szCs w:val="24"/>
+        </w:rPr>
+      </w:pPr>
       <w:proofErr w:type="spellStart"/>
       <w:proofErr w:type="gramStart"/>
       <w:r>
         <w:rPr>
           <w:rFonts w:ascii="Courier New" w:hAnsi="Courier New" w:cs="Courier New"/>
-          <w:color w:val="000000"/>
           <w:sz w:val="24"/>
           <w:szCs w:val="24"/>
         </w:rPr>
@@ -333,7 +1114,6 @@
       <w:r>
         <w:rPr>
           <w:rFonts w:ascii="Courier New" w:hAnsi="Courier New" w:cs="Courier New"/>
-          <w:color w:val="000000"/>
           <w:sz w:val="24"/>
           <w:szCs w:val="24"/>
         </w:rPr>
@@ -343,44 +1123,81 @@
       <w:r>
         <w:rPr>
           <w:rFonts w:ascii="Courier New" w:hAnsi="Courier New" w:cs="Courier New"/>
-          <w:color w:val="000000"/>
-          <w:sz w:val="24"/>
-          <w:szCs w:val="24"/>
-        </w:rPr>
-        <w:t>)</w:t>
-      </w:r>
-      <w:r>
-        <w:rPr>
-          <w:rFonts w:ascii="Courier New" w:hAnsi="Courier New" w:cs="Courier New"/>
-          <w:color w:val="000000"/>
-          <w:sz w:val="24"/>
-          <w:szCs w:val="24"/>
-        </w:rPr>
-        <w:t xml:space="preserve">, fight(), </w:t>
-      </w:r>
-      <w:r>
-        <w:rPr>
-          <w:rFonts w:ascii="Times New Roman" w:hAnsi="Times New Roman" w:cs="Times New Roman"/>
-          <w:color w:val="000000"/>
-          <w:sz w:val="24"/>
-          <w:szCs w:val="24"/>
-        </w:rPr>
-        <w:t>and</w:t>
-      </w:r>
-      <w:r>
-        <w:rPr>
-          <w:rFonts w:ascii="Courier New" w:hAnsi="Courier New" w:cs="Courier New"/>
-          <w:color w:val="000000"/>
-          <w:sz w:val="24"/>
-          <w:szCs w:val="24"/>
-        </w:rPr>
-        <w:t xml:space="preserve"> </w:t>
-      </w:r>
-      <w:proofErr w:type="spellStart"/>
-      <w:r>
-        <w:rPr>
-          <w:rFonts w:ascii="Courier New" w:hAnsi="Courier New" w:cs="Courier New"/>
-          <w:color w:val="000000"/>
+          <w:sz w:val="24"/>
+          <w:szCs w:val="24"/>
+        </w:rPr>
+        <w:t xml:space="preserve">) </w:t>
+      </w:r>
+      <w:r>
+        <w:rPr>
+          <w:rFonts w:ascii="Times New Roman" w:hAnsi="Times New Roman" w:cs="Times New Roman"/>
+          <w:sz w:val="24"/>
+          <w:szCs w:val="24"/>
+        </w:rPr>
+        <w:t>- keep away from fighting and reluctant from moving, but likes reproducing.</w:t>
+      </w:r>
+    </w:p>
+    <w:p>
+      <w:pPr>
+        <w:pStyle w:val="ListParagraph"/>
+        <w:numPr>
+          <w:ilvl w:val="3"/>
+          <w:numId w:val="2"/>
+        </w:numPr>
+        <w:spacing w:after="120" w:line="288" w:lineRule="auto"/>
+        <w:rPr>
+          <w:rFonts w:ascii="Courier New" w:hAnsi="Courier New" w:cs="Courier New"/>
+          <w:sz w:val="24"/>
+          <w:szCs w:val="24"/>
+        </w:rPr>
+      </w:pPr>
+      <w:r>
+        <w:rPr>
+          <w:rFonts w:ascii="Courier New" w:hAnsi="Courier New" w:cs="Courier New"/>
+          <w:color w:val="000000"/>
+          <w:sz w:val="24"/>
+          <w:szCs w:val="24"/>
+          <w:highlight w:val="lightGray"/>
+        </w:rPr>
+        <w:t>fight</w:t>
+      </w:r>
+      <w:r>
+        <w:rPr>
+          <w:rFonts w:ascii="Courier New" w:hAnsi="Courier New" w:cs="Courier New"/>
+          <w:color w:val="000000"/>
+          <w:sz w:val="24"/>
+          <w:szCs w:val="24"/>
+        </w:rPr>
+        <w:t xml:space="preserve">() </w:t>
+      </w:r>
+      <w:r>
+        <w:rPr>
+          <w:rFonts w:ascii="Times New Roman" w:hAnsi="Times New Roman" w:cs="Times New Roman"/>
+          <w:color w:val="000000"/>
+          <w:sz w:val="24"/>
+          <w:szCs w:val="24"/>
+        </w:rPr>
+        <w:t>– only fights if it has enough energy to reproduce and it has been more than 10 steps since its last fight</w:t>
+      </w:r>
+    </w:p>
+    <w:p>
+      <w:pPr>
+        <w:pStyle w:val="ListParagraph"/>
+        <w:numPr>
+          <w:ilvl w:val="3"/>
+          <w:numId w:val="2"/>
+        </w:numPr>
+        <w:spacing w:after="120" w:line="288" w:lineRule="auto"/>
+        <w:rPr>
+          <w:rFonts w:ascii="Courier New" w:hAnsi="Courier New" w:cs="Courier New"/>
+          <w:sz w:val="24"/>
+          <w:szCs w:val="24"/>
+        </w:rPr>
+      </w:pPr>
+      <w:proofErr w:type="spellStart"/>
+      <w:r>
+        <w:rPr>
+          <w:rFonts w:ascii="Courier New" w:hAnsi="Courier New" w:cs="Courier New"/>
           <w:sz w:val="24"/>
           <w:szCs w:val="24"/>
         </w:rPr>
@@ -390,54 +1207,96 @@
       <w:r>
         <w:rPr>
           <w:rFonts w:ascii="Courier New" w:hAnsi="Courier New" w:cs="Courier New"/>
-          <w:color w:val="000000"/>
-          <w:sz w:val="24"/>
-          <w:szCs w:val="24"/>
-        </w:rPr>
-        <w:t>()</w:t>
-      </w:r>
-      <w:r>
-        <w:rPr>
-          <w:rFonts w:ascii="CourierNewPSMT" w:hAnsi="CourierNewPSMT"/>
-          <w:color w:val="000000"/>
-          <w:sz w:val="24"/>
-          <w:szCs w:val="24"/>
-        </w:rPr>
-        <w:t xml:space="preserve"> method. There are no fields in any </w:t>
-      </w:r>
-      <w:proofErr w:type="spellStart"/>
-      <w:r>
-        <w:rPr>
-          <w:rFonts w:ascii="CourierNewPSMT" w:hAnsi="CourierNewPSMT"/>
-          <w:color w:val="000000"/>
-          <w:sz w:val="24"/>
-          <w:szCs w:val="24"/>
-        </w:rPr>
-        <w:t>MyCritter</w:t>
-      </w:r>
-      <w:proofErr w:type="spellEnd"/>
-      <w:r>
-        <w:rPr>
-          <w:rFonts w:ascii="CourierNewPSMT" w:hAnsi="CourierNewPSMT"/>
-          <w:color w:val="000000"/>
-          <w:sz w:val="24"/>
-          <w:szCs w:val="24"/>
-        </w:rPr>
-        <w:t xml:space="preserve"> </w:t>
-      </w:r>
-      <w:r>
-        <w:rPr>
-          <w:rFonts w:ascii="CourierNewPSMT" w:hAnsi="CourierNewPSMT"/>
-          <w:color w:val="000000"/>
-          <w:sz w:val="24"/>
-          <w:szCs w:val="24"/>
-        </w:rPr>
-        <w:t>classes.</w:t>
-      </w:r>
-    </w:p>
-    <w:p>
-      <w:pPr>
-        <w:pStyle w:val="a3"/>
+          <w:sz w:val="24"/>
+          <w:szCs w:val="24"/>
+        </w:rPr>
+        <w:t xml:space="preserve">() </w:t>
+      </w:r>
+      <w:r>
+        <w:rPr>
+          <w:rFonts w:ascii="Times New Roman" w:hAnsi="Times New Roman" w:cs="Times New Roman"/>
+          <w:sz w:val="24"/>
+          <w:szCs w:val="24"/>
+        </w:rPr>
+        <w:t xml:space="preserve">– </w:t>
+      </w:r>
+      <w:r>
+        <w:rPr>
+          <w:rFonts w:ascii="Times New Roman" w:hAnsi="Times New Roman" w:cs="Times New Roman"/>
+          <w:sz w:val="24"/>
+          <w:szCs w:val="24"/>
+        </w:rPr>
+        <w:t>returns</w:t>
+      </w:r>
+      <w:r>
+        <w:rPr>
+          <w:rFonts w:ascii="Times New Roman" w:hAnsi="Times New Roman" w:cs="Times New Roman"/>
+          <w:sz w:val="24"/>
+          <w:szCs w:val="24"/>
+        </w:rPr>
+        <w:t xml:space="preserve"> “</w:t>
+      </w:r>
+      <w:r>
+        <w:rPr>
+          <w:rFonts w:ascii="Times New Roman" w:hAnsi="Times New Roman" w:cs="Times New Roman"/>
+          <w:sz w:val="24"/>
+          <w:szCs w:val="24"/>
+        </w:rPr>
+        <w:t>1</w:t>
+      </w:r>
+      <w:r>
+        <w:rPr>
+          <w:rFonts w:ascii="Times New Roman" w:hAnsi="Times New Roman" w:cs="Times New Roman"/>
+          <w:sz w:val="24"/>
+          <w:szCs w:val="24"/>
+        </w:rPr>
+        <w:t>”</w:t>
+      </w:r>
+    </w:p>
+    <w:p>
+      <w:pPr>
+        <w:pStyle w:val="ListParagraph"/>
+        <w:numPr>
+          <w:ilvl w:val="3"/>
+          <w:numId w:val="2"/>
+        </w:numPr>
+        <w:spacing w:after="120" w:line="288" w:lineRule="auto"/>
+        <w:rPr>
+          <w:rFonts w:ascii="Courier New" w:hAnsi="Courier New" w:cs="Courier New"/>
+          <w:sz w:val="24"/>
+          <w:szCs w:val="24"/>
+        </w:rPr>
+      </w:pPr>
+      <w:proofErr w:type="spellStart"/>
+      <w:r>
+        <w:rPr>
+          <w:rFonts w:ascii="Courier New" w:hAnsi="Courier New" w:cs="Courier New"/>
+          <w:sz w:val="24"/>
+          <w:szCs w:val="24"/>
+        </w:rPr>
+        <w:t>runStats</w:t>
+      </w:r>
+      <w:proofErr w:type="spellEnd"/>
+      <w:r>
+        <w:rPr>
+          <w:rFonts w:ascii="Courier New" w:hAnsi="Courier New" w:cs="Courier New"/>
+          <w:sz w:val="24"/>
+          <w:szCs w:val="24"/>
+        </w:rPr>
+        <w:t xml:space="preserve">() </w:t>
+      </w:r>
+      <w:r>
+        <w:rPr>
+          <w:rFonts w:ascii="Times New Roman" w:hAnsi="Times New Roman" w:cs="Times New Roman"/>
+          <w:sz w:val="24"/>
+          <w:szCs w:val="24"/>
+        </w:rPr>
+        <w:t>– returns the number of happy and sad critters</w:t>
+      </w:r>
+    </w:p>
+    <w:p>
+      <w:pPr>
+        <w:pStyle w:val="ListParagraph"/>
         <w:numPr>
           <w:ilvl w:val="1"/>
           <w:numId w:val="2"/>
@@ -457,14 +1316,314 @@
           <w:sz w:val="24"/>
           <w:szCs w:val="24"/>
         </w:rPr>
-        <w:t>MyCritter1</w:t>
-      </w:r>
-      <w:bookmarkStart w:id="0" w:name="_GoBack"/>
-      <w:bookmarkEnd w:id="0"/>
-    </w:p>
-    <w:p>
-      <w:pPr>
-        <w:pStyle w:val="a3"/>
+        <w:t>MyCritter2</w:t>
+      </w:r>
+    </w:p>
+    <w:p>
+      <w:pPr>
+        <w:pStyle w:val="ListParagraph"/>
+        <w:numPr>
+          <w:ilvl w:val="2"/>
+          <w:numId w:val="2"/>
+        </w:numPr>
+        <w:spacing w:after="120" w:line="288" w:lineRule="auto"/>
+        <w:rPr>
+          <w:rFonts w:ascii="CourierNewPSMT" w:hAnsi="CourierNewPSMT" w:hint="eastAsia"/>
+          <w:sz w:val="24"/>
+          <w:szCs w:val="24"/>
+        </w:rPr>
+      </w:pPr>
+      <w:r>
+        <w:rPr>
+          <w:rFonts w:ascii="Courier New" w:hAnsi="Courier New" w:cs="Courier New"/>
+          <w:sz w:val="24"/>
+          <w:szCs w:val="24"/>
+        </w:rPr>
+        <w:t xml:space="preserve">Fields: </w:t>
+      </w:r>
+      <w:proofErr w:type="spellStart"/>
+      <w:r>
+        <w:rPr>
+          <w:rFonts w:ascii="Courier New" w:hAnsi="Courier New" w:cs="Courier New"/>
+          <w:sz w:val="24"/>
+          <w:szCs w:val="24"/>
+        </w:rPr>
+        <w:t>mainDir</w:t>
+      </w:r>
+      <w:proofErr w:type="spellEnd"/>
+      <w:r>
+        <w:rPr>
+          <w:rFonts w:ascii="Courier New" w:hAnsi="Courier New" w:cs="Courier New"/>
+          <w:sz w:val="24"/>
+          <w:szCs w:val="24"/>
+        </w:rPr>
+        <w:t xml:space="preserve"> = 0</w:t>
+      </w:r>
+    </w:p>
+    <w:p>
+      <w:pPr>
+        <w:pStyle w:val="ListParagraph"/>
+        <w:numPr>
+          <w:ilvl w:val="2"/>
+          <w:numId w:val="2"/>
+        </w:numPr>
+        <w:spacing w:after="120" w:line="288" w:lineRule="auto"/>
+        <w:rPr>
+          <w:rFonts w:ascii="CourierNewPSMT" w:hAnsi="CourierNewPSMT" w:hint="eastAsia"/>
+          <w:sz w:val="24"/>
+          <w:szCs w:val="24"/>
+        </w:rPr>
+      </w:pPr>
+      <w:r>
+        <w:rPr>
+          <w:rFonts w:ascii="CourierNewPSMT" w:hAnsi="CourierNewPSMT"/>
+          <w:sz w:val="24"/>
+          <w:szCs w:val="24"/>
+        </w:rPr>
+        <w:t>Methods:</w:t>
+      </w:r>
+    </w:p>
+    <w:p>
+      <w:pPr>
+        <w:pStyle w:val="ListParagraph"/>
+        <w:numPr>
+          <w:ilvl w:val="3"/>
+          <w:numId w:val="2"/>
+        </w:numPr>
+        <w:spacing w:after="120" w:line="288" w:lineRule="auto"/>
+        <w:rPr>
+          <w:rFonts w:ascii="CourierNewPSMT" w:hAnsi="CourierNewPSMT" w:hint="eastAsia"/>
+          <w:sz w:val="24"/>
+          <w:szCs w:val="24"/>
+        </w:rPr>
+      </w:pPr>
+      <w:r>
+        <w:rPr>
+          <w:rFonts w:ascii="Courier New" w:hAnsi="Courier New" w:cs="Courier New"/>
+          <w:sz w:val="24"/>
+          <w:szCs w:val="24"/>
+        </w:rPr>
+        <w:t>MyCritter2()</w:t>
+      </w:r>
+      <w:r>
+        <w:rPr>
+          <w:rFonts w:ascii="CourierNewPSMT" w:hAnsi="CourierNewPSMT"/>
+          <w:sz w:val="24"/>
+          <w:szCs w:val="24"/>
+        </w:rPr>
+        <w:t xml:space="preserve"> - constructor</w:t>
+      </w:r>
+    </w:p>
+    <w:p>
+      <w:pPr>
+        <w:pStyle w:val="ListParagraph"/>
+        <w:numPr>
+          <w:ilvl w:val="3"/>
+          <w:numId w:val="2"/>
+        </w:numPr>
+        <w:spacing w:after="120" w:line="288" w:lineRule="auto"/>
+        <w:rPr>
+          <w:rFonts w:ascii="Times New Roman" w:hAnsi="Times New Roman" w:cs="Times New Roman"/>
+          <w:sz w:val="24"/>
+          <w:szCs w:val="24"/>
+        </w:rPr>
+      </w:pPr>
+      <w:proofErr w:type="spellStart"/>
+      <w:r>
+        <w:rPr>
+          <w:rFonts w:ascii="Courier New" w:hAnsi="Courier New" w:cs="Courier New"/>
+          <w:sz w:val="24"/>
+          <w:szCs w:val="24"/>
+        </w:rPr>
+        <w:t>doTimeStep</w:t>
+      </w:r>
+      <w:proofErr w:type="spellEnd"/>
+      <w:r>
+        <w:rPr>
+          <w:rFonts w:ascii="Courier New" w:hAnsi="Courier New" w:cs="Courier New"/>
+          <w:sz w:val="24"/>
+          <w:szCs w:val="24"/>
+        </w:rPr>
+        <w:t xml:space="preserve">() </w:t>
+      </w:r>
+    </w:p>
+    <w:p>
+      <w:pPr>
+        <w:pStyle w:val="ListParagraph"/>
+        <w:numPr>
+          <w:ilvl w:val="3"/>
+          <w:numId w:val="2"/>
+        </w:numPr>
+        <w:spacing w:after="120" w:line="288" w:lineRule="auto"/>
+        <w:rPr>
+          <w:rFonts w:ascii="Courier New" w:hAnsi="Courier New" w:cs="Courier New"/>
+          <w:sz w:val="24"/>
+          <w:szCs w:val="24"/>
+        </w:rPr>
+      </w:pPr>
+      <w:r>
+        <w:rPr>
+          <w:rFonts w:ascii="Courier New" w:hAnsi="Courier New" w:cs="Courier New"/>
+          <w:color w:val="000000"/>
+          <w:sz w:val="24"/>
+          <w:szCs w:val="24"/>
+          <w:highlight w:val="lightGray"/>
+        </w:rPr>
+        <w:t>fight</w:t>
+      </w:r>
+      <w:r>
+        <w:rPr>
+          <w:rFonts w:ascii="Courier New" w:hAnsi="Courier New" w:cs="Courier New"/>
+          <w:color w:val="000000"/>
+          <w:sz w:val="24"/>
+          <w:szCs w:val="24"/>
+        </w:rPr>
+        <w:t xml:space="preserve">() </w:t>
+      </w:r>
+      <w:r>
+        <w:rPr>
+          <w:rFonts w:ascii="Times New Roman" w:hAnsi="Times New Roman" w:cs="Times New Roman"/>
+          <w:color w:val="000000"/>
+          <w:sz w:val="24"/>
+          <w:szCs w:val="24"/>
+        </w:rPr>
+        <w:t xml:space="preserve">– </w:t>
+      </w:r>
+      <w:r>
+        <w:rPr>
+          <w:rFonts w:ascii="Times New Roman" w:hAnsi="Times New Roman" w:cs="Times New Roman"/>
+          <w:color w:val="000000"/>
+          <w:sz w:val="24"/>
+          <w:szCs w:val="24"/>
+        </w:rPr>
+        <w:t>always returns false</w:t>
+      </w:r>
+    </w:p>
+    <w:p>
+      <w:pPr>
+        <w:pStyle w:val="ListParagraph"/>
+        <w:numPr>
+          <w:ilvl w:val="3"/>
+          <w:numId w:val="2"/>
+        </w:numPr>
+        <w:spacing w:after="120" w:line="288" w:lineRule="auto"/>
+        <w:rPr>
+          <w:rFonts w:ascii="Courier New" w:hAnsi="Courier New" w:cs="Courier New"/>
+          <w:sz w:val="24"/>
+          <w:szCs w:val="24"/>
+        </w:rPr>
+      </w:pPr>
+      <w:proofErr w:type="spellStart"/>
+      <w:r>
+        <w:rPr>
+          <w:rFonts w:ascii="Courier New" w:hAnsi="Courier New" w:cs="Courier New"/>
+          <w:sz w:val="24"/>
+          <w:szCs w:val="24"/>
+        </w:rPr>
+        <w:t>toString</w:t>
+      </w:r>
+      <w:proofErr w:type="spellEnd"/>
+      <w:r>
+        <w:rPr>
+          <w:rFonts w:ascii="Courier New" w:hAnsi="Courier New" w:cs="Courier New"/>
+          <w:sz w:val="24"/>
+          <w:szCs w:val="24"/>
+        </w:rPr>
+        <w:t xml:space="preserve">() </w:t>
+      </w:r>
+      <w:r>
+        <w:rPr>
+          <w:rFonts w:ascii="Times New Roman" w:hAnsi="Times New Roman" w:cs="Times New Roman"/>
+          <w:sz w:val="24"/>
+          <w:szCs w:val="24"/>
+        </w:rPr>
+        <w:t>– returns “2</w:t>
+      </w:r>
+      <w:r>
+        <w:rPr>
+          <w:rFonts w:ascii="Times New Roman" w:hAnsi="Times New Roman" w:cs="Times New Roman"/>
+          <w:sz w:val="24"/>
+          <w:szCs w:val="24"/>
+        </w:rPr>
+        <w:t>”</w:t>
+      </w:r>
+    </w:p>
+    <w:p>
+      <w:pPr>
+        <w:pStyle w:val="ListParagraph"/>
+        <w:numPr>
+          <w:ilvl w:val="3"/>
+          <w:numId w:val="2"/>
+        </w:numPr>
+        <w:spacing w:after="120" w:line="288" w:lineRule="auto"/>
+        <w:rPr>
+          <w:rFonts w:ascii="Courier New" w:hAnsi="Courier New" w:cs="Courier New"/>
+          <w:sz w:val="24"/>
+          <w:szCs w:val="24"/>
+        </w:rPr>
+      </w:pPr>
+      <w:proofErr w:type="spellStart"/>
+      <w:r>
+        <w:rPr>
+          <w:rFonts w:ascii="Courier New" w:hAnsi="Courier New" w:cs="Courier New"/>
+          <w:sz w:val="24"/>
+          <w:szCs w:val="24"/>
+        </w:rPr>
+        <w:t>runStats</w:t>
+      </w:r>
+      <w:proofErr w:type="spellEnd"/>
+      <w:r>
+        <w:rPr>
+          <w:rFonts w:ascii="Courier New" w:hAnsi="Courier New" w:cs="Courier New"/>
+          <w:sz w:val="24"/>
+          <w:szCs w:val="24"/>
+        </w:rPr>
+        <w:t xml:space="preserve">() </w:t>
+      </w:r>
+      <w:r>
+        <w:rPr>
+          <w:rFonts w:ascii="Times New Roman" w:hAnsi="Times New Roman" w:cs="Times New Roman"/>
+          <w:sz w:val="24"/>
+          <w:szCs w:val="24"/>
+        </w:rPr>
+        <w:t xml:space="preserve">– </w:t>
+      </w:r>
+      <w:r>
+        <w:rPr>
+          <w:rFonts w:ascii="Times New Roman" w:hAnsi="Times New Roman" w:cs="Times New Roman"/>
+          <w:sz w:val="24"/>
+          <w:szCs w:val="24"/>
+        </w:rPr>
+        <w:t>returns the number of left</w:t>
+      </w:r>
+      <w:r>
+        <w:rPr>
+          <w:rFonts w:ascii="Times New Roman" w:hAnsi="Times New Roman" w:cs="Times New Roman"/>
+          <w:sz w:val="24"/>
+          <w:szCs w:val="24"/>
+        </w:rPr>
+        <w:t xml:space="preserve"> </w:t>
+      </w:r>
+      <w:r>
+        <w:rPr>
+          <w:rFonts w:ascii="Times New Roman" w:hAnsi="Times New Roman" w:cs="Times New Roman"/>
+          <w:sz w:val="24"/>
+          <w:szCs w:val="24"/>
+        </w:rPr>
+        <w:t>and right</w:t>
+      </w:r>
+      <w:r>
+        <w:rPr>
+          <w:rFonts w:ascii="Times New Roman" w:hAnsi="Times New Roman" w:cs="Times New Roman"/>
+          <w:sz w:val="24"/>
+          <w:szCs w:val="24"/>
+        </w:rPr>
+        <w:t xml:space="preserve"> critters</w:t>
+      </w:r>
+    </w:p>
+    <w:p>
+      <w:pPr>
+        <w:pStyle w:val="ListParagraph"/>
         <w:numPr>
           <w:ilvl w:val="1"/>
           <w:numId w:val="2"/>
@@ -484,12 +1643,231 @@
           <w:sz w:val="24"/>
           <w:szCs w:val="24"/>
         </w:rPr>
-        <w:t>MyCritter2</w:t>
-      </w:r>
-    </w:p>
-    <w:p>
-      <w:pPr>
-        <w:pStyle w:val="a3"/>
+        <w:t>MyCritter3</w:t>
+      </w:r>
+    </w:p>
+    <w:p>
+      <w:pPr>
+        <w:pStyle w:val="ListParagraph"/>
+        <w:numPr>
+          <w:ilvl w:val="2"/>
+          <w:numId w:val="2"/>
+        </w:numPr>
+        <w:spacing w:after="120" w:line="288" w:lineRule="auto"/>
+        <w:rPr>
+          <w:rFonts w:ascii="CourierNewPSMT" w:hAnsi="CourierNewPSMT" w:hint="eastAsia"/>
+          <w:sz w:val="24"/>
+          <w:szCs w:val="24"/>
+        </w:rPr>
+      </w:pPr>
+      <w:r>
+        <w:rPr>
+          <w:rFonts w:ascii="CourierNewPSMT" w:hAnsi="CourierNewPSMT"/>
+          <w:color w:val="000000"/>
+          <w:sz w:val="24"/>
+          <w:szCs w:val="24"/>
+        </w:rPr>
+        <w:t xml:space="preserve">Fields: </w:t>
+      </w:r>
+      <w:proofErr w:type="spellStart"/>
+      <w:r>
+        <w:rPr>
+          <w:rFonts w:ascii="Courier New" w:hAnsi="Courier New" w:cs="Courier New"/>
+          <w:sz w:val="24"/>
+          <w:szCs w:val="24"/>
+        </w:rPr>
+        <w:t>m</w:t>
+      </w:r>
+      <w:r>
+        <w:rPr>
+          <w:rFonts w:ascii="Courier New" w:hAnsi="Courier New" w:cs="Courier New"/>
+          <w:sz w:val="24"/>
+          <w:szCs w:val="24"/>
+        </w:rPr>
+        <w:t>y</w:t>
+      </w:r>
+      <w:r>
+        <w:rPr>
+          <w:rFonts w:ascii="Courier New" w:hAnsi="Courier New" w:cs="Courier New"/>
+          <w:sz w:val="24"/>
+          <w:szCs w:val="24"/>
+        </w:rPr>
+        <w:t>Dir</w:t>
+      </w:r>
+      <w:proofErr w:type="spellEnd"/>
+      <w:r>
+        <w:rPr>
+          <w:rFonts w:ascii="Courier New" w:hAnsi="Courier New" w:cs="Courier New"/>
+          <w:sz w:val="24"/>
+          <w:szCs w:val="24"/>
+        </w:rPr>
+        <w:t xml:space="preserve"> = 0</w:t>
+      </w:r>
+    </w:p>
+    <w:p>
+      <w:pPr>
+        <w:pStyle w:val="ListParagraph"/>
+        <w:numPr>
+          <w:ilvl w:val="2"/>
+          <w:numId w:val="2"/>
+        </w:numPr>
+        <w:spacing w:after="120" w:line="288" w:lineRule="auto"/>
+        <w:rPr>
+          <w:rFonts w:ascii="CourierNewPSMT" w:hAnsi="CourierNewPSMT" w:hint="eastAsia"/>
+          <w:color w:val="000000"/>
+          <w:sz w:val="24"/>
+          <w:szCs w:val="24"/>
+        </w:rPr>
+      </w:pPr>
+      <w:r>
+        <w:rPr>
+          <w:rFonts w:ascii="CourierNewPSMT" w:hAnsi="CourierNewPSMT"/>
+          <w:color w:val="000000"/>
+          <w:sz w:val="24"/>
+          <w:szCs w:val="24"/>
+        </w:rPr>
+        <w:lastRenderedPageBreak/>
+        <w:t>Methods:</w:t>
+      </w:r>
+    </w:p>
+    <w:p>
+      <w:pPr>
+        <w:pStyle w:val="ListParagraph"/>
+        <w:numPr>
+          <w:ilvl w:val="3"/>
+          <w:numId w:val="2"/>
+        </w:numPr>
+        <w:spacing w:after="120" w:line="288" w:lineRule="auto"/>
+        <w:rPr>
+          <w:rFonts w:ascii="CourierNewPSMT" w:hAnsi="CourierNewPSMT" w:hint="eastAsia"/>
+          <w:color w:val="000000"/>
+          <w:sz w:val="24"/>
+          <w:szCs w:val="24"/>
+        </w:rPr>
+      </w:pPr>
+      <w:proofErr w:type="spellStart"/>
+      <w:r>
+        <w:rPr>
+          <w:rFonts w:ascii="Courier New" w:hAnsi="Courier New" w:cs="Courier New"/>
+          <w:sz w:val="24"/>
+          <w:szCs w:val="24"/>
+        </w:rPr>
+        <w:t>doTimeStep</w:t>
+      </w:r>
+      <w:proofErr w:type="spellEnd"/>
+      <w:r>
+        <w:rPr>
+          <w:rFonts w:ascii="Courier New" w:hAnsi="Courier New" w:cs="Courier New"/>
+          <w:sz w:val="24"/>
+          <w:szCs w:val="24"/>
+        </w:rPr>
+        <w:t>()</w:t>
+      </w:r>
+    </w:p>
+    <w:p>
+      <w:pPr>
+        <w:pStyle w:val="ListParagraph"/>
+        <w:numPr>
+          <w:ilvl w:val="3"/>
+          <w:numId w:val="2"/>
+        </w:numPr>
+        <w:spacing w:after="120" w:line="288" w:lineRule="auto"/>
+        <w:rPr>
+          <w:rFonts w:ascii="Courier New" w:hAnsi="Courier New" w:cs="Courier New"/>
+          <w:sz w:val="24"/>
+          <w:szCs w:val="24"/>
+        </w:rPr>
+      </w:pPr>
+      <w:r>
+        <w:rPr>
+          <w:rFonts w:ascii="Courier New" w:hAnsi="Courier New" w:cs="Courier New"/>
+          <w:color w:val="000000"/>
+          <w:sz w:val="24"/>
+          <w:szCs w:val="24"/>
+          <w:highlight w:val="lightGray"/>
+        </w:rPr>
+        <w:t>fight</w:t>
+      </w:r>
+      <w:r>
+        <w:rPr>
+          <w:rFonts w:ascii="Courier New" w:hAnsi="Courier New" w:cs="Courier New"/>
+          <w:color w:val="000000"/>
+          <w:sz w:val="24"/>
+          <w:szCs w:val="24"/>
+        </w:rPr>
+        <w:t xml:space="preserve">() </w:t>
+      </w:r>
+      <w:r>
+        <w:rPr>
+          <w:rFonts w:ascii="Times New Roman" w:hAnsi="Times New Roman" w:cs="Times New Roman"/>
+          <w:color w:val="000000"/>
+          <w:sz w:val="24"/>
+          <w:szCs w:val="24"/>
+        </w:rPr>
+        <w:t xml:space="preserve">– </w:t>
+      </w:r>
+      <w:r>
+        <w:rPr>
+          <w:rFonts w:ascii="Times New Roman" w:hAnsi="Times New Roman" w:cs="Times New Roman"/>
+          <w:color w:val="000000"/>
+          <w:sz w:val="24"/>
+          <w:szCs w:val="24"/>
+        </w:rPr>
+        <w:t>only fight if facing north or south</w:t>
+      </w:r>
+    </w:p>
+    <w:p>
+      <w:pPr>
+        <w:pStyle w:val="ListParagraph"/>
+        <w:numPr>
+          <w:ilvl w:val="3"/>
+          <w:numId w:val="2"/>
+        </w:numPr>
+        <w:spacing w:after="120" w:line="288" w:lineRule="auto"/>
+        <w:rPr>
+          <w:rFonts w:ascii="Courier New" w:hAnsi="Courier New" w:cs="Courier New"/>
+          <w:sz w:val="24"/>
+          <w:szCs w:val="24"/>
+        </w:rPr>
+      </w:pPr>
+      <w:proofErr w:type="spellStart"/>
+      <w:r>
+        <w:rPr>
+          <w:rFonts w:ascii="Courier New" w:hAnsi="Courier New" w:cs="Courier New"/>
+          <w:sz w:val="24"/>
+          <w:szCs w:val="24"/>
+        </w:rPr>
+        <w:t>toString</w:t>
+      </w:r>
+      <w:proofErr w:type="spellEnd"/>
+      <w:r>
+        <w:rPr>
+          <w:rFonts w:ascii="Courier New" w:hAnsi="Courier New" w:cs="Courier New"/>
+          <w:sz w:val="24"/>
+          <w:szCs w:val="24"/>
+        </w:rPr>
+        <w:t xml:space="preserve">() </w:t>
+      </w:r>
+      <w:r>
+        <w:rPr>
+          <w:rFonts w:ascii="Times New Roman" w:hAnsi="Times New Roman" w:cs="Times New Roman"/>
+          <w:sz w:val="24"/>
+          <w:szCs w:val="24"/>
+        </w:rPr>
+        <w:t>– returns “3</w:t>
+      </w:r>
+      <w:r>
+        <w:rPr>
+          <w:rFonts w:ascii="Times New Roman" w:hAnsi="Times New Roman" w:cs="Times New Roman"/>
+          <w:sz w:val="24"/>
+          <w:szCs w:val="24"/>
+        </w:rPr>
+        <w:t>”</w:t>
+      </w:r>
+    </w:p>
+    <w:p>
+      <w:pPr>
+        <w:pStyle w:val="ListParagraph"/>
         <w:numPr>
           <w:ilvl w:val="1"/>
           <w:numId w:val="2"/>
@@ -509,693 +1887,240 @@
           <w:sz w:val="24"/>
           <w:szCs w:val="24"/>
         </w:rPr>
-        <w:t>MyCritter3</w:t>
-      </w:r>
-    </w:p>
-    <w:p>
-      <w:pPr>
-        <w:pStyle w:val="a3"/>
+        <w:t>MyCritter4</w:t>
+      </w:r>
+    </w:p>
+    <w:p>
+      <w:pPr>
+        <w:pStyle w:val="ListParagraph"/>
         <w:numPr>
-          <w:ilvl w:val="1"/>
+          <w:ilvl w:val="2"/>
           <w:numId w:val="2"/>
         </w:numPr>
         <w:spacing w:after="120" w:line="288" w:lineRule="auto"/>
         <w:rPr>
-          <w:rFonts w:ascii="CourierNewPSMT" w:hAnsi="CourierNewPSMT"/>
-          <w:color w:val="000000"/>
-          <w:sz w:val="24"/>
-          <w:szCs w:val="24"/>
-        </w:rPr>
-      </w:pPr>
-      <w:r>
-        <w:rPr>
-          <w:rFonts w:ascii="CourierNewPSMT" w:hAnsi="CourierNewPSMT"/>
-          <w:color w:val="000000"/>
-          <w:sz w:val="24"/>
-          <w:szCs w:val="24"/>
-        </w:rPr>
-        <w:t>MyCritter4</w:t>
-      </w:r>
-    </w:p>
-    <w:p>
-      <w:pPr>
-        <w:pStyle w:val="a3"/>
+          <w:rFonts w:ascii="CourierNewPSMT" w:hAnsi="CourierNewPSMT" w:hint="eastAsia"/>
+          <w:sz w:val="24"/>
+          <w:szCs w:val="24"/>
+        </w:rPr>
+      </w:pPr>
+      <w:r>
+        <w:rPr>
+          <w:rFonts w:ascii="CourierNewPSMT" w:hAnsi="CourierNewPSMT"/>
+          <w:color w:val="000000"/>
+          <w:sz w:val="24"/>
+          <w:szCs w:val="24"/>
+        </w:rPr>
+        <w:t xml:space="preserve">Fields: </w:t>
+      </w:r>
+      <w:proofErr w:type="spellStart"/>
+      <w:r>
+        <w:rPr>
+          <w:rFonts w:ascii="Courier New" w:hAnsi="Courier New" w:cs="Courier New"/>
+          <w:sz w:val="24"/>
+          <w:szCs w:val="24"/>
+        </w:rPr>
+        <w:t>m</w:t>
+      </w:r>
+      <w:r>
+        <w:rPr>
+          <w:rFonts w:ascii="Courier New" w:hAnsi="Courier New" w:cs="Courier New"/>
+          <w:sz w:val="24"/>
+          <w:szCs w:val="24"/>
+        </w:rPr>
+        <w:t>y</w:t>
+      </w:r>
+      <w:r>
+        <w:rPr>
+          <w:rFonts w:ascii="Courier New" w:hAnsi="Courier New" w:cs="Courier New"/>
+          <w:sz w:val="24"/>
+          <w:szCs w:val="24"/>
+        </w:rPr>
+        <w:t>Dir</w:t>
+      </w:r>
+      <w:proofErr w:type="spellEnd"/>
+      <w:r>
+        <w:rPr>
+          <w:rFonts w:ascii="Courier New" w:hAnsi="Courier New" w:cs="Courier New"/>
+          <w:sz w:val="24"/>
+          <w:szCs w:val="24"/>
+        </w:rPr>
+        <w:t xml:space="preserve"> = 0</w:t>
+      </w:r>
+    </w:p>
+    <w:p>
+      <w:pPr>
+        <w:pStyle w:val="ListParagraph"/>
         <w:numPr>
-          <w:ilvl w:val="0"/>
+          <w:ilvl w:val="2"/>
           <w:numId w:val="2"/>
         </w:numPr>
         <w:spacing w:after="120" w:line="288" w:lineRule="auto"/>
         <w:rPr>
-          <w:rFonts w:ascii="CourierNewPSMT" w:hAnsi="CourierNewPSMT"/>
-          <w:color w:val="000000"/>
-          <w:sz w:val="24"/>
-          <w:szCs w:val="24"/>
-        </w:rPr>
-      </w:pPr>
-      <w:r>
-        <w:rPr>
           <w:rFonts w:ascii="CourierNewPSMT" w:hAnsi="CourierNewPSMT" w:hint="eastAsia"/>
           <w:color w:val="000000"/>
           <w:sz w:val="24"/>
           <w:szCs w:val="24"/>
-          <w:lang w:eastAsia="zh-CN"/>
-        </w:rPr>
-        <w:t>In</w:t>
-      </w:r>
-      <w:r>
-        <w:rPr>
-          <w:rFonts w:ascii="CourierNewPSMT" w:hAnsi="CourierNewPSMT"/>
-          <w:color w:val="000000"/>
-          <w:sz w:val="24"/>
-          <w:szCs w:val="24"/>
-        </w:rPr>
-        <w:t xml:space="preserve"> Critter.java, we add:</w:t>
-      </w:r>
-    </w:p>
-    <w:p>
-      <w:pPr>
-        <w:pStyle w:val="a3"/>
+        </w:rPr>
+      </w:pPr>
+      <w:r>
+        <w:rPr>
+          <w:rFonts w:ascii="CourierNewPSMT" w:hAnsi="CourierNewPSMT"/>
+          <w:color w:val="000000"/>
+          <w:sz w:val="24"/>
+          <w:szCs w:val="24"/>
+        </w:rPr>
+        <w:t>Methods:</w:t>
+      </w:r>
+    </w:p>
+    <w:p>
+      <w:pPr>
+        <w:pStyle w:val="ListParagraph"/>
         <w:numPr>
-          <w:ilvl w:val="0"/>
-          <w:numId w:val="3"/>
+          <w:ilvl w:val="3"/>
+          <w:numId w:val="2"/>
         </w:numPr>
         <w:spacing w:after="120" w:line="288" w:lineRule="auto"/>
         <w:rPr>
-          <w:rFonts w:ascii="CourierNewPSMT" w:hAnsi="CourierNewPSMT"/>
-          <w:color w:val="000000"/>
-          <w:sz w:val="24"/>
-          <w:szCs w:val="24"/>
-        </w:rPr>
-      </w:pPr>
-      <w:r>
-        <w:rPr>
           <w:rFonts w:ascii="CourierNewPSMT" w:hAnsi="CourierNewPSMT" w:hint="eastAsia"/>
           <w:color w:val="000000"/>
           <w:sz w:val="24"/>
           <w:szCs w:val="24"/>
         </w:rPr>
-        <w:t>G</w:t>
-      </w:r>
-      <w:r>
-        <w:rPr>
-          <w:rFonts w:ascii="CourierNewPSMT" w:hAnsi="CourierNewPSMT"/>
-          <w:color w:val="000000"/>
-          <w:sz w:val="24"/>
-          <w:szCs w:val="24"/>
-        </w:rPr>
-        <w:t>etters and setters for coordinate:</w:t>
-      </w:r>
-      <w:r>
-        <w:rPr>
-          <w:rFonts w:ascii="CourierNewPSMT" w:hAnsi="CourierNewPSMT"/>
-          <w:color w:val="000000"/>
-          <w:sz w:val="24"/>
-          <w:szCs w:val="24"/>
-        </w:rPr>
-        <w:t xml:space="preserve"> </w:t>
-      </w:r>
-      <w:proofErr w:type="spellStart"/>
-      <w:r>
-        <w:rPr>
-          <w:rFonts w:ascii="CourierNewPSMT" w:hAnsi="CourierNewPSMT"/>
-          <w:color w:val="000000"/>
-          <w:sz w:val="24"/>
-          <w:szCs w:val="24"/>
-        </w:rPr>
-        <w:t>getX_</w:t>
-      </w:r>
-      <w:proofErr w:type="gramStart"/>
-      <w:r>
-        <w:rPr>
-          <w:rFonts w:ascii="CourierNewPSMT" w:hAnsi="CourierNewPSMT"/>
-          <w:color w:val="000000"/>
-          <w:sz w:val="24"/>
-          <w:szCs w:val="24"/>
-        </w:rPr>
-        <w:t>coord</w:t>
-      </w:r>
-      <w:proofErr w:type="spellEnd"/>
-      <w:r>
-        <w:rPr>
-          <w:rFonts w:ascii="CourierNewPSMT" w:hAnsi="CourierNewPSMT"/>
-          <w:color w:val="000000"/>
-          <w:sz w:val="24"/>
-          <w:szCs w:val="24"/>
-        </w:rPr>
-        <w:t>(</w:t>
-      </w:r>
-      <w:proofErr w:type="gramEnd"/>
-      <w:r>
-        <w:rPr>
-          <w:rFonts w:ascii="CourierNewPSMT" w:hAnsi="CourierNewPSMT"/>
-          <w:color w:val="000000"/>
-          <w:sz w:val="24"/>
-          <w:szCs w:val="24"/>
-        </w:rPr>
-        <w:t xml:space="preserve">) </w:t>
-      </w:r>
-      <w:r>
-        <w:rPr>
-          <w:rFonts w:ascii="CourierNewPSMT" w:hAnsi="CourierNewPSMT"/>
-          <w:color w:val="000000"/>
-          <w:sz w:val="24"/>
-          <w:szCs w:val="24"/>
-        </w:rPr>
-        <w:t>,</w:t>
-      </w:r>
-      <w:r>
-        <w:rPr>
-          <w:rFonts w:ascii="CourierNewPSMT" w:hAnsi="CourierNewPSMT"/>
-          <w:color w:val="000000"/>
-          <w:sz w:val="24"/>
-          <w:szCs w:val="24"/>
-        </w:rPr>
-        <w:t xml:space="preserve"> </w:t>
-      </w:r>
-      <w:proofErr w:type="spellStart"/>
-      <w:r>
-        <w:rPr>
-          <w:rFonts w:ascii="CourierNewPSMT" w:hAnsi="CourierNewPSMT"/>
-          <w:color w:val="000000"/>
-          <w:sz w:val="24"/>
-          <w:szCs w:val="24"/>
-        </w:rPr>
-        <w:t>setX_coord</w:t>
-      </w:r>
-      <w:proofErr w:type="spellEnd"/>
-      <w:r>
-        <w:rPr>
-          <w:rFonts w:ascii="CourierNewPSMT" w:hAnsi="CourierNewPSMT"/>
-          <w:color w:val="000000"/>
-          <w:sz w:val="24"/>
-          <w:szCs w:val="24"/>
-        </w:rPr>
-        <w:t>(</w:t>
-      </w:r>
-      <w:proofErr w:type="spellStart"/>
-      <w:r>
-        <w:rPr>
-          <w:rFonts w:ascii="CourierNewPSMT" w:hAnsi="CourierNewPSMT"/>
-          <w:color w:val="000000"/>
-          <w:sz w:val="24"/>
-          <w:szCs w:val="24"/>
-        </w:rPr>
-        <w:t>int</w:t>
-      </w:r>
-      <w:proofErr w:type="spellEnd"/>
-      <w:r>
-        <w:rPr>
-          <w:rFonts w:ascii="CourierNewPSMT" w:hAnsi="CourierNewPSMT"/>
-          <w:color w:val="000000"/>
-          <w:sz w:val="24"/>
-          <w:szCs w:val="24"/>
-        </w:rPr>
-        <w:t xml:space="preserve"> </w:t>
-      </w:r>
-      <w:proofErr w:type="spellStart"/>
-      <w:r>
-        <w:rPr>
-          <w:rFonts w:ascii="CourierNewPSMT" w:hAnsi="CourierNewPSMT"/>
-          <w:color w:val="000000"/>
-          <w:sz w:val="24"/>
-          <w:szCs w:val="24"/>
-        </w:rPr>
-        <w:t>x_coord</w:t>
-      </w:r>
-      <w:proofErr w:type="spellEnd"/>
-      <w:r>
-        <w:rPr>
-          <w:rFonts w:ascii="CourierNewPSMT" w:hAnsi="CourierNewPSMT"/>
-          <w:color w:val="000000"/>
-          <w:sz w:val="24"/>
-          <w:szCs w:val="24"/>
-        </w:rPr>
-        <w:t xml:space="preserve">) </w:t>
-      </w:r>
-      <w:r>
-        <w:rPr>
-          <w:rFonts w:ascii="CourierNewPSMT" w:hAnsi="CourierNewPSMT"/>
-          <w:color w:val="000000"/>
-          <w:sz w:val="24"/>
-          <w:szCs w:val="24"/>
-        </w:rPr>
-        <w:t xml:space="preserve">, </w:t>
-      </w:r>
-      <w:proofErr w:type="spellStart"/>
-      <w:r>
-        <w:rPr>
-          <w:rFonts w:ascii="CourierNewPSMT" w:hAnsi="CourierNewPSMT"/>
-          <w:color w:val="000000"/>
-          <w:sz w:val="24"/>
-          <w:szCs w:val="24"/>
-        </w:rPr>
-        <w:t>getY_coord</w:t>
-      </w:r>
-      <w:proofErr w:type="spellEnd"/>
-      <w:r>
-        <w:rPr>
-          <w:rFonts w:ascii="CourierNewPSMT" w:hAnsi="CourierNewPSMT"/>
-          <w:color w:val="000000"/>
+      </w:pPr>
+      <w:proofErr w:type="spellStart"/>
+      <w:r>
+        <w:rPr>
+          <w:rFonts w:ascii="Courier New" w:hAnsi="Courier New" w:cs="Courier New"/>
+          <w:sz w:val="24"/>
+          <w:szCs w:val="24"/>
+        </w:rPr>
+        <w:t>doTimeStep</w:t>
+      </w:r>
+      <w:proofErr w:type="spellEnd"/>
+      <w:r>
+        <w:rPr>
+          <w:rFonts w:ascii="Courier New" w:hAnsi="Courier New" w:cs="Courier New"/>
           <w:sz w:val="24"/>
           <w:szCs w:val="24"/>
         </w:rPr>
         <w:t>()</w:t>
       </w:r>
-      <w:r>
-        <w:rPr>
-          <w:rFonts w:ascii="CourierNewPSMT" w:hAnsi="CourierNewPSMT"/>
-          <w:color w:val="000000"/>
-          <w:sz w:val="24"/>
-          <w:szCs w:val="24"/>
-        </w:rPr>
-        <w:t>,</w:t>
-      </w:r>
-      <w:r>
-        <w:rPr>
-          <w:rFonts w:ascii="CourierNewPSMT" w:hAnsi="CourierNewPSMT"/>
-          <w:color w:val="000000"/>
-          <w:sz w:val="24"/>
-          <w:szCs w:val="24"/>
-        </w:rPr>
-        <w:t xml:space="preserve"> </w:t>
-      </w:r>
-      <w:proofErr w:type="spellStart"/>
-      <w:r>
-        <w:rPr>
-          <w:rFonts w:ascii="CourierNewPSMT" w:hAnsi="CourierNewPSMT"/>
-          <w:color w:val="000000"/>
-          <w:sz w:val="24"/>
-          <w:szCs w:val="24"/>
-        </w:rPr>
-        <w:t>setY_coord</w:t>
-      </w:r>
-      <w:proofErr w:type="spellEnd"/>
-      <w:r>
-        <w:rPr>
-          <w:rFonts w:ascii="CourierNewPSMT" w:hAnsi="CourierNewPSMT"/>
-          <w:color w:val="000000"/>
-          <w:sz w:val="24"/>
-          <w:szCs w:val="24"/>
-        </w:rPr>
-        <w:t>(</w:t>
-      </w:r>
-      <w:proofErr w:type="spellStart"/>
-      <w:r>
-        <w:rPr>
-          <w:rFonts w:ascii="CourierNewPSMT" w:hAnsi="CourierNewPSMT"/>
-          <w:color w:val="000000"/>
-          <w:sz w:val="24"/>
-          <w:szCs w:val="24"/>
-        </w:rPr>
-        <w:t>int</w:t>
-      </w:r>
-      <w:proofErr w:type="spellEnd"/>
-      <w:r>
-        <w:rPr>
-          <w:rFonts w:ascii="CourierNewPSMT" w:hAnsi="CourierNewPSMT"/>
-          <w:color w:val="000000"/>
-          <w:sz w:val="24"/>
-          <w:szCs w:val="24"/>
-        </w:rPr>
-        <w:t xml:space="preserve"> </w:t>
-      </w:r>
-      <w:proofErr w:type="spellStart"/>
-      <w:r>
-        <w:rPr>
-          <w:rFonts w:ascii="CourierNewPSMT" w:hAnsi="CourierNewPSMT"/>
-          <w:color w:val="000000"/>
-          <w:sz w:val="24"/>
-          <w:szCs w:val="24"/>
-        </w:rPr>
-        <w:t>y_coord</w:t>
-      </w:r>
-      <w:proofErr w:type="spellEnd"/>
-      <w:r>
-        <w:rPr>
-          <w:rFonts w:ascii="CourierNewPSMT" w:hAnsi="CourierNewPSMT"/>
-          <w:color w:val="000000"/>
-          <w:sz w:val="24"/>
-          <w:szCs w:val="24"/>
-        </w:rPr>
-        <w:t xml:space="preserve">) </w:t>
-      </w:r>
-      <w:r>
-        <w:rPr>
-          <w:rFonts w:ascii="CourierNewPSMT" w:hAnsi="CourierNewPSMT"/>
-          <w:color w:val="000000"/>
-          <w:sz w:val="24"/>
-          <w:szCs w:val="24"/>
-        </w:rPr>
-        <w:t xml:space="preserve">, </w:t>
-      </w:r>
-      <w:proofErr w:type="spellStart"/>
-      <w:r>
-        <w:rPr>
-          <w:rFonts w:ascii="CourierNewPSMT" w:hAnsi="CourierNewPSMT"/>
-          <w:color w:val="000000"/>
-          <w:sz w:val="24"/>
-          <w:szCs w:val="24"/>
-        </w:rPr>
-        <w:t>getCoord</w:t>
-      </w:r>
-      <w:proofErr w:type="spellEnd"/>
-      <w:r>
-        <w:rPr>
-          <w:rFonts w:ascii="CourierNewPSMT" w:hAnsi="CourierNewPSMT"/>
-          <w:color w:val="000000"/>
-          <w:sz w:val="24"/>
-          <w:szCs w:val="24"/>
-        </w:rPr>
-        <w:t>()</w:t>
-      </w:r>
-      <w:r>
-        <w:rPr>
-          <w:rFonts w:ascii="CourierNewPSMT" w:hAnsi="CourierNewPSMT"/>
-          <w:color w:val="000000"/>
-          <w:sz w:val="24"/>
-          <w:szCs w:val="24"/>
-        </w:rPr>
-        <w:t>,</w:t>
-      </w:r>
-      <w:r>
-        <w:rPr>
-          <w:rFonts w:ascii="CourierNewPSMT" w:hAnsi="CourierNewPSMT"/>
-          <w:color w:val="000000"/>
-          <w:sz w:val="24"/>
-          <w:szCs w:val="24"/>
-        </w:rPr>
-        <w:t xml:space="preserve"> </w:t>
-      </w:r>
-      <w:proofErr w:type="spellStart"/>
-      <w:r>
-        <w:rPr>
-          <w:rFonts w:ascii="CourierNewPSMT" w:hAnsi="CourierNewPSMT"/>
-          <w:color w:val="000000"/>
-          <w:sz w:val="24"/>
-          <w:szCs w:val="24"/>
-        </w:rPr>
-        <w:t>setCoord</w:t>
-      </w:r>
-      <w:proofErr w:type="spellEnd"/>
-      <w:r>
-        <w:rPr>
-          <w:rFonts w:ascii="CourierNewPSMT" w:hAnsi="CourierNewPSMT"/>
-          <w:color w:val="000000"/>
-          <w:sz w:val="24"/>
-          <w:szCs w:val="24"/>
-        </w:rPr>
-        <w:t>(Point p)</w:t>
-      </w:r>
-    </w:p>
-    <w:p>
-      <w:pPr>
-        <w:pStyle w:val="a3"/>
+    </w:p>
+    <w:p>
+      <w:pPr>
+        <w:pStyle w:val="ListParagraph"/>
         <w:numPr>
-          <w:ilvl w:val="0"/>
-          <w:numId w:val="3"/>
+          <w:ilvl w:val="3"/>
+          <w:numId w:val="2"/>
         </w:numPr>
         <w:spacing w:after="120" w:line="288" w:lineRule="auto"/>
         <w:rPr>
-          <w:rFonts w:ascii="CourierNewPSMT" w:hAnsi="CourierNewPSMT"/>
-          <w:color w:val="000000"/>
-          <w:sz w:val="24"/>
-          <w:szCs w:val="24"/>
-        </w:rPr>
-      </w:pPr>
-      <w:r>
-        <w:rPr>
-          <w:rFonts w:ascii="CourierNewPSMT" w:hAnsi="CourierNewPSMT" w:hint="eastAsia"/>
-          <w:color w:val="000000"/>
-          <w:sz w:val="24"/>
-          <w:szCs w:val="24"/>
-          <w:lang w:eastAsia="zh-CN"/>
-        </w:rPr>
-        <w:t xml:space="preserve">Direction calculate and </w:t>
-      </w:r>
-      <w:proofErr w:type="spellStart"/>
-      <w:r>
-        <w:rPr>
-          <w:rFonts w:ascii="CourierNewPSMT" w:hAnsi="CourierNewPSMT" w:hint="eastAsia"/>
-          <w:color w:val="000000"/>
-          <w:sz w:val="24"/>
-          <w:szCs w:val="24"/>
-          <w:lang w:eastAsia="zh-CN"/>
-        </w:rPr>
-        <w:t>excecute</w:t>
-      </w:r>
-      <w:proofErr w:type="spellEnd"/>
-      <w:r>
-        <w:rPr>
-          <w:rFonts w:ascii="CourierNewPSMT" w:hAnsi="CourierNewPSMT" w:hint="eastAsia"/>
-          <w:color w:val="000000"/>
-          <w:sz w:val="24"/>
-          <w:szCs w:val="24"/>
-          <w:lang w:eastAsia="zh-CN"/>
-        </w:rPr>
-        <w:t xml:space="preserve">: </w:t>
-      </w:r>
-      <w:proofErr w:type="spellStart"/>
-      <w:proofErr w:type="gramStart"/>
-      <w:r>
-        <w:rPr>
-          <w:rFonts w:ascii="CourierNewPSMT" w:hAnsi="CourierNewPSMT"/>
-          <w:color w:val="000000"/>
-          <w:sz w:val="24"/>
-          <w:szCs w:val="24"/>
-          <w:lang w:eastAsia="zh-CN"/>
-        </w:rPr>
-        <w:t>calcDirection</w:t>
-      </w:r>
-      <w:proofErr w:type="spellEnd"/>
-      <w:r>
-        <w:rPr>
-          <w:rFonts w:ascii="CourierNewPSMT" w:hAnsi="CourierNewPSMT"/>
-          <w:color w:val="000000"/>
-          <w:sz w:val="24"/>
-          <w:szCs w:val="24"/>
-          <w:lang w:eastAsia="zh-CN"/>
-        </w:rPr>
-        <w:t>(</w:t>
-      </w:r>
-      <w:proofErr w:type="gramEnd"/>
-      <w:r>
-        <w:rPr>
-          <w:rFonts w:ascii="CourierNewPSMT" w:hAnsi="CourierNewPSMT"/>
-          <w:color w:val="000000"/>
-          <w:sz w:val="24"/>
-          <w:szCs w:val="24"/>
-          <w:lang w:eastAsia="zh-CN"/>
-        </w:rPr>
-        <w:t xml:space="preserve">Point p, </w:t>
-      </w:r>
-      <w:proofErr w:type="spellStart"/>
-      <w:r>
-        <w:rPr>
-          <w:rFonts w:ascii="CourierNewPSMT" w:hAnsi="CourierNewPSMT"/>
-          <w:color w:val="000000"/>
-          <w:sz w:val="24"/>
-          <w:szCs w:val="24"/>
-          <w:lang w:eastAsia="zh-CN"/>
-        </w:rPr>
-        <w:t>int</w:t>
-      </w:r>
-      <w:proofErr w:type="spellEnd"/>
-      <w:r>
-        <w:rPr>
-          <w:rFonts w:ascii="CourierNewPSMT" w:hAnsi="CourierNewPSMT"/>
-          <w:color w:val="000000"/>
-          <w:sz w:val="24"/>
-          <w:szCs w:val="24"/>
-          <w:lang w:eastAsia="zh-CN"/>
-        </w:rPr>
-        <w:t xml:space="preserve"> direction, </w:t>
-      </w:r>
-      <w:proofErr w:type="spellStart"/>
-      <w:r>
-        <w:rPr>
-          <w:rFonts w:ascii="CourierNewPSMT" w:hAnsi="CourierNewPSMT"/>
-          <w:color w:val="000000"/>
-          <w:sz w:val="24"/>
-          <w:szCs w:val="24"/>
-          <w:lang w:eastAsia="zh-CN"/>
-        </w:rPr>
-        <w:t>int</w:t>
-      </w:r>
-      <w:proofErr w:type="spellEnd"/>
-      <w:r>
-        <w:rPr>
-          <w:rFonts w:ascii="CourierNewPSMT" w:hAnsi="CourierNewPSMT"/>
-          <w:color w:val="000000"/>
-          <w:sz w:val="24"/>
-          <w:szCs w:val="24"/>
-          <w:lang w:eastAsia="zh-CN"/>
-        </w:rPr>
-        <w:t xml:space="preserve"> step)</w:t>
-      </w:r>
-      <w:r>
-        <w:rPr>
-          <w:rFonts w:ascii="CourierNewPSMT" w:hAnsi="CourierNewPSMT"/>
-          <w:color w:val="000000"/>
-          <w:sz w:val="24"/>
-          <w:szCs w:val="24"/>
-          <w:lang w:eastAsia="zh-CN"/>
-        </w:rPr>
-        <w:t xml:space="preserve">, </w:t>
-      </w:r>
-      <w:proofErr w:type="spellStart"/>
-      <w:r>
-        <w:rPr>
-          <w:rFonts w:ascii="CourierNewPSMT" w:hAnsi="CourierNewPSMT"/>
-          <w:color w:val="000000"/>
-          <w:sz w:val="24"/>
-          <w:szCs w:val="24"/>
-          <w:lang w:eastAsia="zh-CN"/>
-        </w:rPr>
-        <w:t>moveDirection</w:t>
-      </w:r>
-      <w:proofErr w:type="spellEnd"/>
-      <w:r>
-        <w:rPr>
-          <w:rFonts w:ascii="CourierNewPSMT" w:hAnsi="CourierNewPSMT"/>
-          <w:color w:val="000000"/>
-          <w:sz w:val="24"/>
-          <w:szCs w:val="24"/>
-          <w:lang w:eastAsia="zh-CN"/>
-        </w:rPr>
-        <w:t>(</w:t>
-      </w:r>
-      <w:proofErr w:type="spellStart"/>
-      <w:r>
-        <w:rPr>
-          <w:rFonts w:ascii="CourierNewPSMT" w:hAnsi="CourierNewPSMT"/>
-          <w:color w:val="000000"/>
-          <w:sz w:val="24"/>
-          <w:szCs w:val="24"/>
-          <w:lang w:eastAsia="zh-CN"/>
-        </w:rPr>
-        <w:t>int</w:t>
-      </w:r>
-      <w:proofErr w:type="spellEnd"/>
-      <w:r>
-        <w:rPr>
-          <w:rFonts w:ascii="CourierNewPSMT" w:hAnsi="CourierNewPSMT"/>
-          <w:color w:val="000000"/>
-          <w:sz w:val="24"/>
-          <w:szCs w:val="24"/>
-          <w:lang w:eastAsia="zh-CN"/>
-        </w:rPr>
-        <w:t xml:space="preserve"> </w:t>
-      </w:r>
-      <w:proofErr w:type="spellStart"/>
-      <w:r>
-        <w:rPr>
-          <w:rFonts w:ascii="CourierNewPSMT" w:hAnsi="CourierNewPSMT"/>
-          <w:color w:val="000000"/>
-          <w:sz w:val="24"/>
-          <w:szCs w:val="24"/>
-          <w:lang w:eastAsia="zh-CN"/>
-        </w:rPr>
-        <w:t>dir</w:t>
-      </w:r>
-      <w:proofErr w:type="spellEnd"/>
-      <w:r>
-        <w:rPr>
-          <w:rFonts w:ascii="CourierNewPSMT" w:hAnsi="CourierNewPSMT"/>
-          <w:color w:val="000000"/>
-          <w:sz w:val="24"/>
-          <w:szCs w:val="24"/>
-          <w:lang w:eastAsia="zh-CN"/>
-        </w:rPr>
-        <w:t xml:space="preserve">, </w:t>
-      </w:r>
-      <w:proofErr w:type="spellStart"/>
-      <w:r>
-        <w:rPr>
-          <w:rFonts w:ascii="CourierNewPSMT" w:hAnsi="CourierNewPSMT"/>
-          <w:color w:val="000000"/>
-          <w:sz w:val="24"/>
-          <w:szCs w:val="24"/>
-          <w:lang w:eastAsia="zh-CN"/>
-        </w:rPr>
-        <w:t>int</w:t>
-      </w:r>
-      <w:proofErr w:type="spellEnd"/>
-      <w:r>
-        <w:rPr>
-          <w:rFonts w:ascii="CourierNewPSMT" w:hAnsi="CourierNewPSMT"/>
-          <w:color w:val="000000"/>
-          <w:sz w:val="24"/>
-          <w:szCs w:val="24"/>
-          <w:lang w:eastAsia="zh-CN"/>
-        </w:rPr>
-        <w:t xml:space="preserve"> step)</w:t>
-      </w:r>
-    </w:p>
-    <w:p>
-      <w:pPr>
-        <w:pStyle w:val="a3"/>
+          <w:rFonts w:ascii="Courier New" w:hAnsi="Courier New" w:cs="Courier New"/>
+          <w:sz w:val="24"/>
+          <w:szCs w:val="24"/>
+        </w:rPr>
+      </w:pPr>
+      <w:r>
+        <w:rPr>
+          <w:rFonts w:ascii="Courier New" w:hAnsi="Courier New" w:cs="Courier New"/>
+          <w:color w:val="000000"/>
+          <w:sz w:val="24"/>
+          <w:szCs w:val="24"/>
+          <w:highlight w:val="lightGray"/>
+        </w:rPr>
+        <w:t>fight</w:t>
+      </w:r>
+      <w:r>
+        <w:rPr>
+          <w:rFonts w:ascii="Courier New" w:hAnsi="Courier New" w:cs="Courier New"/>
+          <w:color w:val="000000"/>
+          <w:sz w:val="24"/>
+          <w:szCs w:val="24"/>
+        </w:rPr>
+        <w:t xml:space="preserve">() </w:t>
+      </w:r>
+      <w:r>
+        <w:rPr>
+          <w:rFonts w:ascii="Times New Roman" w:hAnsi="Times New Roman" w:cs="Times New Roman"/>
+          <w:color w:val="000000"/>
+          <w:sz w:val="24"/>
+          <w:szCs w:val="24"/>
+        </w:rPr>
+        <w:t xml:space="preserve">– </w:t>
+      </w:r>
+      <w:r>
+        <w:rPr>
+          <w:rFonts w:ascii="Times New Roman" w:hAnsi="Times New Roman" w:cs="Times New Roman"/>
+          <w:color w:val="000000"/>
+          <w:sz w:val="24"/>
+          <w:szCs w:val="24"/>
+        </w:rPr>
+        <w:t>always fights</w:t>
+      </w:r>
+    </w:p>
+    <w:p>
+      <w:pPr>
+        <w:pStyle w:val="ListParagraph"/>
         <w:numPr>
-          <w:ilvl w:val="0"/>
-          <w:numId w:val="3"/>
+          <w:ilvl w:val="3"/>
+          <w:numId w:val="2"/>
         </w:numPr>
         <w:spacing w:after="120" w:line="288" w:lineRule="auto"/>
         <w:rPr>
-          <w:rFonts w:ascii="CourierNewPSMT" w:hAnsi="CourierNewPSMT" w:hint="eastAsia"/>
-          <w:color w:val="000000"/>
-          <w:sz w:val="24"/>
-          <w:szCs w:val="24"/>
-        </w:rPr>
-      </w:pPr>
-      <w:r>
-        <w:rPr>
-          <w:rFonts w:ascii="CourierNewPSMT" w:hAnsi="CourierNewPSMT"/>
-          <w:color w:val="000000"/>
-          <w:sz w:val="24"/>
-          <w:szCs w:val="24"/>
-        </w:rPr>
-        <w:t xml:space="preserve">Critter world map update: </w:t>
-      </w:r>
-      <w:proofErr w:type="spellStart"/>
-      <w:proofErr w:type="gramStart"/>
-      <w:r>
-        <w:rPr>
-          <w:rFonts w:ascii="CourierNewPSMT" w:hAnsi="CourierNewPSMT"/>
-          <w:color w:val="000000"/>
-          <w:sz w:val="24"/>
-          <w:szCs w:val="24"/>
-        </w:rPr>
-        <w:t>updateMap</w:t>
-      </w:r>
-      <w:proofErr w:type="spellEnd"/>
-      <w:r>
-        <w:rPr>
-          <w:rFonts w:ascii="CourierNewPSMT" w:hAnsi="CourierNewPSMT"/>
-          <w:color w:val="000000"/>
-          <w:sz w:val="24"/>
-          <w:szCs w:val="24"/>
-        </w:rPr>
-        <w:t>(</w:t>
-      </w:r>
-      <w:proofErr w:type="gramEnd"/>
-      <w:r>
-        <w:rPr>
-          <w:rFonts w:ascii="CourierNewPSMT" w:hAnsi="CourierNewPSMT"/>
-          <w:color w:val="000000"/>
-          <w:sz w:val="24"/>
-          <w:szCs w:val="24"/>
-        </w:rPr>
-        <w:t>)</w:t>
-      </w:r>
-    </w:p>
-    <w:p>
-      <w:pPr>
-        <w:pStyle w:val="a3"/>
+          <w:rFonts w:ascii="Courier New" w:hAnsi="Courier New" w:cs="Courier New"/>
+          <w:sz w:val="24"/>
+          <w:szCs w:val="24"/>
+        </w:rPr>
+      </w:pPr>
+      <w:proofErr w:type="spellStart"/>
+      <w:r>
+        <w:rPr>
+          <w:rFonts w:ascii="Courier New" w:hAnsi="Courier New" w:cs="Courier New"/>
+          <w:sz w:val="24"/>
+          <w:szCs w:val="24"/>
+        </w:rPr>
+        <w:t>toString</w:t>
+      </w:r>
+      <w:proofErr w:type="spellEnd"/>
+      <w:r>
+        <w:rPr>
+          <w:rFonts w:ascii="Courier New" w:hAnsi="Courier New" w:cs="Courier New"/>
+          <w:sz w:val="24"/>
+          <w:szCs w:val="24"/>
+        </w:rPr>
+        <w:t xml:space="preserve">() </w:t>
+      </w:r>
+      <w:r>
+        <w:rPr>
+          <w:rFonts w:ascii="Times New Roman" w:hAnsi="Times New Roman" w:cs="Times New Roman"/>
+          <w:sz w:val="24"/>
+          <w:szCs w:val="24"/>
+        </w:rPr>
+        <w:t>– returns “4</w:t>
+      </w:r>
+      <w:r>
+        <w:rPr>
+          <w:rFonts w:ascii="Times New Roman" w:hAnsi="Times New Roman" w:cs="Times New Roman"/>
+          <w:sz w:val="24"/>
+          <w:szCs w:val="24"/>
+        </w:rPr>
+        <w:t>”</w:t>
+      </w:r>
+    </w:p>
+    <w:p>
+      <w:pPr>
+        <w:pStyle w:val="ListParagraph"/>
         <w:numPr>
           <w:ilvl w:val="0"/>
           <w:numId w:val="1"/>
         </w:numPr>
         <w:spacing w:after="120" w:line="288" w:lineRule="auto"/>
         <w:ind w:left="360"/>
+        <w:rPr>
+          <w:sz w:val="24"/>
+          <w:szCs w:val="24"/>
+        </w:rPr>
       </w:pPr>
       <w:r>
         <w:rPr>
@@ -1211,6 +2136,10 @@
       <w:pPr>
         <w:spacing w:after="120" w:line="288" w:lineRule="auto"/>
         <w:ind w:left="720"/>
+        <w:rPr>
+          <w:sz w:val="24"/>
+          <w:szCs w:val="24"/>
+        </w:rPr>
       </w:pPr>
       <w:r>
         <w:rPr>
@@ -1219,8 +2148,9 @@
           <w:sz w:val="24"/>
           <w:szCs w:val="24"/>
         </w:rPr>
-        <w:t>We used</w:t>
-      </w:r>
+        <w:t xml:space="preserve">We used the provided population </w:t>
+      </w:r>
+      <w:proofErr w:type="spellStart"/>
       <w:r>
         <w:rPr>
           <w:rFonts w:ascii="TimesNewRomanPSMT" w:hAnsi="TimesNewRomanPSMT"/>
@@ -1228,9 +2158,9 @@
           <w:sz w:val="24"/>
           <w:szCs w:val="24"/>
         </w:rPr>
-        <w:t xml:space="preserve"> the provided population </w:t>
-      </w:r>
-      <w:proofErr w:type="spellStart"/>
+        <w:t>ArrayList</w:t>
+      </w:r>
+      <w:proofErr w:type="spellEnd"/>
       <w:r>
         <w:rPr>
           <w:rFonts w:ascii="TimesNewRomanPSMT" w:hAnsi="TimesNewRomanPSMT"/>
@@ -1238,9 +2168,8 @@
           <w:sz w:val="24"/>
           <w:szCs w:val="24"/>
         </w:rPr>
-        <w:t>ArrayList</w:t>
-      </w:r>
-      <w:proofErr w:type="spellEnd"/>
+        <w:t xml:space="preserve"> to hold Critters.</w:t>
+      </w:r>
       <w:r>
         <w:rPr>
           <w:rFonts w:ascii="TimesNewRomanPSMT" w:hAnsi="TimesNewRomanPSMT"/>
@@ -1248,8 +2177,10 @@
           <w:sz w:val="24"/>
           <w:szCs w:val="24"/>
         </w:rPr>
-        <w:t xml:space="preserve"> to hold Critters.</w:t>
-      </w:r>
+        <w:t xml:space="preserve"> When solving map conflicts and displaying critter world, we </w:t>
+      </w:r>
+      <w:bookmarkStart w:id="0" w:name="_GoBack"/>
+      <w:bookmarkEnd w:id="0"/>
       <w:r>
         <w:rPr>
           <w:rFonts w:ascii="TimesNewRomanPSMT" w:hAnsi="TimesNewRomanPSMT"/>
@@ -1257,9 +2188,8 @@
           <w:sz w:val="24"/>
           <w:szCs w:val="24"/>
         </w:rPr>
-        <w:t xml:space="preserve"> When solving map conflicts and displaying critter world, we use a </w:t>
-      </w:r>
-      <w:proofErr w:type="spellStart"/>
+        <w:t>u</w:t>
+      </w:r>
       <w:r>
         <w:rPr>
           <w:rFonts w:ascii="TimesNewRomanPSMT" w:hAnsi="TimesNewRomanPSMT"/>
@@ -1267,6 +2197,16 @@
           <w:sz w:val="24"/>
           <w:szCs w:val="24"/>
         </w:rPr>
+        <w:t xml:space="preserve">se a </w:t>
+      </w:r>
+      <w:proofErr w:type="spellStart"/>
+      <w:r>
+        <w:rPr>
+          <w:rFonts w:ascii="TimesNewRomanPSMT" w:hAnsi="TimesNewRomanPSMT"/>
+          <w:color w:val="000000"/>
+          <w:sz w:val="24"/>
+          <w:szCs w:val="24"/>
+        </w:rPr>
         <w:t>hashmap</w:t>
       </w:r>
       <w:proofErr w:type="spellEnd"/>
@@ -1277,9 +2217,8 @@
           <w:sz w:val="24"/>
           <w:szCs w:val="24"/>
         </w:rPr>
-        <w:t xml:space="preserve"> to store pairs </w:t>
-      </w:r>
-      <w:proofErr w:type="gramStart"/>
+        <w:t xml:space="preserve"> to store pairs of </w:t>
+      </w:r>
       <w:r>
         <w:rPr>
           <w:rFonts w:ascii="TimesNewRomanPSMT" w:hAnsi="TimesNewRomanPSMT"/>
@@ -1287,17 +2226,7 @@
           <w:sz w:val="24"/>
           <w:szCs w:val="24"/>
         </w:rPr>
-        <w:t>of  (</w:t>
-      </w:r>
-      <w:proofErr w:type="gramEnd"/>
-      <w:r>
-        <w:rPr>
-          <w:rFonts w:ascii="TimesNewRomanPSMT" w:hAnsi="TimesNewRomanPSMT"/>
-          <w:color w:val="000000"/>
-          <w:sz w:val="24"/>
-          <w:szCs w:val="24"/>
-        </w:rPr>
-        <w:t>position, critter).</w:t>
+        <w:t>(position, critter).</w:t>
       </w:r>
     </w:p>
     <w:sectPr>
@@ -1311,7 +2240,7 @@
 </file>
 
 <file path=word/numbering.xml><?xml version="1.0" encoding="utf-8"?>
-<w:numbering xmlns:wpc="http://schemas.microsoft.com/office/word/2010/wordprocessingCanvas" xmlns:cx="http://schemas.microsoft.com/office/drawing/2014/chartex" xmlns:cx1="http://schemas.microsoft.com/office/drawing/2015/9/8/chartex" xmlns:mc="http://schemas.openxmlformats.org/markup-compatibility/2006" xmlns:o="urn:schemas-microsoft-com:office:office" xmlns:r="http://schemas.openxmlformats.org/officeDocument/2006/relationships" xmlns:m="http://schemas.openxmlformats.org/officeDocument/2006/math" xmlns:v="urn:schemas-microsoft-com:vml" xmlns:wp14="http://schemas.microsoft.com/office/word/2010/wordprocessingDrawing" xmlns:wp="http://schemas.openxmlformats.org/drawingml/2006/wordprocessingDrawing" xmlns:w10="urn:schemas-microsoft-com:office:word" xmlns:w="http://schemas.openxmlformats.org/wordprocessingml/2006/main" xmlns:w14="http://schemas.microsoft.com/office/word/2010/wordml" xmlns:w15="http://schemas.microsoft.com/office/word/2012/wordml" xmlns:w16se="http://schemas.microsoft.com/office/word/2015/wordml/symex" xmlns:wpg="http://schemas.microsoft.com/office/word/2010/wordprocessingGroup" xmlns:wpi="http://schemas.microsoft.com/office/word/2010/wordprocessingInk" xmlns:wne="http://schemas.microsoft.com/office/word/2006/wordml" xmlns:wps="http://schemas.microsoft.com/office/word/2010/wordprocessingShape" mc:Ignorable="w14 w15 w16se wp14">
+<w:numbering xmlns:wpc="http://schemas.microsoft.com/office/word/2010/wordprocessingCanvas" xmlns:mc="http://schemas.openxmlformats.org/markup-compatibility/2006" xmlns:o="urn:schemas-microsoft-com:office:office" xmlns:r="http://schemas.openxmlformats.org/officeDocument/2006/relationships" xmlns:m="http://schemas.openxmlformats.org/officeDocument/2006/math" xmlns:v="urn:schemas-microsoft-com:vml" xmlns:wp14="http://schemas.microsoft.com/office/word/2010/wordprocessingDrawing" xmlns:wp="http://schemas.openxmlformats.org/drawingml/2006/wordprocessingDrawing" xmlns:w10="urn:schemas-microsoft-com:office:word" xmlns:w="http://schemas.openxmlformats.org/wordprocessingml/2006/main" xmlns:w14="http://schemas.microsoft.com/office/word/2010/wordml" xmlns:w15="http://schemas.microsoft.com/office/word/2012/wordml" xmlns:wpg="http://schemas.microsoft.com/office/word/2010/wordprocessingGroup" xmlns:wpi="http://schemas.microsoft.com/office/word/2010/wordprocessingInk" xmlns:wne="http://schemas.microsoft.com/office/word/2006/wordml" xmlns:wps="http://schemas.microsoft.com/office/word/2010/wordprocessingShape" mc:Ignorable="w14 w15 wp14">
   <w:abstractNum w:abstractNumId="0" w15:restartNumberingAfterBreak="0">
     <w:nsid w:val="164E6134"/>
     <w:multiLevelType w:val="hybridMultilevel"/>
@@ -1435,7 +2364,7 @@
       <w:lvlText w:val=""/>
       <w:lvlJc w:val="left"/>
       <w:pPr>
-        <w:ind w:left="720" w:hanging="360"/>
+        <w:ind w:left="360" w:hanging="360"/>
       </w:pPr>
       <w:rPr>
         <w:rFonts w:ascii="Symbol" w:hAnsi="Symbol" w:hint="default"/>
@@ -1447,7 +2376,7 @@
       <w:lvlText w:val="o"/>
       <w:lvlJc w:val="left"/>
       <w:pPr>
-        <w:ind w:left="1440" w:hanging="360"/>
+        <w:ind w:left="1080" w:hanging="360"/>
       </w:pPr>
       <w:rPr>
         <w:rFonts w:ascii="Courier New" w:hAnsi="Courier New" w:cs="Courier New" w:hint="default"/>
@@ -1459,19 +2388,19 @@
       <w:lvlText w:val=""/>
       <w:lvlJc w:val="left"/>
       <w:pPr>
-        <w:ind w:left="2160" w:hanging="360"/>
+        <w:ind w:left="1800" w:hanging="360"/>
       </w:pPr>
       <w:rPr>
         <w:rFonts w:ascii="Wingdings" w:hAnsi="Wingdings" w:hint="default"/>
       </w:rPr>
     </w:lvl>
-    <w:lvl w:ilvl="3" w:tplc="04090001" w:tentative="1">
+    <w:lvl w:ilvl="3" w:tplc="04090001">
       <w:start w:val="1"/>
       <w:numFmt w:val="bullet"/>
       <w:lvlText w:val=""/>
       <w:lvlJc w:val="left"/>
       <w:pPr>
-        <w:ind w:left="2880" w:hanging="360"/>
+        <w:ind w:left="2520" w:hanging="360"/>
       </w:pPr>
       <w:rPr>
         <w:rFonts w:ascii="Symbol" w:hAnsi="Symbol" w:hint="default"/>
@@ -1483,7 +2412,7 @@
       <w:lvlText w:val="o"/>
       <w:lvlJc w:val="left"/>
       <w:pPr>
-        <w:ind w:left="3600" w:hanging="360"/>
+        <w:ind w:left="3240" w:hanging="360"/>
       </w:pPr>
       <w:rPr>
         <w:rFonts w:ascii="Courier New" w:hAnsi="Courier New" w:cs="Courier New" w:hint="default"/>
@@ -1495,7 +2424,7 @@
       <w:lvlText w:val=""/>
       <w:lvlJc w:val="left"/>
       <w:pPr>
-        <w:ind w:left="4320" w:hanging="360"/>
+        <w:ind w:left="3960" w:hanging="360"/>
       </w:pPr>
       <w:rPr>
         <w:rFonts w:ascii="Wingdings" w:hAnsi="Wingdings" w:hint="default"/>
@@ -1507,7 +2436,7 @@
       <w:lvlText w:val=""/>
       <w:lvlJc w:val="left"/>
       <w:pPr>
-        <w:ind w:left="5040" w:hanging="360"/>
+        <w:ind w:left="4680" w:hanging="360"/>
       </w:pPr>
       <w:rPr>
         <w:rFonts w:ascii="Symbol" w:hAnsi="Symbol" w:hint="default"/>
@@ -1519,7 +2448,7 @@
       <w:lvlText w:val="o"/>
       <w:lvlJc w:val="left"/>
       <w:pPr>
-        <w:ind w:left="5760" w:hanging="360"/>
+        <w:ind w:left="5400" w:hanging="360"/>
       </w:pPr>
       <w:rPr>
         <w:rFonts w:ascii="Courier New" w:hAnsi="Courier New" w:cs="Courier New" w:hint="default"/>
@@ -1531,7 +2460,7 @@
       <w:lvlText w:val=""/>
       <w:lvlJc w:val="left"/>
       <w:pPr>
-        <w:ind w:left="6480" w:hanging="360"/>
+        <w:ind w:left="6120" w:hanging="360"/>
       </w:pPr>
       <w:rPr>
         <w:rFonts w:ascii="Wingdings" w:hAnsi="Wingdings" w:hint="default"/>
@@ -1539,6 +2468,119 @@
     </w:lvl>
   </w:abstractNum>
   <w:abstractNum w:abstractNumId="2" w15:restartNumberingAfterBreak="0">
+    <w:nsid w:val="213E10EE"/>
+    <w:multiLevelType w:val="hybridMultilevel"/>
+    <w:tmpl w:val="581EF6CA"/>
+    <w:lvl w:ilvl="0" w:tplc="04090003">
+      <w:start w:val="1"/>
+      <w:numFmt w:val="bullet"/>
+      <w:lvlText w:val="o"/>
+      <w:lvlJc w:val="left"/>
+      <w:pPr>
+        <w:ind w:left="1140" w:hanging="360"/>
+      </w:pPr>
+      <w:rPr>
+        <w:rFonts w:ascii="Courier New" w:hAnsi="Courier New" w:cs="Courier New" w:hint="default"/>
+      </w:rPr>
+    </w:lvl>
+    <w:lvl w:ilvl="1" w:tplc="04090003" w:tentative="1">
+      <w:start w:val="1"/>
+      <w:numFmt w:val="bullet"/>
+      <w:lvlText w:val="o"/>
+      <w:lvlJc w:val="left"/>
+      <w:pPr>
+        <w:ind w:left="1860" w:hanging="360"/>
+      </w:pPr>
+      <w:rPr>
+        <w:rFonts w:ascii="Courier New" w:hAnsi="Courier New" w:cs="Courier New" w:hint="default"/>
+      </w:rPr>
+    </w:lvl>
+    <w:lvl w:ilvl="2" w:tplc="04090005" w:tentative="1">
+      <w:start w:val="1"/>
+      <w:numFmt w:val="bullet"/>
+      <w:lvlText w:val=""/>
+      <w:lvlJc w:val="left"/>
+      <w:pPr>
+        <w:ind w:left="2580" w:hanging="360"/>
+      </w:pPr>
+      <w:rPr>
+        <w:rFonts w:ascii="Wingdings" w:hAnsi="Wingdings" w:hint="default"/>
+      </w:rPr>
+    </w:lvl>
+    <w:lvl w:ilvl="3" w:tplc="04090001" w:tentative="1">
+      <w:start w:val="1"/>
+      <w:numFmt w:val="bullet"/>
+      <w:lvlText w:val=""/>
+      <w:lvlJc w:val="left"/>
+      <w:pPr>
+        <w:ind w:left="3300" w:hanging="360"/>
+      </w:pPr>
+      <w:rPr>
+        <w:rFonts w:ascii="Symbol" w:hAnsi="Symbol" w:hint="default"/>
+      </w:rPr>
+    </w:lvl>
+    <w:lvl w:ilvl="4" w:tplc="04090003" w:tentative="1">
+      <w:start w:val="1"/>
+      <w:numFmt w:val="bullet"/>
+      <w:lvlText w:val="o"/>
+      <w:lvlJc w:val="left"/>
+      <w:pPr>
+        <w:ind w:left="4020" w:hanging="360"/>
+      </w:pPr>
+      <w:rPr>
+        <w:rFonts w:ascii="Courier New" w:hAnsi="Courier New" w:cs="Courier New" w:hint="default"/>
+      </w:rPr>
+    </w:lvl>
+    <w:lvl w:ilvl="5" w:tplc="04090005" w:tentative="1">
+      <w:start w:val="1"/>
+      <w:numFmt w:val="bullet"/>
+      <w:lvlText w:val=""/>
+      <w:lvlJc w:val="left"/>
+      <w:pPr>
+        <w:ind w:left="4740" w:hanging="360"/>
+      </w:pPr>
+      <w:rPr>
+        <w:rFonts w:ascii="Wingdings" w:hAnsi="Wingdings" w:hint="default"/>
+      </w:rPr>
+    </w:lvl>
+    <w:lvl w:ilvl="6" w:tplc="04090001" w:tentative="1">
+      <w:start w:val="1"/>
+      <w:numFmt w:val="bullet"/>
+      <w:lvlText w:val=""/>
+      <w:lvlJc w:val="left"/>
+      <w:pPr>
+        <w:ind w:left="5460" w:hanging="360"/>
+      </w:pPr>
+      <w:rPr>
+        <w:rFonts w:ascii="Symbol" w:hAnsi="Symbol" w:hint="default"/>
+      </w:rPr>
+    </w:lvl>
+    <w:lvl w:ilvl="7" w:tplc="04090003" w:tentative="1">
+      <w:start w:val="1"/>
+      <w:numFmt w:val="bullet"/>
+      <w:lvlText w:val="o"/>
+      <w:lvlJc w:val="left"/>
+      <w:pPr>
+        <w:ind w:left="6180" w:hanging="360"/>
+      </w:pPr>
+      <w:rPr>
+        <w:rFonts w:ascii="Courier New" w:hAnsi="Courier New" w:cs="Courier New" w:hint="default"/>
+      </w:rPr>
+    </w:lvl>
+    <w:lvl w:ilvl="8" w:tplc="04090005" w:tentative="1">
+      <w:start w:val="1"/>
+      <w:numFmt w:val="bullet"/>
+      <w:lvlText w:val=""/>
+      <w:lvlJc w:val="left"/>
+      <w:pPr>
+        <w:ind w:left="6900" w:hanging="360"/>
+      </w:pPr>
+      <w:rPr>
+        <w:rFonts w:ascii="Wingdings" w:hAnsi="Wingdings" w:hint="default"/>
+      </w:rPr>
+    </w:lvl>
+  </w:abstractNum>
+  <w:abstractNum w:abstractNumId="3" w15:restartNumberingAfterBreak="0">
     <w:nsid w:val="5169741A"/>
     <w:multiLevelType w:val="hybridMultilevel"/>
     <w:tmpl w:val="6E4609DC"/>
@@ -1629,8 +2671,121 @@
       </w:pPr>
     </w:lvl>
   </w:abstractNum>
+  <w:abstractNum w:abstractNumId="4" w15:restartNumberingAfterBreak="0">
+    <w:nsid w:val="7C1168A0"/>
+    <w:multiLevelType w:val="hybridMultilevel"/>
+    <w:tmpl w:val="225EC642"/>
+    <w:lvl w:ilvl="0" w:tplc="04090001">
+      <w:start w:val="1"/>
+      <w:numFmt w:val="bullet"/>
+      <w:lvlText w:val=""/>
+      <w:lvlJc w:val="left"/>
+      <w:pPr>
+        <w:ind w:left="1140" w:hanging="360"/>
+      </w:pPr>
+      <w:rPr>
+        <w:rFonts w:ascii="Symbol" w:hAnsi="Symbol" w:hint="default"/>
+      </w:rPr>
+    </w:lvl>
+    <w:lvl w:ilvl="1" w:tplc="04090003" w:tentative="1">
+      <w:start w:val="1"/>
+      <w:numFmt w:val="bullet"/>
+      <w:lvlText w:val="o"/>
+      <w:lvlJc w:val="left"/>
+      <w:pPr>
+        <w:ind w:left="1860" w:hanging="360"/>
+      </w:pPr>
+      <w:rPr>
+        <w:rFonts w:ascii="Courier New" w:hAnsi="Courier New" w:cs="Courier New" w:hint="default"/>
+      </w:rPr>
+    </w:lvl>
+    <w:lvl w:ilvl="2" w:tplc="04090005" w:tentative="1">
+      <w:start w:val="1"/>
+      <w:numFmt w:val="bullet"/>
+      <w:lvlText w:val=""/>
+      <w:lvlJc w:val="left"/>
+      <w:pPr>
+        <w:ind w:left="2580" w:hanging="360"/>
+      </w:pPr>
+      <w:rPr>
+        <w:rFonts w:ascii="Wingdings" w:hAnsi="Wingdings" w:hint="default"/>
+      </w:rPr>
+    </w:lvl>
+    <w:lvl w:ilvl="3" w:tplc="04090001" w:tentative="1">
+      <w:start w:val="1"/>
+      <w:numFmt w:val="bullet"/>
+      <w:lvlText w:val=""/>
+      <w:lvlJc w:val="left"/>
+      <w:pPr>
+        <w:ind w:left="3300" w:hanging="360"/>
+      </w:pPr>
+      <w:rPr>
+        <w:rFonts w:ascii="Symbol" w:hAnsi="Symbol" w:hint="default"/>
+      </w:rPr>
+    </w:lvl>
+    <w:lvl w:ilvl="4" w:tplc="04090003" w:tentative="1">
+      <w:start w:val="1"/>
+      <w:numFmt w:val="bullet"/>
+      <w:lvlText w:val="o"/>
+      <w:lvlJc w:val="left"/>
+      <w:pPr>
+        <w:ind w:left="4020" w:hanging="360"/>
+      </w:pPr>
+      <w:rPr>
+        <w:rFonts w:ascii="Courier New" w:hAnsi="Courier New" w:cs="Courier New" w:hint="default"/>
+      </w:rPr>
+    </w:lvl>
+    <w:lvl w:ilvl="5" w:tplc="04090005" w:tentative="1">
+      <w:start w:val="1"/>
+      <w:numFmt w:val="bullet"/>
+      <w:lvlText w:val=""/>
+      <w:lvlJc w:val="left"/>
+      <w:pPr>
+        <w:ind w:left="4740" w:hanging="360"/>
+      </w:pPr>
+      <w:rPr>
+        <w:rFonts w:ascii="Wingdings" w:hAnsi="Wingdings" w:hint="default"/>
+      </w:rPr>
+    </w:lvl>
+    <w:lvl w:ilvl="6" w:tplc="04090001" w:tentative="1">
+      <w:start w:val="1"/>
+      <w:numFmt w:val="bullet"/>
+      <w:lvlText w:val=""/>
+      <w:lvlJc w:val="left"/>
+      <w:pPr>
+        <w:ind w:left="5460" w:hanging="360"/>
+      </w:pPr>
+      <w:rPr>
+        <w:rFonts w:ascii="Symbol" w:hAnsi="Symbol" w:hint="default"/>
+      </w:rPr>
+    </w:lvl>
+    <w:lvl w:ilvl="7" w:tplc="04090003" w:tentative="1">
+      <w:start w:val="1"/>
+      <w:numFmt w:val="bullet"/>
+      <w:lvlText w:val="o"/>
+      <w:lvlJc w:val="left"/>
+      <w:pPr>
+        <w:ind w:left="6180" w:hanging="360"/>
+      </w:pPr>
+      <w:rPr>
+        <w:rFonts w:ascii="Courier New" w:hAnsi="Courier New" w:cs="Courier New" w:hint="default"/>
+      </w:rPr>
+    </w:lvl>
+    <w:lvl w:ilvl="8" w:tplc="04090005" w:tentative="1">
+      <w:start w:val="1"/>
+      <w:numFmt w:val="bullet"/>
+      <w:lvlText w:val=""/>
+      <w:lvlJc w:val="left"/>
+      <w:pPr>
+        <w:ind w:left="6900" w:hanging="360"/>
+      </w:pPr>
+      <w:rPr>
+        <w:rFonts w:ascii="Wingdings" w:hAnsi="Wingdings" w:hint="default"/>
+      </w:rPr>
+    </w:lvl>
+  </w:abstractNum>
   <w:num w:numId="1">
-    <w:abstractNumId w:val="2"/>
+    <w:abstractNumId w:val="3"/>
   </w:num>
   <w:num w:numId="2">
     <w:abstractNumId w:val="1"/>
@@ -1638,11 +2793,17 @@
   <w:num w:numId="3">
     <w:abstractNumId w:val="0"/>
   </w:num>
+  <w:num w:numId="4">
+    <w:abstractNumId w:val="4"/>
+  </w:num>
+  <w:num w:numId="5">
+    <w:abstractNumId w:val="2"/>
+  </w:num>
 </w:numbering>
 </file>
 
 <file path=word/styles.xml><?xml version="1.0" encoding="utf-8"?>
-<w:styles xmlns:mc="http://schemas.openxmlformats.org/markup-compatibility/2006" xmlns:r="http://schemas.openxmlformats.org/officeDocument/2006/relationships" xmlns:w="http://schemas.openxmlformats.org/wordprocessingml/2006/main" xmlns:w14="http://schemas.microsoft.com/office/word/2010/wordml" xmlns:w15="http://schemas.microsoft.com/office/word/2012/wordml" xmlns:w16se="http://schemas.microsoft.com/office/word/2015/wordml/symex" mc:Ignorable="w14 w15 w16se">
+<w:styles xmlns:mc="http://schemas.openxmlformats.org/markup-compatibility/2006" xmlns:r="http://schemas.openxmlformats.org/officeDocument/2006/relationships" xmlns:w="http://schemas.openxmlformats.org/wordprocessingml/2006/main" xmlns:w14="http://schemas.microsoft.com/office/word/2010/wordml" xmlns:w15="http://schemas.microsoft.com/office/word/2012/wordml" mc:Ignorable="w14 w15">
   <w:docDefaults>
     <w:rPrDefault>
       <w:rPr>
@@ -2031,18 +3192,18 @@
     <w:lsdException w:name="List Table 6 Colorful Accent 6" w:uiPriority="51"/>
     <w:lsdException w:name="List Table 7 Colorful Accent 6" w:uiPriority="52"/>
   </w:latentStyles>
-  <w:style w:type="paragraph" w:default="1" w:styleId="a">
+  <w:style w:type="paragraph" w:default="1" w:styleId="Normal">
     <w:name w:val="Normal"/>
     <w:qFormat/>
     <w:rsid w:val="00BE2104"/>
   </w:style>
-  <w:style w:type="character" w:default="1" w:styleId="a0">
+  <w:style w:type="character" w:default="1" w:styleId="DefaultParagraphFont">
     <w:name w:val="Default Paragraph Font"/>
     <w:uiPriority w:val="1"/>
     <w:semiHidden/>
     <w:unhideWhenUsed/>
   </w:style>
-  <w:style w:type="table" w:default="1" w:styleId="a1">
+  <w:style w:type="table" w:default="1" w:styleId="TableNormal">
     <w:name w:val="Normal Table"/>
     <w:uiPriority w:val="99"/>
     <w:semiHidden/>
@@ -2057,7 +3218,7 @@
       </w:tblCellMar>
     </w:tblPr>
   </w:style>
-  <w:style w:type="numbering" w:default="1" w:styleId="a2">
+  <w:style w:type="numbering" w:default="1" w:styleId="NoList">
     <w:name w:val="No List"/>
     <w:uiPriority w:val="99"/>
     <w:semiHidden/>
@@ -2065,7 +3226,7 @@
   </w:style>
   <w:style w:type="character" w:customStyle="1" w:styleId="fontstyle01">
     <w:name w:val="fontstyle01"/>
-    <w:basedOn w:val="a0"/>
+    <w:basedOn w:val="DefaultParagraphFont"/>
     <w:rsid w:val="00BE2104"/>
     <w:rPr>
       <w:rFonts w:ascii="TimesNewRomanPS-BoldMT" w:hAnsi="TimesNewRomanPS-BoldMT" w:hint="default"/>
@@ -2080,7 +3241,7 @@
   </w:style>
   <w:style w:type="character" w:customStyle="1" w:styleId="fontstyle21">
     <w:name w:val="fontstyle21"/>
-    <w:basedOn w:val="a0"/>
+    <w:basedOn w:val="DefaultParagraphFont"/>
     <w:rsid w:val="00BE2104"/>
     <w:rPr>
       <w:rFonts w:ascii="TimesNewRomanPS-ItalicMT" w:hAnsi="TimesNewRomanPS-ItalicMT" w:hint="default"/>
@@ -2093,9 +3254,9 @@
       <w:szCs w:val="24"/>
     </w:rPr>
   </w:style>
-  <w:style w:type="paragraph" w:styleId="a3">
+  <w:style w:type="paragraph" w:styleId="ListParagraph">
     <w:name w:val="List Paragraph"/>
-    <w:basedOn w:val="a"/>
+    <w:basedOn w:val="Normal"/>
     <w:uiPriority w:val="34"/>
     <w:qFormat/>
     <w:rsid w:val="00D32345"/>
